--- a/Tutorial 1.docx
+++ b/Tutorial 1.docx
@@ -15,23 +15,57 @@
         <w:ind w:firstLine="480"/>
       </w:pPr>
       <w:r>
-        <w:t>To start up your Raspberry Pi (</w:t>
-      </w:r>
-      <w:proofErr w:type="spellStart"/>
+        <w:t xml:space="preserve">To start up your Raspberry Pi (Raspi) and run your first program on Raspi. The objectives of this project tutorial include: </w:t>
+      </w:r>
+    </w:p>
+    <w:p>
+      <w:pPr>
+        <w:ind w:firstLine="480"/>
+      </w:pPr>
+      <w:r>
+        <w:t>(1)</w:t>
+      </w:r>
+      <w:r>
+        <w:tab/>
+        <w:t xml:space="preserve">Learn </w:t>
+      </w:r>
+      <w:r>
+        <w:t xml:space="preserve">the basic knowledge about </w:t>
+      </w:r>
       <w:r>
         <w:t>Raspi</w:t>
       </w:r>
-      <w:proofErr w:type="spellEnd"/>
-      <w:r>
-        <w:t xml:space="preserve">) and run your first program on </w:t>
-      </w:r>
-      <w:proofErr w:type="spellStart"/>
+      <w:r>
+        <w:t>;</w:t>
+      </w:r>
+    </w:p>
+    <w:p>
+      <w:pPr>
+        <w:ind w:firstLine="480"/>
+      </w:pPr>
+      <w:r>
+        <w:t>(3)</w:t>
+      </w:r>
+      <w:r>
+        <w:tab/>
+      </w:r>
+      <w:r>
+        <w:rPr>
+          <w:rFonts w:hint="eastAsia"/>
+        </w:rPr>
+        <w:t>Install</w:t>
+      </w:r>
+      <w:r>
+        <w:t xml:space="preserve"> </w:t>
+      </w:r>
       <w:r>
         <w:t>Raspi</w:t>
       </w:r>
-      <w:proofErr w:type="spellEnd"/>
-      <w:r>
-        <w:t xml:space="preserve">. The objectives of this project tutorial include: </w:t>
+      <w:r>
+        <w:t xml:space="preserve"> </w:t>
+      </w:r>
+      <w:r>
+        <w:t>OS;</w:t>
       </w:r>
     </w:p>
     <w:p>
@@ -39,47 +73,17 @@
         <w:ind w:firstLine="480"/>
       </w:pPr>
       <w:r>
-        <w:t>(1)</w:t>
+        <w:t>(4)</w:t>
       </w:r>
       <w:r>
         <w:tab/>
-        <w:t>Connect RP hardware;</w:t>
-      </w:r>
-    </w:p>
-    <w:p>
-      <w:pPr>
-        <w:ind w:firstLine="480"/>
-      </w:pPr>
-      <w:r>
-        <w:t>(2)</w:t>
-      </w:r>
-      <w:r>
-        <w:tab/>
-        <w:t>Learn to use some basic software tools;</w:t>
-      </w:r>
-    </w:p>
-    <w:p>
-      <w:pPr>
-        <w:ind w:firstLine="480"/>
-      </w:pPr>
-      <w:r>
-        <w:t>(3)</w:t>
-      </w:r>
-      <w:r>
-        <w:tab/>
-        <w:t>Run RP OS;</w:t>
-      </w:r>
-    </w:p>
-    <w:p>
-      <w:pPr>
-        <w:ind w:firstLine="480"/>
-      </w:pPr>
-      <w:r>
-        <w:t>(4)</w:t>
-      </w:r>
-      <w:r>
-        <w:tab/>
-        <w:t>Run a program on RP.</w:t>
+        <w:t xml:space="preserve">Run a program on </w:t>
+      </w:r>
+      <w:r>
+        <w:t>Raspi</w:t>
+      </w:r>
+      <w:r>
+        <w:t>.</w:t>
       </w:r>
     </w:p>
     <w:p>
@@ -98,13 +102,8 @@
           <w:numId w:val="10"/>
         </w:numPr>
       </w:pPr>
-      <w:proofErr w:type="spellStart"/>
-      <w:r>
-        <w:t>Raspi</w:t>
-      </w:r>
-      <w:proofErr w:type="spellEnd"/>
-      <w:r>
-        <w:t xml:space="preserve"> Board and Power; </w:t>
+      <w:r>
+        <w:t xml:space="preserve">Raspi Board and Power; </w:t>
       </w:r>
     </w:p>
     <w:p>
@@ -553,21 +552,16 @@
         <w:spacing w:before="32" w:after="32"/>
       </w:pPr>
       <w:r>
-        <w:t xml:space="preserve">Introduction of </w:t>
-      </w:r>
-      <w:proofErr w:type="spellStart"/>
-      <w:r>
-        <w:t>Raspi</w:t>
-      </w:r>
-      <w:proofErr w:type="spellEnd"/>
-      <w:r>
-        <w:t xml:space="preserve"> 4B</w:t>
+        <w:t>Introduction of Raspi 4B</w:t>
       </w:r>
     </w:p>
     <w:p>
       <w:pPr>
         <w:ind w:firstLine="0"/>
         <w:jc w:val="center"/>
+        <w:rPr>
+          <w:rFonts w:hint="eastAsia"/>
+        </w:rPr>
       </w:pPr>
       <w:r>
         <w:rPr>
@@ -628,24 +622,10 @@
         <w:pStyle w:val="Heading2"/>
         <w:spacing w:before="32" w:after="32"/>
       </w:pPr>
-      <w:r>
-        <w:t xml:space="preserve">BCM2711 </w:t>
-      </w:r>
-      <w:proofErr w:type="spellStart"/>
-      <w:r>
-        <w:t>SoC</w:t>
-      </w:r>
-      <w:proofErr w:type="spellEnd"/>
-      <w:r>
-        <w:t xml:space="preserve"> of </w:t>
-      </w:r>
-      <w:proofErr w:type="spellStart"/>
-      <w:r>
-        <w:t>Raspi</w:t>
-      </w:r>
-      <w:proofErr w:type="spellEnd"/>
-      <w:r>
-        <w:t xml:space="preserve"> 4B</w:t>
+      <w:bookmarkStart w:id="0" w:name="_GoBack"/>
+      <w:bookmarkEnd w:id="0"/>
+      <w:r>
+        <w:t>BCM2711 SoC of Raspi 4B</w:t>
       </w:r>
     </w:p>
     <w:p>
@@ -653,49 +633,11 @@
         <w:ind w:firstLine="480"/>
       </w:pPr>
       <w:r>
-        <w:t xml:space="preserve">BCM2711 is the Broadcom chip used in the </w:t>
-      </w:r>
-      <w:proofErr w:type="spellStart"/>
-      <w:r>
-        <w:t>Raspi</w:t>
-      </w:r>
-      <w:proofErr w:type="spellEnd"/>
-      <w:r>
-        <w:t xml:space="preserve"> 4 Model B. Th</w:t>
-      </w:r>
-      <w:r>
-        <w:t xml:space="preserve">e architecture of the BCM2711 is a considerable upgrade on that used by the </w:t>
-      </w:r>
-      <w:proofErr w:type="spellStart"/>
-      <w:r>
-        <w:t>SoCs</w:t>
-      </w:r>
-      <w:proofErr w:type="spellEnd"/>
-      <w:r>
-        <w:t xml:space="preserve"> in earlier Pi models. It continues the quad-core CPU design of the BCM2837, but uses the more powerful ARM A72 core. It has a greatly improved GPU feature set with much faster</w:t>
-      </w:r>
-      <w:r>
-        <w:t xml:space="preserve"> input/output, </w:t>
+        <w:t xml:space="preserve">BCM2711 is the Broadcom chip used in the Raspi 4 Model B. The architecture of the BCM2711 is a considerable upgrade on that used by the SoCs in earlier Pi models. It continues the quad-core CPU design of the BCM2837, but uses the more powerful ARM A72 core. It has a greatly improved GPU feature set with much faster input/output, </w:t>
       </w:r>
       <w:r>
         <w:lastRenderedPageBreak/>
-        <w:t xml:space="preserve">due to the incorporation of a </w:t>
-      </w:r>
-      <w:proofErr w:type="spellStart"/>
-      <w:r>
-        <w:t>PCIe</w:t>
-      </w:r>
-      <w:proofErr w:type="spellEnd"/>
-      <w:r>
-        <w:t xml:space="preserve"> link that connects the USB 2 and USB 3 ports, and a natively attached Ethernet controller. It is also capable of addressing more memory than the </w:t>
-      </w:r>
-      <w:proofErr w:type="spellStart"/>
-      <w:r>
-        <w:t>SoCs</w:t>
-      </w:r>
-      <w:proofErr w:type="spellEnd"/>
-      <w:r>
-        <w:t xml:space="preserve"> used before.</w:t>
+        <w:t>due to the incorporation of a PCIe link that connects the USB 2 and USB 3 ports, and a natively attached Ethernet controller. It is also capable of addressing more memory than the SoCs used before.</w:t>
       </w:r>
     </w:p>
     <w:p>
@@ -703,45 +645,7 @@
         <w:ind w:firstLine="480"/>
       </w:pPr>
       <w:r>
-        <w:t xml:space="preserve">The ARM cores are capable of running at up </w:t>
-      </w:r>
-      <w:r>
-        <w:t xml:space="preserve">to 1.5 GHz, making the Pi 4 about 50% faster than the </w:t>
-      </w:r>
-      <w:proofErr w:type="spellStart"/>
-      <w:r>
-        <w:t>Raspi</w:t>
-      </w:r>
-      <w:proofErr w:type="spellEnd"/>
-      <w:r>
-        <w:t xml:space="preserve"> 3B+. The new </w:t>
-      </w:r>
-      <w:proofErr w:type="spellStart"/>
-      <w:r>
-        <w:t>VideoCore</w:t>
-      </w:r>
-      <w:proofErr w:type="spellEnd"/>
-      <w:r>
-        <w:t xml:space="preserve"> VI 3D unit now runs at up to 500 </w:t>
-      </w:r>
-      <w:proofErr w:type="spellStart"/>
-      <w:r>
-        <w:t>MHz.</w:t>
-      </w:r>
-      <w:proofErr w:type="spellEnd"/>
-      <w:r>
-        <w:t xml:space="preserve"> The ARM cores are 64-bit, and while the </w:t>
-      </w:r>
-      <w:proofErr w:type="spellStart"/>
-      <w:r>
-        <w:t>VideoCore</w:t>
-      </w:r>
-      <w:proofErr w:type="spellEnd"/>
-      <w:r>
-        <w:t xml:space="preserve"> is 32-bit, there is a new Memory Management Unit, which means it can access more memo</w:t>
-      </w:r>
-      <w:r>
-        <w:t>ry than previous versions.</w:t>
+        <w:t>The ARM cores are capable of running at up to 1.5 GHz, making the Pi 4 about 50% faster than the Raspi 3B+. The new VideoCore VI 3D unit now runs at up to 500 MHz. The ARM cores are 64-bit, and while the VideoCore is 32-bit, there is a new Memory Management Unit, which means it can access more memory than previous versions.</w:t>
       </w:r>
     </w:p>
     <w:p>
@@ -778,15 +682,7 @@
         <w:t>Processor</w:t>
       </w:r>
       <w:r>
-        <w:t xml:space="preserve">: Quad-core Cortex-A72 (ARM v8) 64-bit </w:t>
-      </w:r>
-      <w:proofErr w:type="spellStart"/>
-      <w:r>
-        <w:t>SoC</w:t>
-      </w:r>
-      <w:proofErr w:type="spellEnd"/>
-      <w:r>
-        <w:t xml:space="preserve"> @ 1.5 GHz. See </w:t>
+        <w:t xml:space="preserve">: Quad-core Cortex-A72 (ARM v8) 64-bit SoC @ 1.5 GHz. See </w:t>
       </w:r>
       <w:hyperlink r:id="rId18" w:history="1">
         <w:r>
@@ -869,50 +765,7 @@
         <w:t>I/O</w:t>
       </w:r>
       <w:r>
-        <w:t xml:space="preserve">: </w:t>
-      </w:r>
-      <w:proofErr w:type="spellStart"/>
-      <w:r>
-        <w:t>PCIe</w:t>
-      </w:r>
-      <w:proofErr w:type="spellEnd"/>
-      <w:r>
-        <w:t xml:space="preserve"> bus, onboard Ethernet port, 2 × DSI ports (only one exposed on </w:t>
-      </w:r>
-      <w:proofErr w:type="spellStart"/>
-      <w:r>
-        <w:t>Raspi</w:t>
-      </w:r>
-      <w:proofErr w:type="spellEnd"/>
-      <w:r>
-        <w:t xml:space="preserve"> 4B), 2 × CSI ports (only one exposed on </w:t>
-      </w:r>
-      <w:proofErr w:type="spellStart"/>
-      <w:r>
-        <w:t>Raspi</w:t>
-      </w:r>
-      <w:proofErr w:type="spellEnd"/>
-      <w:r>
-        <w:t xml:space="preserve"> 4B), up to 6 × I2C, up to 6 × UART (</w:t>
-      </w:r>
-      <w:proofErr w:type="spellStart"/>
-      <w:r>
-        <w:t>muxed</w:t>
-      </w:r>
-      <w:proofErr w:type="spellEnd"/>
-      <w:r>
-        <w:t xml:space="preserve"> w</w:t>
-      </w:r>
-      <w:r>
-        <w:t xml:space="preserve">ith I2C), up to 6 × SPI (only five exposed on </w:t>
-      </w:r>
-      <w:proofErr w:type="spellStart"/>
-      <w:r>
-        <w:t>Raspi</w:t>
-      </w:r>
-      <w:proofErr w:type="spellEnd"/>
-      <w:r>
-        <w:t xml:space="preserve"> 4B), dual HDMI video output, composite video output.</w:t>
+        <w:t>: PCIe bus, onboard Ethernet port, 2 × DSI ports (only one exposed on Raspi 4B), 2 × CSI ports (only one exposed on Raspi 4B), up to 6 × I2C, up to 6 × UART (muxed with I2C), up to 6 × SPI (only five exposed on Raspi 4B), dual HDMI video output, composite video output.</w:t>
       </w:r>
     </w:p>
     <w:p>
@@ -920,101 +773,24 @@
         <w:pStyle w:val="Heading2"/>
         <w:spacing w:before="32" w:after="32"/>
       </w:pPr>
-      <w:proofErr w:type="spellStart"/>
-      <w:r>
-        <w:t>Raspi</w:t>
-      </w:r>
-      <w:proofErr w:type="spellEnd"/>
-      <w:r>
-        <w:t xml:space="preserve"> OS</w:t>
+      <w:r>
+        <w:t>Raspi OS</w:t>
       </w:r>
     </w:p>
     <w:p>
       <w:pPr>
         <w:ind w:firstLine="480"/>
       </w:pPr>
-      <w:proofErr w:type="spellStart"/>
-      <w:r>
-        <w:t>Raspi</w:t>
-      </w:r>
-      <w:proofErr w:type="spellEnd"/>
-      <w:r>
-        <w:t xml:space="preserve"> OS is the recommended operating system for normal use on a </w:t>
-      </w:r>
-      <w:proofErr w:type="spellStart"/>
-      <w:r>
-        <w:t>Raspi</w:t>
-      </w:r>
-      <w:proofErr w:type="spellEnd"/>
-      <w:r>
-        <w:t xml:space="preserve">. It’s a free operating system based on </w:t>
-      </w:r>
-      <w:proofErr w:type="spellStart"/>
-      <w:r>
-        <w:t>Debian</w:t>
-      </w:r>
-      <w:proofErr w:type="spellEnd"/>
-      <w:r>
-        <w:t xml:space="preserve"> (Linux), </w:t>
-      </w:r>
-      <w:proofErr w:type="spellStart"/>
-      <w:r>
-        <w:t>optimised</w:t>
-      </w:r>
-      <w:proofErr w:type="spellEnd"/>
-      <w:r>
-        <w:t xml:space="preserve"> for th</w:t>
-      </w:r>
-      <w:r>
-        <w:t xml:space="preserve">e </w:t>
-      </w:r>
-      <w:proofErr w:type="spellStart"/>
-      <w:r>
-        <w:t>Raspi</w:t>
-      </w:r>
-      <w:proofErr w:type="spellEnd"/>
-      <w:r>
-        <w:t xml:space="preserve"> hardware. </w:t>
-      </w:r>
-      <w:proofErr w:type="spellStart"/>
-      <w:r>
-        <w:t>Raspi</w:t>
-      </w:r>
-      <w:proofErr w:type="spellEnd"/>
-      <w:r>
-        <w:t xml:space="preserve"> OS comes with over 35,000 packages: precompiled software bundled in a nice format for easy installation on your </w:t>
-      </w:r>
-      <w:proofErr w:type="spellStart"/>
-      <w:r>
-        <w:t>Raspi</w:t>
-      </w:r>
-      <w:proofErr w:type="spellEnd"/>
-      <w:r>
-        <w:t>.</w:t>
+      <w:r>
+        <w:t>Raspi OS is the recommended operating system for normal use on a Raspi. It’s a free operating system based on Debian (Linux), optimised for the Raspi hardware. Raspi OS comes with over 35,000 packages: precompiled software bundled in a nice format for easy installation on your Raspi.</w:t>
       </w:r>
     </w:p>
     <w:p>
       <w:pPr>
         <w:ind w:firstLine="480"/>
       </w:pPr>
-      <w:proofErr w:type="spellStart"/>
-      <w:r>
-        <w:t>Raspi</w:t>
-      </w:r>
-      <w:proofErr w:type="spellEnd"/>
-      <w:r>
-        <w:t xml:space="preserve"> OS is a community project under active development, with an emphasis on improving the stability and perform</w:t>
-      </w:r>
-      <w:r>
-        <w:t xml:space="preserve">ance of as many </w:t>
-      </w:r>
-      <w:proofErr w:type="spellStart"/>
-      <w:r>
-        <w:t>Debian</w:t>
-      </w:r>
-      <w:proofErr w:type="spellEnd"/>
-      <w:r>
-        <w:t xml:space="preserve"> packages as possible.</w:t>
+      <w:r>
+        <w:t>Raspi OS is a community project under active development, with an emphasis on improving the stability and performance of as many Debian packages as possible.</w:t>
       </w:r>
     </w:p>
     <w:p>
@@ -1047,18 +823,7 @@
         <w:ind w:firstLine="480"/>
       </w:pPr>
       <w:r>
-        <w:t xml:space="preserve">In this part, we will install a </w:t>
-      </w:r>
-      <w:proofErr w:type="spellStart"/>
-      <w:r>
-        <w:t>Raspi</w:t>
-      </w:r>
-      <w:proofErr w:type="spellEnd"/>
-      <w:r>
-        <w:t xml:space="preserve"> operating system image on an SD card. We will need a Window/Mac OS computer</w:t>
-      </w:r>
-      <w:r>
-        <w:t xml:space="preserve"> with an SD card reader to install the image.</w:t>
+        <w:t>In this part, we will install a Raspi operating system image on an SD card. We will need a Window/Mac OS computer with an SD card reader to install the image.</w:t>
       </w:r>
     </w:p>
     <w:p>
@@ -1101,18 +866,9 @@
           <w:u w:val="none"/>
         </w:rPr>
       </w:pPr>
-      <w:bookmarkStart w:id="0" w:name="_Ref71645572"/>
-      <w:r>
-        <w:t xml:space="preserve">If you haven’t the </w:t>
-      </w:r>
-      <w:r>
-        <w:t xml:space="preserve">operating system image </w:t>
-      </w:r>
-      <w:r>
-        <w:t>file (</w:t>
-      </w:r>
-      <w:r>
-        <w:t>“</w:t>
+      <w:bookmarkStart w:id="1" w:name="_Ref71645572"/>
+      <w:r>
+        <w:t>If you haven’t the operating system image file (“</w:t>
       </w:r>
       <w:r>
         <w:rPr>
@@ -1121,10 +877,7 @@
         <w:t>2021-03-04-raspios-buster-armhf-full.zip</w:t>
       </w:r>
       <w:r>
-        <w:t>”</w:t>
-      </w:r>
-      <w:r>
-        <w:t>), you should d</w:t>
+        <w:t>”), you should d</w:t>
       </w:r>
       <w:r>
         <w:t xml:space="preserve">ownload </w:t>
@@ -1154,19 +907,11 @@
       <w:r>
         <w:t xml:space="preserve">There are three different versions. We select the </w:t>
       </w:r>
-      <w:proofErr w:type="spellStart"/>
       <w:r>
         <w:rPr>
           <w:b/>
         </w:rPr>
-        <w:t>Raspi</w:t>
-      </w:r>
-      <w:proofErr w:type="spellEnd"/>
-      <w:r>
-        <w:rPr>
-          <w:b/>
-        </w:rPr>
-        <w:t xml:space="preserve"> OS with desktop and recommended software</w:t>
+        <w:t>Raspi OS with desktop and recommended software</w:t>
       </w:r>
       <w:r>
         <w:t xml:space="preserve"> in our experiments as highlighted as below.</w:t>
@@ -1240,27 +985,18 @@
         </w:numPr>
       </w:pPr>
       <w:r>
-        <w:t xml:space="preserve">Unzip the </w:t>
-      </w:r>
-      <w:r>
-        <w:t>system image package “</w:t>
+        <w:t>Unzip the system image package “</w:t>
       </w:r>
       <w:r>
         <w:rPr>
           <w:b/>
         </w:rPr>
-        <w:t>2021-03-04-raspios-buster-arm</w:t>
-      </w:r>
-      <w:r>
-        <w:rPr>
-          <w:b/>
-        </w:rPr>
-        <w:t>hf-full.zip</w:t>
+        <w:t>2021-03-04-raspios-buster-armhf-full.zip</w:t>
       </w:r>
       <w:r>
         <w:t>”</w:t>
       </w:r>
-      <w:bookmarkEnd w:id="0"/>
+      <w:bookmarkEnd w:id="1"/>
       <w:r>
         <w:t>.</w:t>
       </w:r>
@@ -1330,10 +1066,7 @@
         <w:ind w:firstLine="480"/>
       </w:pPr>
       <w:r>
-        <w:t>T</w:t>
-      </w:r>
-      <w:r>
-        <w:t>hen, we will get the image file “</w:t>
+        <w:t>Then, we will get the image file “</w:t>
       </w:r>
       <w:r>
         <w:rPr>
@@ -1420,10 +1153,7 @@
         </w:numPr>
       </w:pPr>
       <w:r>
-        <w:t>D</w:t>
-      </w:r>
-      <w:r>
-        <w:t>ownload the latest version of </w:t>
+        <w:t>Download the latest version of </w:t>
       </w:r>
       <w:hyperlink r:id="rId23" w:history="1">
         <w:r>
@@ -1443,13 +1173,7 @@
         <w:ind w:left="420" w:firstLine="0"/>
       </w:pPr>
       <w:r>
-        <w:t>I</w:t>
-      </w:r>
-      <w:r>
-        <w:t xml:space="preserve">f you are </w:t>
-      </w:r>
-      <w:r>
-        <w:t xml:space="preserve">using window computer, selecting </w:t>
+        <w:t xml:space="preserve">If you are using window computer, selecting </w:t>
       </w:r>
       <w:r>
         <w:rPr>
@@ -1531,10 +1255,7 @@
         </w:numPr>
       </w:pPr>
       <w:r>
-        <w:t>O</w:t>
-      </w:r>
-      <w:r>
-        <w:t xml:space="preserve">pen Raspberry Pi Imager, click </w:t>
+        <w:t xml:space="preserve">Open Raspberry Pi Imager, click </w:t>
       </w:r>
       <w:r>
         <w:rPr>
@@ -1615,10 +1336,7 @@
         </w:numPr>
       </w:pPr>
       <w:r>
-        <w:t>C</w:t>
-      </w:r>
-      <w:r>
-        <w:t xml:space="preserve">lick </w:t>
+        <w:t xml:space="preserve">Click </w:t>
       </w:r>
       <w:r>
         <w:rPr>
@@ -1699,10 +1417,7 @@
         </w:numPr>
       </w:pPr>
       <w:r>
-        <w:t>S</w:t>
-      </w:r>
-      <w:r>
-        <w:t>elect image file “</w:t>
+        <w:t>Select image file “</w:t>
       </w:r>
       <w:r>
         <w:rPr>
@@ -1717,10 +1432,7 @@
         <w:fldChar w:fldCharType="begin"/>
       </w:r>
       <w:r>
-        <w:instrText xml:space="preserve"> </w:instrText>
-      </w:r>
-      <w:r>
-        <w:instrText xml:space="preserve">REF _Ref71645572 \r \h </w:instrText>
+        <w:instrText xml:space="preserve"> REF _Ref71645572 \r \h </w:instrText>
       </w:r>
       <w:r>
         <w:fldChar w:fldCharType="separate"/>
@@ -1814,10 +1526,7 @@
         </w:numPr>
       </w:pPr>
       <w:r>
-        <w:t>C</w:t>
-      </w:r>
-      <w:r>
-        <w:t xml:space="preserve">lick </w:t>
+        <w:t xml:space="preserve">Click </w:t>
       </w:r>
       <w:r>
         <w:rPr>
@@ -1958,10 +1667,7 @@
         </w:numPr>
       </w:pPr>
       <w:r>
-        <w:t>C</w:t>
-      </w:r>
-      <w:r>
-        <w:t xml:space="preserve">lick </w:t>
+        <w:t xml:space="preserve">Click </w:t>
       </w:r>
       <w:r>
         <w:rPr>
@@ -1981,10 +1687,7 @@
         <w:t>YES</w:t>
       </w:r>
       <w:r>
-        <w:t xml:space="preserve"> </w:t>
-      </w:r>
-      <w:r>
-        <w:t>in the pop-up warning window, then wait for writing finish!</w:t>
+        <w:t xml:space="preserve"> in the pop-up warning window, then wait for writing finish!</w:t>
       </w:r>
     </w:p>
     <w:p>
@@ -2123,10 +1826,7 @@
         </w:numPr>
       </w:pPr>
       <w:r>
-        <w:t>C</w:t>
-      </w:r>
-      <w:r>
-        <w:t xml:space="preserve">lick </w:t>
+        <w:t xml:space="preserve">Click </w:t>
       </w:r>
       <w:r>
         <w:rPr>
@@ -2204,34 +1904,12 @@
         <w:spacing w:before="32" w:after="32"/>
       </w:pPr>
       <w:r>
-        <w:t>C</w:t>
-      </w:r>
-      <w:r>
-        <w:t>onnect Hardware</w:t>
-      </w:r>
-    </w:p>
-    <w:p>
-      <w:r>
-        <w:t>Before connecting hardware, we’d be</w:t>
-      </w:r>
-      <w:r>
-        <w:t xml:space="preserve">tter install the acrylic case for </w:t>
-      </w:r>
-      <w:proofErr w:type="spellStart"/>
-      <w:r>
-        <w:t>Raspi</w:t>
-      </w:r>
-      <w:proofErr w:type="spellEnd"/>
-      <w:r>
-        <w:t xml:space="preserve"> to prevent static electricity from damaging the </w:t>
-      </w:r>
-      <w:proofErr w:type="spellStart"/>
-      <w:r>
-        <w:t>Raspi</w:t>
-      </w:r>
-      <w:proofErr w:type="spellEnd"/>
-      <w:r>
-        <w:t xml:space="preserve"> board.</w:t>
+        <w:t>Connect Hardware</w:t>
+      </w:r>
+    </w:p>
+    <w:p>
+      <w:r>
+        <w:t>Before connecting hardware, we’d better install the acrylic case for Raspi to prevent static electricity from damaging the Raspi board.</w:t>
       </w:r>
     </w:p>
     <w:p>
@@ -2239,18 +1917,7 @@
         <w:pStyle w:val="Warning"/>
       </w:pPr>
       <w:r>
-        <w:t>W</w:t>
-      </w:r>
-      <w:r>
-        <w:t xml:space="preserve">arning: Never use you hand touch Pins of </w:t>
-      </w:r>
-      <w:proofErr w:type="spellStart"/>
-      <w:r>
-        <w:t>Raspi</w:t>
-      </w:r>
-      <w:proofErr w:type="spellEnd"/>
-      <w:r>
-        <w:t xml:space="preserve"> directly. </w:t>
+        <w:t xml:space="preserve">Warning: Never use you hand touch Pins of Raspi directly. </w:t>
       </w:r>
     </w:p>
     <w:p>
@@ -2262,18 +1929,7 @@
         </w:numPr>
       </w:pPr>
       <w:r>
-        <w:t>C</w:t>
-      </w:r>
-      <w:r>
-        <w:t xml:space="preserve">onnect </w:t>
-      </w:r>
-      <w:proofErr w:type="spellStart"/>
-      <w:r>
-        <w:t>Raspi</w:t>
-      </w:r>
-      <w:proofErr w:type="spellEnd"/>
-      <w:r>
-        <w:t xml:space="preserve"> Board, Power, HDMI Screen, Network, Keyboard and Mouse</w:t>
+        <w:t>Connect Raspi Board, Power, HDMI Screen, Network, Keyboard and Mouse</w:t>
       </w:r>
     </w:p>
     <w:p>
@@ -2715,39 +2371,12 @@
         </w:numPr>
       </w:pPr>
       <w:r>
-        <w:t>W</w:t>
-      </w:r>
-      <w:r>
-        <w:t xml:space="preserve">e can now insert the SD card into the </w:t>
-      </w:r>
-      <w:proofErr w:type="spellStart"/>
-      <w:r>
-        <w:t>Raspi</w:t>
-      </w:r>
-      <w:proofErr w:type="spellEnd"/>
-      <w:r>
-        <w:t xml:space="preserve"> and power it up.</w:t>
-      </w:r>
-    </w:p>
-    <w:p>
-      <w:r>
-        <w:t xml:space="preserve">If the </w:t>
-      </w:r>
-      <w:proofErr w:type="spellStart"/>
-      <w:r>
-        <w:t>Raspi</w:t>
-      </w:r>
-      <w:proofErr w:type="spellEnd"/>
-      <w:r>
-        <w:t xml:space="preserve"> desktop appears as below after a few minutes, it means your </w:t>
-      </w:r>
-      <w:proofErr w:type="spellStart"/>
-      <w:r>
-        <w:t>Raspi</w:t>
-      </w:r>
-      <w:proofErr w:type="spellEnd"/>
-      <w:r>
-        <w:t xml:space="preserve"> start up successfully! Congratulation!!!</w:t>
+        <w:t>We can now insert the SD card into the Raspi and power it up.</w:t>
+      </w:r>
+    </w:p>
+    <w:p>
+      <w:r>
+        <w:t>If the Raspi desktop appears as below after a few minutes, it means your Raspi start up successfully! Congratulation!!!</w:t>
       </w:r>
     </w:p>
     <w:p>
@@ -2810,26 +2439,7 @@
     </w:p>
     <w:p>
       <w:r>
-        <w:t>As the system startup first time,</w:t>
-      </w:r>
-      <w:r>
-        <w:t xml:space="preserve"> it will remind us set the Country, Language, Time </w:t>
-      </w:r>
-      <w:proofErr w:type="gramStart"/>
-      <w:r>
-        <w:t>zone</w:t>
-      </w:r>
-      <w:proofErr w:type="gramEnd"/>
-      <w:r>
-        <w:t xml:space="preserve">, Wireless and so on. The system update can be skipped. Then we can reboot the system and start the exploration of </w:t>
-      </w:r>
-      <w:proofErr w:type="spellStart"/>
-      <w:r>
-        <w:t>Raspi</w:t>
-      </w:r>
-      <w:proofErr w:type="spellEnd"/>
-      <w:r>
-        <w:t>.</w:t>
+        <w:t>As the system startup first time, it will remind us set the Country, Language, Time zone, Wireless and so on. The system update can be skipped. Then we can reboot the system and start the exploration of Raspi.</w:t>
       </w:r>
     </w:p>
     <w:p>
@@ -2841,15 +2451,7 @@
         </w:numPr>
       </w:pPr>
       <w:r>
-        <w:t xml:space="preserve">The default user name of </w:t>
-      </w:r>
-      <w:proofErr w:type="spellStart"/>
-      <w:r>
-        <w:t>Raspi</w:t>
-      </w:r>
-      <w:proofErr w:type="spellEnd"/>
-      <w:r>
-        <w:t xml:space="preserve"> OS is </w:t>
+        <w:t xml:space="preserve">The default user name of Raspi OS is </w:t>
       </w:r>
       <w:r>
         <w:rPr>
@@ -2875,18 +2477,7 @@
         <w:t>raspberry</w:t>
       </w:r>
       <w:r>
-        <w:t>. We can change</w:t>
-      </w:r>
-      <w:r>
-        <w:t xml:space="preserve"> the default password straight away to ensure the </w:t>
-      </w:r>
-      <w:proofErr w:type="spellStart"/>
-      <w:r>
-        <w:t>Raspi</w:t>
-      </w:r>
-      <w:proofErr w:type="spellEnd"/>
-      <w:r>
-        <w:t xml:space="preserve"> is </w:t>
+        <w:t xml:space="preserve">. We can change the default password straight away to ensure the Raspi is </w:t>
       </w:r>
       <w:r>
         <w:rPr>
@@ -2945,40 +2536,27 @@
         <w:rPr>
           <w:lang w:val="en-HK"/>
         </w:rPr>
-        <w:t>S</w:t>
-      </w:r>
-      <w:r>
-        <w:rPr>
-          <w:lang w:val="en-HK"/>
-        </w:rPr>
-        <w:t xml:space="preserve">tart-up Mu from the </w:t>
-      </w:r>
-      <w:proofErr w:type="spellStart"/>
-      <w:r>
-        <w:rPr>
-          <w:lang w:val="en-HK"/>
-        </w:rPr>
-        <w:t>Raspi</w:t>
-      </w:r>
-      <w:proofErr w:type="spellEnd"/>
-      <w:r>
-        <w:rPr>
-          <w:lang w:val="en-HK"/>
-        </w:rPr>
-        <w:t xml:space="preserve"> menu: </w:t>
+        <w:t xml:space="preserve">Start-up Mu from the Raspi menu: </w:t>
       </w:r>
       <w:r>
         <w:rPr>
           <w:b/>
           <w:lang w:val="en-HK"/>
         </w:rPr>
-        <w:t>Menu</w:t>
+        <w:t xml:space="preserve">Menu </w:t>
       </w:r>
       <w:r>
         <w:rPr>
           <w:b/>
           <w:lang w:val="en-HK"/>
         </w:rPr>
+        <w:sym w:font="Wingdings" w:char="F0E0"/>
+      </w:r>
+      <w:r>
+        <w:rPr>
+          <w:b/>
+          <w:lang w:val="en-HK"/>
+        </w:rPr>
         <w:t xml:space="preserve"> </w:t>
       </w:r>
       <w:r>
@@ -2986,28 +2564,7 @@
           <w:b/>
           <w:lang w:val="en-HK"/>
         </w:rPr>
-        <w:sym w:font="Wingdings" w:char="F0E0"/>
-      </w:r>
-      <w:r>
-        <w:rPr>
-          <w:b/>
-          <w:lang w:val="en-HK"/>
-        </w:rPr>
-        <w:t xml:space="preserve"> </w:t>
-      </w:r>
-      <w:r>
-        <w:rPr>
-          <w:b/>
-          <w:lang w:val="en-HK"/>
-        </w:rPr>
-        <w:t>Programming</w:t>
-      </w:r>
-      <w:r>
-        <w:rPr>
-          <w:b/>
-          <w:lang w:val="en-HK"/>
-        </w:rPr>
-        <w:t xml:space="preserve"> </w:t>
+        <w:t xml:space="preserve">Programming </w:t>
       </w:r>
       <w:r>
         <w:rPr>
@@ -3330,55 +2887,16 @@
           <w:szCs w:val="21"/>
           <w:lang w:val="en-HK"/>
         </w:rPr>
-        <w:t>M</w:t>
-      </w:r>
-      <w:r>
-        <w:rPr>
-          <w:b/>
+        <w:t xml:space="preserve">Mode: </w:t>
+      </w:r>
+      <w:r>
+        <w:rPr>
           <w:i/>
           <w:sz w:val="21"/>
           <w:szCs w:val="21"/>
           <w:lang w:val="en-HK"/>
         </w:rPr>
-        <w:t xml:space="preserve">ode: </w:t>
-      </w:r>
-      <w:r>
-        <w:rPr>
-          <w:i/>
-          <w:sz w:val="21"/>
-          <w:szCs w:val="21"/>
-          <w:lang w:val="en-HK"/>
-        </w:rPr>
-        <w:t xml:space="preserve">We can click it to change </w:t>
-      </w:r>
-      <w:proofErr w:type="spellStart"/>
-      <w:r>
-        <w:rPr>
-          <w:i/>
-          <w:sz w:val="21"/>
-          <w:szCs w:val="21"/>
-          <w:lang w:val="en-HK"/>
-        </w:rPr>
-        <w:t>Mu’s</w:t>
-      </w:r>
-      <w:proofErr w:type="spellEnd"/>
-      <w:r>
-        <w:rPr>
-          <w:i/>
-          <w:sz w:val="21"/>
-          <w:szCs w:val="21"/>
-          <w:lang w:val="en-HK"/>
-        </w:rPr>
-        <w:t xml:space="preserve"> </w:t>
-      </w:r>
-      <w:r>
-        <w:rPr>
-          <w:i/>
-          <w:sz w:val="21"/>
-          <w:szCs w:val="21"/>
-          <w:lang w:val="en-HK"/>
-        </w:rPr>
-        <w:t xml:space="preserve">current mode. If you want to know more about modes, there is a </w:t>
+        <w:t xml:space="preserve">We can click it to change Mu’s current mode. If you want to know more about modes, there is a </w:t>
       </w:r>
       <w:hyperlink r:id="rId39" w:history="1">
         <w:r>
@@ -3424,8 +2942,28 @@
           <w:szCs w:val="21"/>
           <w:lang w:val="en-HK"/>
         </w:rPr>
-        <w:t>N</w:t>
-      </w:r>
+        <w:t>New:</w:t>
+      </w:r>
+      <w:r>
+        <w:rPr>
+          <w:i/>
+          <w:sz w:val="21"/>
+          <w:szCs w:val="21"/>
+          <w:lang w:val="en-HK"/>
+        </w:rPr>
+        <w:t xml:space="preserve"> create a new blank file.</w:t>
+      </w:r>
+    </w:p>
+    <w:p>
+      <w:pPr>
+        <w:ind w:firstLine="422"/>
+        <w:rPr>
+          <w:i/>
+          <w:sz w:val="21"/>
+          <w:szCs w:val="21"/>
+          <w:lang w:val="en-HK"/>
+        </w:rPr>
+      </w:pPr>
       <w:r>
         <w:rPr>
           <w:b/>
@@ -3434,7 +2972,7 @@
           <w:szCs w:val="21"/>
           <w:lang w:val="en-HK"/>
         </w:rPr>
-        <w:t>ew:</w:t>
+        <w:t>Load:</w:t>
       </w:r>
       <w:r>
         <w:rPr>
@@ -3443,7 +2981,7 @@
           <w:szCs w:val="21"/>
           <w:lang w:val="en-HK"/>
         </w:rPr>
-        <w:t xml:space="preserve"> create a new blank file.</w:t>
+        <w:t xml:space="preserve"> open a file selector to choose a file to load into Mu.</w:t>
       </w:r>
     </w:p>
     <w:p>
@@ -3464,8 +3002,47 @@
           <w:szCs w:val="21"/>
           <w:lang w:val="en-HK"/>
         </w:rPr>
-        <w:t>L</w:t>
-      </w:r>
+        <w:t>Save:</w:t>
+      </w:r>
+      <w:r>
+        <w:rPr>
+          <w:i/>
+          <w:sz w:val="21"/>
+          <w:szCs w:val="21"/>
+          <w:lang w:val="en-HK"/>
+        </w:rPr>
+        <w:t xml:space="preserve"> save the file to your computer’s hard drive. </w:t>
+      </w:r>
+    </w:p>
+    <w:p>
+      <w:pPr>
+        <w:rPr>
+          <w:i/>
+          <w:sz w:val="21"/>
+          <w:szCs w:val="21"/>
+          <w:lang w:val="en-HK"/>
+        </w:rPr>
+      </w:pPr>
+      <w:r>
+        <w:rPr>
+          <w:i/>
+          <w:sz w:val="21"/>
+          <w:szCs w:val="21"/>
+          <w:lang w:val="en-HK"/>
+        </w:rPr>
+        <w:t>If the file has no name, you’ll be asked to give one.</w:t>
+      </w:r>
+    </w:p>
+    <w:p>
+      <w:pPr>
+        <w:ind w:firstLine="422"/>
+        <w:rPr>
+          <w:i/>
+          <w:sz w:val="21"/>
+          <w:szCs w:val="21"/>
+          <w:lang w:val="en-HK"/>
+        </w:rPr>
+      </w:pPr>
       <w:r>
         <w:rPr>
           <w:b/>
@@ -3474,7 +3051,7 @@
           <w:szCs w:val="21"/>
           <w:lang w:val="en-HK"/>
         </w:rPr>
-        <w:t>oad:</w:t>
+        <w:t>Run:</w:t>
       </w:r>
       <w:r>
         <w:rPr>
@@ -3483,7 +3060,27 @@
           <w:szCs w:val="21"/>
           <w:lang w:val="en-HK"/>
         </w:rPr>
-        <w:t xml:space="preserve"> open a file selector to choose a file to load into Mu.</w:t>
+        <w:t xml:space="preserve"> run the current script. </w:t>
+      </w:r>
+    </w:p>
+    <w:p>
+      <w:pPr>
+        <w:ind w:firstLineChars="200"/>
+        <w:rPr>
+          <w:i/>
+          <w:sz w:val="21"/>
+          <w:szCs w:val="21"/>
+          <w:lang w:val="en-HK"/>
+        </w:rPr>
+      </w:pPr>
+      <w:r>
+        <w:rPr>
+          <w:i/>
+          <w:sz w:val="21"/>
+          <w:szCs w:val="21"/>
+          <w:lang w:val="en-HK"/>
+        </w:rPr>
+        <w:t xml:space="preserve">When this happens the textual input and output of the program is displayed in a panel between the text editor and Mu’s footer. When the code is running the “Run” button turns into a “Stop” button. Click “Stop” to force your code to exit in a clean way. </w:t>
       </w:r>
     </w:p>
     <w:p>
@@ -3504,8 +3101,56 @@
           <w:szCs w:val="21"/>
           <w:lang w:val="en-HK"/>
         </w:rPr>
-        <w:t>S</w:t>
-      </w:r>
+        <w:t>Debug:</w:t>
+      </w:r>
+      <w:r>
+        <w:rPr>
+          <w:i/>
+          <w:sz w:val="21"/>
+          <w:szCs w:val="21"/>
+          <w:lang w:val="en-HK"/>
+        </w:rPr>
+        <w:t xml:space="preserve"> start Mu’s visual debugger.</w:t>
+      </w:r>
+    </w:p>
+    <w:p>
+      <w:pPr>
+        <w:rPr>
+          <w:i/>
+          <w:sz w:val="21"/>
+          <w:szCs w:val="21"/>
+          <w:lang w:val="en-HK"/>
+        </w:rPr>
+      </w:pPr>
+      <w:r>
+        <w:rPr>
+          <w:i/>
+          <w:sz w:val="21"/>
+          <w:szCs w:val="21"/>
+          <w:lang w:val="en-HK"/>
+        </w:rPr>
+        <w:t>The debugger starts running your code (just like the “Run” button) but does so in a special way that allows you to pause it, look at the state of things in your program and step through your code so you can follow how Python is interpreting your program. This is extraordinarily usef</w:t>
+      </w:r>
+      <w:r>
+        <w:rPr>
+          <w:i/>
+          <w:sz w:val="21"/>
+          <w:szCs w:val="21"/>
+          <w:lang w:val="en-HK"/>
+        </w:rPr>
+        <w:t>ul if your code has bugs in it.</w:t>
+      </w:r>
+    </w:p>
+    <w:p>
+      <w:pPr>
+        <w:ind w:firstLine="422"/>
+        <w:rPr>
+          <w:i/>
+          <w:sz w:val="21"/>
+          <w:szCs w:val="21"/>
+          <w:lang w:val="en-HK"/>
+        </w:rPr>
+      </w:pPr>
       <w:r>
         <w:rPr>
           <w:b/>
@@ -3514,7 +3159,7 @@
           <w:szCs w:val="21"/>
           <w:lang w:val="en-HK"/>
         </w:rPr>
-        <w:t>ave:</w:t>
+        <w:t xml:space="preserve">REPL: </w:t>
       </w:r>
       <w:r>
         <w:rPr>
@@ -3523,7 +3168,7 @@
           <w:szCs w:val="21"/>
           <w:lang w:val="en-HK"/>
         </w:rPr>
-        <w:t xml:space="preserve"> save the file to your computer’s hard drive. </w:t>
+        <w:t xml:space="preserve">open a new panel between the text editor and Mu’s footer. </w:t>
       </w:r>
     </w:p>
     <w:p>
@@ -3542,21 +3187,12 @@
           <w:szCs w:val="21"/>
           <w:lang w:val="en-HK"/>
         </w:rPr>
-        <w:t>I</w:t>
-      </w:r>
-      <w:r>
-        <w:rPr>
-          <w:i/>
-          <w:sz w:val="21"/>
-          <w:szCs w:val="21"/>
-          <w:lang w:val="en-HK"/>
-        </w:rPr>
-        <w:t>f the file has no name, you’ll be asked to give one.</w:t>
-      </w:r>
-    </w:p>
-    <w:p>
-      <w:pPr>
-        <w:ind w:firstLine="422"/>
+        <w:t>The term “REPL” is an acronym and stands for “Read, Evaluate, Print, Loop”, which succinctly describes what the panel does for you. It reads interactive lines of Python which you type, evaluates, prints out any result it has for you and then loops back to wait for your next Python instruction.</w:t>
+      </w:r>
+    </w:p>
+    <w:p>
+      <w:pPr>
+        <w:ind w:firstLineChars="200" w:firstLine="422"/>
         <w:rPr>
           <w:i/>
           <w:sz w:val="21"/>
@@ -3572,8 +3208,55 @@
           <w:szCs w:val="21"/>
           <w:lang w:val="en-HK"/>
         </w:rPr>
-        <w:t>R</w:t>
-      </w:r>
+        <w:t>Plotter:</w:t>
+      </w:r>
+      <w:r>
+        <w:rPr>
+          <w:i/>
+          <w:sz w:val="21"/>
+          <w:szCs w:val="21"/>
+          <w:lang w:val="en-HK"/>
+        </w:rPr>
+        <w:t xml:space="preserve"> open</w:t>
+      </w:r>
+      <w:r>
+        <w:rPr>
+          <w:i/>
+          <w:sz w:val="21"/>
+          <w:szCs w:val="21"/>
+          <w:lang w:val="en-HK"/>
+        </w:rPr>
+        <w:t xml:space="preserve"> the plotter pane between the text editor and Mu’s footer. This is an easy way to visualise numeric data</w:t>
+      </w:r>
+      <w:r>
+        <w:rPr>
+          <w:i/>
+          <w:sz w:val="21"/>
+          <w:szCs w:val="21"/>
+          <w:lang w:val="en-HK"/>
+        </w:rPr>
+        <w:t xml:space="preserve"> that your program may produce. </w:t>
+      </w:r>
+      <w:r>
+        <w:rPr>
+          <w:i/>
+          <w:sz w:val="21"/>
+          <w:szCs w:val="21"/>
+          <w:lang w:val="en-HK"/>
+        </w:rPr>
+        <w:t>If you’re running a program that prints numbers in a Python tuple (i.e. the output looks like this: (1, 2, 3)) then the plotter will display these numbers as a graph.</w:t>
+      </w:r>
+    </w:p>
+    <w:p>
+      <w:pPr>
+        <w:ind w:firstLine="422"/>
+        <w:rPr>
+          <w:i/>
+          <w:sz w:val="21"/>
+          <w:szCs w:val="21"/>
+          <w:lang w:val="en-HK"/>
+        </w:rPr>
+      </w:pPr>
       <w:r>
         <w:rPr>
           <w:b/>
@@ -3582,7 +3265,7 @@
           <w:szCs w:val="21"/>
           <w:lang w:val="en-HK"/>
         </w:rPr>
-        <w:t>un:</w:t>
+        <w:t>Zoom-In:</w:t>
       </w:r>
       <w:r>
         <w:rPr>
@@ -3591,79 +3274,12 @@
           <w:szCs w:val="21"/>
           <w:lang w:val="en-HK"/>
         </w:rPr>
-        <w:t xml:space="preserve"> run the current script. </w:t>
-      </w:r>
-    </w:p>
-    <w:p>
-      <w:pPr>
-        <w:ind w:firstLineChars="200"/>
-        <w:rPr>
-          <w:rFonts w:hint="eastAsia"/>
-          <w:i/>
-          <w:sz w:val="21"/>
-          <w:szCs w:val="21"/>
-          <w:lang w:val="en-HK"/>
-        </w:rPr>
-      </w:pPr>
-      <w:r>
-        <w:rPr>
-          <w:i/>
-          <w:sz w:val="21"/>
-          <w:szCs w:val="21"/>
-          <w:lang w:val="en-HK"/>
-        </w:rPr>
-        <w:t>W</w:t>
-      </w:r>
-      <w:r>
-        <w:rPr>
-          <w:i/>
-          <w:sz w:val="21"/>
-          <w:szCs w:val="21"/>
-          <w:lang w:val="en-HK"/>
-        </w:rPr>
-        <w:t xml:space="preserve">hen this happens the textual input and output of the program is displayed in a panel between the text editor and </w:t>
-      </w:r>
-      <w:proofErr w:type="spellStart"/>
-      <w:r>
-        <w:rPr>
-          <w:i/>
-          <w:sz w:val="21"/>
-          <w:szCs w:val="21"/>
-          <w:lang w:val="en-HK"/>
-        </w:rPr>
-        <w:t>Mu’s</w:t>
-      </w:r>
-      <w:proofErr w:type="spellEnd"/>
-      <w:r>
-        <w:rPr>
-          <w:i/>
-          <w:sz w:val="21"/>
-          <w:szCs w:val="21"/>
-          <w:lang w:val="en-HK"/>
-        </w:rPr>
-        <w:t xml:space="preserve"> footer</w:t>
-      </w:r>
-      <w:r>
-        <w:rPr>
-          <w:i/>
-          <w:sz w:val="21"/>
-          <w:szCs w:val="21"/>
-          <w:lang w:val="en-HK"/>
-        </w:rPr>
-        <w:t xml:space="preserve">. When the code is running the “Run” button turns into a “Stop” button. Click “Stop” to force your code to exit in a clean way. </w:t>
+        <w:t xml:space="preserve"> make the text bigger</w:t>
       </w:r>
     </w:p>
     <w:p>
       <w:pPr>
         <w:ind w:firstLine="422"/>
-        <w:rPr>
-          <w:i/>
-          <w:sz w:val="21"/>
-          <w:szCs w:val="21"/>
-          <w:lang w:val="en-HK"/>
-        </w:rPr>
-      </w:pPr>
-      <w:r>
         <w:rPr>
           <w:b/>
           <w:i/>
@@ -3671,8 +3287,7 @@
           <w:szCs w:val="21"/>
           <w:lang w:val="en-HK"/>
         </w:rPr>
-        <w:t>D</w:t>
-      </w:r>
+      </w:pPr>
       <w:r>
         <w:rPr>
           <w:b/>
@@ -3681,7 +3296,7 @@
           <w:szCs w:val="21"/>
           <w:lang w:val="en-HK"/>
         </w:rPr>
-        <w:t>ebug:</w:t>
+        <w:t>Zoom-Out:</w:t>
       </w:r>
       <w:r>
         <w:rPr>
@@ -3690,55 +3305,7 @@
           <w:szCs w:val="21"/>
           <w:lang w:val="en-HK"/>
         </w:rPr>
-        <w:t xml:space="preserve"> start </w:t>
-      </w:r>
-      <w:proofErr w:type="spellStart"/>
-      <w:r>
-        <w:rPr>
-          <w:i/>
-          <w:sz w:val="21"/>
-          <w:szCs w:val="21"/>
-          <w:lang w:val="en-HK"/>
-        </w:rPr>
-        <w:t>Mu’s</w:t>
-      </w:r>
-      <w:proofErr w:type="spellEnd"/>
-      <w:r>
-        <w:rPr>
-          <w:i/>
-          <w:sz w:val="21"/>
-          <w:szCs w:val="21"/>
-          <w:lang w:val="en-HK"/>
-        </w:rPr>
-        <w:t xml:space="preserve"> visual debugger.</w:t>
-      </w:r>
-    </w:p>
-    <w:p>
-      <w:pPr>
-        <w:rPr>
-          <w:i/>
-          <w:sz w:val="21"/>
-          <w:szCs w:val="21"/>
-          <w:lang w:val="en-HK"/>
-        </w:rPr>
-      </w:pPr>
-      <w:r>
-        <w:rPr>
-          <w:i/>
-          <w:sz w:val="21"/>
-          <w:szCs w:val="21"/>
-          <w:lang w:val="en-HK"/>
-        </w:rPr>
-        <w:t>The debugger starts running your code (just like the “Run” button) but does so in a special way that allows you to pause it, look at the state of things in your program and step through your code so you can follow how Python is interpreting your program. This is extraordinarily usef</w:t>
-      </w:r>
-      <w:r>
-        <w:rPr>
-          <w:i/>
-          <w:sz w:val="21"/>
-          <w:szCs w:val="21"/>
-          <w:lang w:val="en-HK"/>
-        </w:rPr>
-        <w:t>ul if your code has bugs in it.</w:t>
+        <w:t xml:space="preserve"> make the text smaller</w:t>
       </w:r>
     </w:p>
     <w:p>
@@ -3759,68 +3326,8 @@
           <w:szCs w:val="21"/>
           <w:lang w:val="en-HK"/>
         </w:rPr>
-        <w:t xml:space="preserve">REPL: </w:t>
-      </w:r>
-      <w:r>
-        <w:rPr>
-          <w:i/>
-          <w:sz w:val="21"/>
-          <w:szCs w:val="21"/>
-          <w:lang w:val="en-HK"/>
-        </w:rPr>
-        <w:t xml:space="preserve">open a new panel between the text editor and </w:t>
-      </w:r>
-      <w:proofErr w:type="spellStart"/>
-      <w:r>
-        <w:rPr>
-          <w:i/>
-          <w:sz w:val="21"/>
-          <w:szCs w:val="21"/>
-          <w:lang w:val="en-HK"/>
-        </w:rPr>
-        <w:t>Mu’s</w:t>
-      </w:r>
-      <w:proofErr w:type="spellEnd"/>
-      <w:r>
-        <w:rPr>
-          <w:i/>
-          <w:sz w:val="21"/>
-          <w:szCs w:val="21"/>
-          <w:lang w:val="en-HK"/>
-        </w:rPr>
-        <w:t xml:space="preserve"> footer. </w:t>
-      </w:r>
-    </w:p>
-    <w:p>
-      <w:pPr>
-        <w:rPr>
-          <w:i/>
-          <w:sz w:val="21"/>
-          <w:szCs w:val="21"/>
-          <w:lang w:val="en-HK"/>
-        </w:rPr>
-      </w:pPr>
-      <w:r>
-        <w:rPr>
-          <w:i/>
-          <w:sz w:val="21"/>
-          <w:szCs w:val="21"/>
-          <w:lang w:val="en-HK"/>
-        </w:rPr>
-        <w:t>The term “REPL” is an acronym and stands for “Read, Evaluate, Print, Loop”, which succinctly describes what the panel does for you. It reads interactive lines of Python which you type, evaluates, prints out any result it has for you and then loops back to wait for your next Python instruction.</w:t>
-      </w:r>
-    </w:p>
-    <w:p>
-      <w:pPr>
-        <w:ind w:firstLineChars="200" w:firstLine="422"/>
-        <w:rPr>
-          <w:rFonts w:hint="eastAsia"/>
-          <w:i/>
-          <w:sz w:val="21"/>
-          <w:szCs w:val="21"/>
-          <w:lang w:val="en-HK"/>
-        </w:rPr>
-      </w:pPr>
+        <w:t>Theme</w:t>
+      </w:r>
       <w:r>
         <w:rPr>
           <w:b/>
@@ -3829,7 +3336,7 @@
           <w:szCs w:val="21"/>
           <w:lang w:val="en-HK"/>
         </w:rPr>
-        <w:t>Plotter:</w:t>
+        <w:t>:</w:t>
       </w:r>
       <w:r>
         <w:rPr>
@@ -3838,7 +3345,7 @@
           <w:szCs w:val="21"/>
           <w:lang w:val="en-HK"/>
         </w:rPr>
-        <w:t xml:space="preserve"> open</w:t>
+        <w:t xml:space="preserve"> </w:t>
       </w:r>
       <w:r>
         <w:rPr>
@@ -3847,19 +3354,18 @@
           <w:szCs w:val="21"/>
           <w:lang w:val="en-HK"/>
         </w:rPr>
-        <w:t xml:space="preserve"> the plotter pane between the text editor and </w:t>
-      </w:r>
-      <w:proofErr w:type="spellStart"/>
-      <w:r>
+        <w:t>toggle through three different display “themes”:</w:t>
+      </w:r>
+    </w:p>
+    <w:p>
+      <w:pPr>
         <w:rPr>
           <w:i/>
           <w:sz w:val="21"/>
           <w:szCs w:val="21"/>
           <w:lang w:val="en-HK"/>
         </w:rPr>
-        <w:t>Mu’s</w:t>
-      </w:r>
-      <w:proofErr w:type="spellEnd"/>
+      </w:pPr>
       <w:r>
         <w:rPr>
           <w:i/>
@@ -3867,7 +3373,7 @@
           <w:szCs w:val="21"/>
           <w:lang w:val="en-HK"/>
         </w:rPr>
-        <w:t xml:space="preserve"> footer. This is an easy way to visualise numeric data</w:t>
+        <w:t>“</w:t>
       </w:r>
       <w:r>
         <w:rPr>
@@ -3876,7 +3382,7 @@
           <w:szCs w:val="21"/>
           <w:lang w:val="en-HK"/>
         </w:rPr>
-        <w:t xml:space="preserve"> that your program may produce. </w:t>
+        <w:t>Day</w:t>
       </w:r>
       <w:r>
         <w:rPr>
@@ -3885,7 +3391,108 @@
           <w:szCs w:val="21"/>
           <w:lang w:val="en-HK"/>
         </w:rPr>
-        <w:t>If you’re running a program that prints numbers in a Python tuple (i.e. the output looks like this: (1, 2, 3)) then the plotter will display these numbers as a graph.</w:t>
+        <w:t xml:space="preserve">” - </w:t>
+      </w:r>
+      <w:r>
+        <w:rPr>
+          <w:i/>
+          <w:sz w:val="21"/>
+          <w:szCs w:val="21"/>
+          <w:lang w:val="en-HK"/>
+        </w:rPr>
+        <w:t>a light theme that’s easy on the eyes (used in the example images).</w:t>
+      </w:r>
+    </w:p>
+    <w:p>
+      <w:pPr>
+        <w:rPr>
+          <w:i/>
+          <w:sz w:val="21"/>
+          <w:szCs w:val="21"/>
+          <w:lang w:val="en-HK"/>
+        </w:rPr>
+      </w:pPr>
+      <w:r>
+        <w:rPr>
+          <w:i/>
+          <w:sz w:val="21"/>
+          <w:szCs w:val="21"/>
+          <w:lang w:val="en-HK"/>
+        </w:rPr>
+        <w:t>“</w:t>
+      </w:r>
+      <w:r>
+        <w:rPr>
+          <w:i/>
+          <w:sz w:val="21"/>
+          <w:szCs w:val="21"/>
+          <w:lang w:val="en-HK"/>
+        </w:rPr>
+        <w:t>Night</w:t>
+      </w:r>
+      <w:r>
+        <w:rPr>
+          <w:i/>
+          <w:sz w:val="21"/>
+          <w:szCs w:val="21"/>
+          <w:lang w:val="en-HK"/>
+        </w:rPr>
+        <w:t xml:space="preserve">” - </w:t>
+      </w:r>
+      <w:r>
+        <w:rPr>
+          <w:i/>
+          <w:sz w:val="21"/>
+          <w:szCs w:val="21"/>
+          <w:lang w:val="en-HK"/>
+        </w:rPr>
+        <w:t>a dark theme that makes you look like a coder in a Hollywood film.</w:t>
+      </w:r>
+    </w:p>
+    <w:p>
+      <w:pPr>
+        <w:rPr>
+          <w:i/>
+          <w:sz w:val="21"/>
+          <w:szCs w:val="21"/>
+          <w:lang w:val="en-HK"/>
+        </w:rPr>
+      </w:pPr>
+      <w:r>
+        <w:rPr>
+          <w:i/>
+          <w:sz w:val="21"/>
+          <w:szCs w:val="21"/>
+          <w:lang w:val="en-HK"/>
+        </w:rPr>
+        <w:t>“</w:t>
+      </w:r>
+      <w:r>
+        <w:rPr>
+          <w:i/>
+          <w:sz w:val="21"/>
+          <w:szCs w:val="21"/>
+          <w:lang w:val="en-HK"/>
+        </w:rPr>
+        <w:t>High Contrast</w:t>
+      </w:r>
+      <w:r>
+        <w:rPr>
+          <w:i/>
+          <w:sz w:val="21"/>
+          <w:szCs w:val="21"/>
+          <w:lang w:val="en-HK"/>
+        </w:rPr>
+        <w:t>” -</w:t>
+      </w:r>
+      <w:r>
+        <w:rPr>
+          <w:i/>
+          <w:sz w:val="21"/>
+          <w:szCs w:val="21"/>
+          <w:lang w:val="en-HK"/>
+        </w:rPr>
+        <w:t xml:space="preserve"> a black and white theme for those who need help seeing Mu’s user interface.</w:t>
       </w:r>
     </w:p>
     <w:p>
@@ -3906,8 +3513,28 @@
           <w:szCs w:val="21"/>
           <w:lang w:val="en-HK"/>
         </w:rPr>
-        <w:t>Zoom-In</w:t>
-      </w:r>
+        <w:t>Check:</w:t>
+      </w:r>
+      <w:r>
+        <w:rPr>
+          <w:i/>
+          <w:sz w:val="21"/>
+          <w:szCs w:val="21"/>
+          <w:lang w:val="en-HK"/>
+        </w:rPr>
+        <w:t xml:space="preserve"> analyses your code and suggests ways to improve it.</w:t>
+      </w:r>
+    </w:p>
+    <w:p>
+      <w:pPr>
+        <w:ind w:firstLine="422"/>
+        <w:rPr>
+          <w:i/>
+          <w:sz w:val="21"/>
+          <w:szCs w:val="21"/>
+          <w:lang w:val="en-HK"/>
+        </w:rPr>
+      </w:pPr>
       <w:r>
         <w:rPr>
           <w:b/>
@@ -3916,7 +3543,7 @@
           <w:szCs w:val="21"/>
           <w:lang w:val="en-HK"/>
         </w:rPr>
-        <w:t>:</w:t>
+        <w:t xml:space="preserve">Help: </w:t>
       </w:r>
       <w:r>
         <w:rPr>
@@ -3925,12 +3552,20 @@
           <w:szCs w:val="21"/>
           <w:lang w:val="en-HK"/>
         </w:rPr>
-        <w:t xml:space="preserve"> make the text bigger</w:t>
+        <w:t>opens your default browser on Mu’s help page.</w:t>
       </w:r>
     </w:p>
     <w:p>
       <w:pPr>
         <w:ind w:firstLine="422"/>
+        <w:rPr>
+          <w:i/>
+          <w:sz w:val="21"/>
+          <w:szCs w:val="21"/>
+          <w:lang w:val="en-HK"/>
+        </w:rPr>
+      </w:pPr>
+      <w:r>
         <w:rPr>
           <w:b/>
           <w:i/>
@@ -3938,419 +3573,7 @@
           <w:szCs w:val="21"/>
           <w:lang w:val="en-HK"/>
         </w:rPr>
-      </w:pPr>
-      <w:r>
-        <w:rPr>
-          <w:b/>
-          <w:i/>
-          <w:sz w:val="21"/>
-          <w:szCs w:val="21"/>
-          <w:lang w:val="en-HK"/>
-        </w:rPr>
-        <w:t>Zoom-Out</w:t>
-      </w:r>
-      <w:r>
-        <w:rPr>
-          <w:b/>
-          <w:i/>
-          <w:sz w:val="21"/>
-          <w:szCs w:val="21"/>
-          <w:lang w:val="en-HK"/>
-        </w:rPr>
-        <w:t>:</w:t>
-      </w:r>
-      <w:r>
-        <w:rPr>
-          <w:i/>
-          <w:sz w:val="21"/>
-          <w:szCs w:val="21"/>
-          <w:lang w:val="en-HK"/>
-        </w:rPr>
-        <w:t xml:space="preserve"> </w:t>
-      </w:r>
-      <w:r>
-        <w:rPr>
-          <w:i/>
-          <w:sz w:val="21"/>
-          <w:szCs w:val="21"/>
-          <w:lang w:val="en-HK"/>
-        </w:rPr>
-        <w:t>make the text smaller</w:t>
-      </w:r>
-    </w:p>
-    <w:p>
-      <w:pPr>
-        <w:ind w:firstLine="422"/>
-        <w:rPr>
-          <w:i/>
-          <w:sz w:val="21"/>
-          <w:szCs w:val="21"/>
-          <w:lang w:val="en-HK"/>
-        </w:rPr>
-      </w:pPr>
-      <w:r>
-        <w:rPr>
-          <w:b/>
-          <w:i/>
-          <w:sz w:val="21"/>
-          <w:szCs w:val="21"/>
-          <w:lang w:val="en-HK"/>
-        </w:rPr>
-        <w:t>T</w:t>
-      </w:r>
-      <w:r>
-        <w:rPr>
-          <w:b/>
-          <w:i/>
-          <w:sz w:val="21"/>
-          <w:szCs w:val="21"/>
-          <w:lang w:val="en-HK"/>
-        </w:rPr>
-        <w:t>heme</w:t>
-      </w:r>
-      <w:r>
-        <w:rPr>
-          <w:b/>
-          <w:i/>
-          <w:sz w:val="21"/>
-          <w:szCs w:val="21"/>
-          <w:lang w:val="en-HK"/>
-        </w:rPr>
-        <w:t>:</w:t>
-      </w:r>
-      <w:r>
-        <w:rPr>
-          <w:i/>
-          <w:sz w:val="21"/>
-          <w:szCs w:val="21"/>
-          <w:lang w:val="en-HK"/>
-        </w:rPr>
-        <w:t xml:space="preserve"> </w:t>
-      </w:r>
-      <w:r>
-        <w:rPr>
-          <w:i/>
-          <w:sz w:val="21"/>
-          <w:szCs w:val="21"/>
-          <w:lang w:val="en-HK"/>
-        </w:rPr>
-        <w:t>toggle</w:t>
-      </w:r>
-      <w:r>
-        <w:rPr>
-          <w:i/>
-          <w:sz w:val="21"/>
-          <w:szCs w:val="21"/>
-          <w:lang w:val="en-HK"/>
-        </w:rPr>
-        <w:t xml:space="preserve"> through three different display “t</w:t>
-      </w:r>
-      <w:r>
-        <w:rPr>
-          <w:i/>
-          <w:sz w:val="21"/>
-          <w:szCs w:val="21"/>
-          <w:lang w:val="en-HK"/>
-        </w:rPr>
-        <w:t>hemes”:</w:t>
-      </w:r>
-    </w:p>
-    <w:p>
-      <w:pPr>
-        <w:rPr>
-          <w:i/>
-          <w:sz w:val="21"/>
-          <w:szCs w:val="21"/>
-          <w:lang w:val="en-HK"/>
-        </w:rPr>
-      </w:pPr>
-      <w:r>
-        <w:rPr>
-          <w:i/>
-          <w:sz w:val="21"/>
-          <w:szCs w:val="21"/>
-          <w:lang w:val="en-HK"/>
-        </w:rPr>
-        <w:t>“</w:t>
-      </w:r>
-      <w:r>
-        <w:rPr>
-          <w:i/>
-          <w:sz w:val="21"/>
-          <w:szCs w:val="21"/>
-          <w:lang w:val="en-HK"/>
-        </w:rPr>
-        <w:t>Day</w:t>
-      </w:r>
-      <w:r>
-        <w:rPr>
-          <w:i/>
-          <w:sz w:val="21"/>
-          <w:szCs w:val="21"/>
-          <w:lang w:val="en-HK"/>
-        </w:rPr>
-        <w:t xml:space="preserve">” - </w:t>
-      </w:r>
-      <w:r>
-        <w:rPr>
-          <w:i/>
-          <w:sz w:val="21"/>
-          <w:szCs w:val="21"/>
-          <w:lang w:val="en-HK"/>
-        </w:rPr>
-        <w:t>a light theme that’s easy on the eyes (used in the example images).</w:t>
-      </w:r>
-    </w:p>
-    <w:p>
-      <w:pPr>
-        <w:rPr>
-          <w:i/>
-          <w:sz w:val="21"/>
-          <w:szCs w:val="21"/>
-          <w:lang w:val="en-HK"/>
-        </w:rPr>
-      </w:pPr>
-      <w:r>
-        <w:rPr>
-          <w:i/>
-          <w:sz w:val="21"/>
-          <w:szCs w:val="21"/>
-          <w:lang w:val="en-HK"/>
-        </w:rPr>
-        <w:t>“</w:t>
-      </w:r>
-      <w:r>
-        <w:rPr>
-          <w:i/>
-          <w:sz w:val="21"/>
-          <w:szCs w:val="21"/>
-          <w:lang w:val="en-HK"/>
-        </w:rPr>
-        <w:t>Night</w:t>
-      </w:r>
-      <w:r>
-        <w:rPr>
-          <w:i/>
-          <w:sz w:val="21"/>
-          <w:szCs w:val="21"/>
-          <w:lang w:val="en-HK"/>
-        </w:rPr>
-        <w:t xml:space="preserve">” - </w:t>
-      </w:r>
-      <w:r>
-        <w:rPr>
-          <w:i/>
-          <w:sz w:val="21"/>
-          <w:szCs w:val="21"/>
-          <w:lang w:val="en-HK"/>
-        </w:rPr>
-        <w:t>a dark theme that makes you look like a coder in a Hollywood film.</w:t>
-      </w:r>
-    </w:p>
-    <w:p>
-      <w:pPr>
-        <w:rPr>
-          <w:i/>
-          <w:sz w:val="21"/>
-          <w:szCs w:val="21"/>
-          <w:lang w:val="en-HK"/>
-        </w:rPr>
-      </w:pPr>
-      <w:r>
-        <w:rPr>
-          <w:i/>
-          <w:sz w:val="21"/>
-          <w:szCs w:val="21"/>
-          <w:lang w:val="en-HK"/>
-        </w:rPr>
-        <w:t>“</w:t>
-      </w:r>
-      <w:r>
-        <w:rPr>
-          <w:i/>
-          <w:sz w:val="21"/>
-          <w:szCs w:val="21"/>
-          <w:lang w:val="en-HK"/>
-        </w:rPr>
-        <w:t>High Contrast</w:t>
-      </w:r>
-      <w:r>
-        <w:rPr>
-          <w:i/>
-          <w:sz w:val="21"/>
-          <w:szCs w:val="21"/>
-          <w:lang w:val="en-HK"/>
-        </w:rPr>
-        <w:t>” -</w:t>
-      </w:r>
-      <w:r>
-        <w:rPr>
-          <w:i/>
-          <w:sz w:val="21"/>
-          <w:szCs w:val="21"/>
-          <w:lang w:val="en-HK"/>
-        </w:rPr>
-        <w:t xml:space="preserve"> a black and white theme for those who need help seeing </w:t>
-      </w:r>
-      <w:proofErr w:type="spellStart"/>
-      <w:r>
-        <w:rPr>
-          <w:i/>
-          <w:sz w:val="21"/>
-          <w:szCs w:val="21"/>
-          <w:lang w:val="en-HK"/>
-        </w:rPr>
-        <w:t>Mu’s</w:t>
-      </w:r>
-      <w:proofErr w:type="spellEnd"/>
-      <w:r>
-        <w:rPr>
-          <w:i/>
-          <w:sz w:val="21"/>
-          <w:szCs w:val="21"/>
-          <w:lang w:val="en-HK"/>
-        </w:rPr>
-        <w:t xml:space="preserve"> user interface.</w:t>
-      </w:r>
-    </w:p>
-    <w:p>
-      <w:pPr>
-        <w:ind w:firstLine="422"/>
-        <w:rPr>
-          <w:i/>
-          <w:sz w:val="21"/>
-          <w:szCs w:val="21"/>
-          <w:lang w:val="en-HK"/>
-        </w:rPr>
-      </w:pPr>
-      <w:r>
-        <w:rPr>
-          <w:b/>
-          <w:i/>
-          <w:sz w:val="21"/>
-          <w:szCs w:val="21"/>
-          <w:lang w:val="en-HK"/>
-        </w:rPr>
-        <w:t>C</w:t>
-      </w:r>
-      <w:r>
-        <w:rPr>
-          <w:b/>
-          <w:i/>
-          <w:sz w:val="21"/>
-          <w:szCs w:val="21"/>
-          <w:lang w:val="en-HK"/>
-        </w:rPr>
-        <w:t>heck:</w:t>
-      </w:r>
-      <w:r>
-        <w:rPr>
-          <w:i/>
-          <w:sz w:val="21"/>
-          <w:szCs w:val="21"/>
-          <w:lang w:val="en-HK"/>
-        </w:rPr>
-        <w:t xml:space="preserve"> analyses your code and suggests ways to improve it.</w:t>
-      </w:r>
-    </w:p>
-    <w:p>
-      <w:pPr>
-        <w:ind w:firstLine="422"/>
-        <w:rPr>
-          <w:i/>
-          <w:sz w:val="21"/>
-          <w:szCs w:val="21"/>
-          <w:lang w:val="en-HK"/>
-        </w:rPr>
-      </w:pPr>
-      <w:r>
-        <w:rPr>
-          <w:b/>
-          <w:i/>
-          <w:sz w:val="21"/>
-          <w:szCs w:val="21"/>
-          <w:lang w:val="en-HK"/>
-        </w:rPr>
-        <w:t>H</w:t>
-      </w:r>
-      <w:r>
-        <w:rPr>
-          <w:b/>
-          <w:i/>
-          <w:sz w:val="21"/>
-          <w:szCs w:val="21"/>
-          <w:lang w:val="en-HK"/>
-        </w:rPr>
-        <w:t xml:space="preserve">elp: </w:t>
-      </w:r>
-      <w:r>
-        <w:rPr>
-          <w:i/>
-          <w:sz w:val="21"/>
-          <w:szCs w:val="21"/>
-          <w:lang w:val="en-HK"/>
-        </w:rPr>
-        <w:t xml:space="preserve">opens your default browser on </w:t>
-      </w:r>
-      <w:proofErr w:type="spellStart"/>
-      <w:r>
-        <w:rPr>
-          <w:i/>
-          <w:sz w:val="21"/>
-          <w:szCs w:val="21"/>
-          <w:lang w:val="en-HK"/>
-        </w:rPr>
-        <w:t>M</w:t>
-      </w:r>
-      <w:r>
-        <w:rPr>
-          <w:i/>
-          <w:sz w:val="21"/>
-          <w:szCs w:val="21"/>
-          <w:lang w:val="en-HK"/>
-        </w:rPr>
-        <w:t>u’s</w:t>
-      </w:r>
-      <w:proofErr w:type="spellEnd"/>
-      <w:r>
-        <w:rPr>
-          <w:i/>
-          <w:sz w:val="21"/>
-          <w:szCs w:val="21"/>
-          <w:lang w:val="en-HK"/>
-        </w:rPr>
-        <w:t xml:space="preserve"> help page.</w:t>
-      </w:r>
-    </w:p>
-    <w:p>
-      <w:pPr>
-        <w:ind w:firstLine="422"/>
-        <w:rPr>
-          <w:i/>
-          <w:sz w:val="21"/>
-          <w:szCs w:val="21"/>
-          <w:lang w:val="en-HK"/>
-        </w:rPr>
-      </w:pPr>
-      <w:r>
-        <w:rPr>
-          <w:b/>
-          <w:i/>
-          <w:sz w:val="21"/>
-          <w:szCs w:val="21"/>
-          <w:lang w:val="en-HK"/>
-        </w:rPr>
-        <w:t>Q</w:t>
-      </w:r>
-      <w:r>
-        <w:rPr>
-          <w:b/>
-          <w:i/>
-          <w:sz w:val="21"/>
-          <w:szCs w:val="21"/>
-          <w:lang w:val="en-HK"/>
-        </w:rPr>
-        <w:t xml:space="preserve">uit: </w:t>
+        <w:t xml:space="preserve">Quit: </w:t>
       </w:r>
       <w:r>
         <w:rPr>
@@ -4370,7 +3593,6 @@
           <w:numId w:val="16"/>
         </w:numPr>
         <w:rPr>
-          <w:rFonts w:hint="eastAsia"/>
           <w:lang w:val="en-HK"/>
         </w:rPr>
       </w:pPr>
@@ -4505,21 +3727,7 @@
         <w:rPr>
           <w:lang w:val="en-HK"/>
         </w:rPr>
-        <w:t>create a new folder named “</w:t>
-      </w:r>
-      <w:proofErr w:type="spellStart"/>
-      <w:r>
-        <w:rPr>
-          <w:lang w:val="en-HK"/>
-        </w:rPr>
-        <w:t>python_code</w:t>
-      </w:r>
-      <w:proofErr w:type="spellEnd"/>
-      <w:r>
-        <w:rPr>
-          <w:lang w:val="en-HK"/>
-        </w:rPr>
-        <w:t xml:space="preserve">”, then </w:t>
+        <w:t xml:space="preserve">create a new folder named “python_code”, then </w:t>
       </w:r>
       <w:r>
         <w:rPr>
@@ -4569,7 +3777,6 @@
       <w:pPr>
         <w:ind w:firstLine="0"/>
         <w:rPr>
-          <w:rFonts w:hint="eastAsia"/>
           <w:lang w:val="en-HK"/>
         </w:rPr>
       </w:pPr>
@@ -4641,19 +3848,11 @@
           <w:szCs w:val="20"/>
         </w:rPr>
       </w:pPr>
-      <w:proofErr w:type="gramStart"/>
       <w:r>
         <w:rPr>
           <w:sz w:val="21"/>
         </w:rPr>
-        <w:t>print(</w:t>
-      </w:r>
-      <w:proofErr w:type="gramEnd"/>
-      <w:r>
-        <w:rPr>
-          <w:sz w:val="21"/>
-        </w:rPr>
-        <w:t xml:space="preserve">"Hello </w:t>
+        <w:t xml:space="preserve">print("Hello </w:t>
       </w:r>
       <w:r>
         <w:rPr>
@@ -4717,7 +3916,6 @@
         <w:ind w:firstLine="0"/>
         <w:jc w:val="center"/>
         <w:rPr>
-          <w:rFonts w:hint="eastAsia"/>
           <w:lang w:val="en-HK"/>
         </w:rPr>
       </w:pPr>
@@ -4875,19 +4073,11 @@
           <w:lang w:val="en-HK"/>
         </w:rPr>
       </w:pPr>
-      <w:proofErr w:type="gramStart"/>
-      <w:r>
-        <w:rPr>
-          <w:lang w:val="en-HK"/>
-        </w:rPr>
-        <w:t>print(</w:t>
-      </w:r>
-      <w:proofErr w:type="gramEnd"/>
-      <w:r>
-        <w:rPr>
-          <w:lang w:val="en-HK"/>
-        </w:rPr>
-        <w:t>b)</w:t>
+      <w:r>
+        <w:rPr>
+          <w:lang w:val="en-HK"/>
+        </w:rPr>
+        <w:t>print(b)</w:t>
       </w:r>
     </w:p>
     <w:p>
@@ -4898,19 +4088,11 @@
           <w:lang w:val="en-HK"/>
         </w:rPr>
       </w:pPr>
-      <w:proofErr w:type="gramStart"/>
-      <w:r>
-        <w:rPr>
-          <w:lang w:val="en-HK"/>
-        </w:rPr>
-        <w:t>for</w:t>
-      </w:r>
-      <w:proofErr w:type="gramEnd"/>
-      <w:r>
-        <w:rPr>
-          <w:lang w:val="en-HK"/>
-        </w:rPr>
-        <w:t xml:space="preserve"> char in a:</w:t>
+      <w:r>
+        <w:rPr>
+          <w:lang w:val="en-HK"/>
+        </w:rPr>
+        <w:t>for char in a:</w:t>
       </w:r>
     </w:p>
     <w:p>
@@ -4925,21 +4107,7 @@
         <w:rPr>
           <w:lang w:val="en-HK"/>
         </w:rPr>
-        <w:t xml:space="preserve">    </w:t>
-      </w:r>
-      <w:proofErr w:type="gramStart"/>
-      <w:r>
-        <w:rPr>
-          <w:lang w:val="en-HK"/>
-        </w:rPr>
-        <w:t>print(</w:t>
-      </w:r>
-      <w:proofErr w:type="gramEnd"/>
-      <w:r>
-        <w:rPr>
-          <w:lang w:val="en-HK"/>
-        </w:rPr>
-        <w:t>char)</w:t>
+        <w:t xml:space="preserve">    print(char)</w:t>
       </w:r>
     </w:p>
     <w:p>
@@ -4965,19 +4133,11 @@
           <w:lang w:val="en-HK"/>
         </w:rPr>
       </w:pPr>
-      <w:proofErr w:type="gramStart"/>
-      <w:r>
-        <w:rPr>
-          <w:lang w:val="en-HK"/>
-        </w:rPr>
-        <w:t>name</w:t>
-      </w:r>
-      <w:proofErr w:type="gramEnd"/>
-      <w:r>
-        <w:rPr>
-          <w:lang w:val="en-HK"/>
-        </w:rPr>
-        <w:t xml:space="preserve"> = "Joe"</w:t>
+      <w:r>
+        <w:rPr>
+          <w:lang w:val="en-HK"/>
+        </w:rPr>
+        <w:t>name = "Joe"</w:t>
       </w:r>
     </w:p>
     <w:p>
@@ -4988,33 +4148,11 @@
           <w:lang w:val="en-HK"/>
         </w:rPr>
       </w:pPr>
-      <w:proofErr w:type="gramStart"/>
-      <w:r>
-        <w:rPr>
-          <w:lang w:val="en-HK"/>
-        </w:rPr>
-        <w:t>if</w:t>
-      </w:r>
-      <w:proofErr w:type="gramEnd"/>
-      <w:r>
-        <w:rPr>
-          <w:lang w:val="en-HK"/>
-        </w:rPr>
-        <w:t xml:space="preserve"> </w:t>
-      </w:r>
-      <w:proofErr w:type="spellStart"/>
-      <w:r>
-        <w:rPr>
-          <w:lang w:val="en-HK"/>
-        </w:rPr>
-        <w:t>len</w:t>
-      </w:r>
-      <w:proofErr w:type="spellEnd"/>
-      <w:r>
-        <w:rPr>
-          <w:lang w:val="en-HK"/>
-        </w:rPr>
-        <w:t>(name) &gt; 3:</w:t>
+      <w:r>
+        <w:rPr>
+          <w:lang w:val="en-HK"/>
+        </w:rPr>
+        <w:t>if len(name) &gt; 3:</w:t>
       </w:r>
     </w:p>
     <w:p>
@@ -5029,21 +4167,7 @@
         <w:rPr>
           <w:lang w:val="en-HK"/>
         </w:rPr>
-        <w:t xml:space="preserve">    </w:t>
-      </w:r>
-      <w:proofErr w:type="gramStart"/>
-      <w:r>
-        <w:rPr>
-          <w:lang w:val="en-HK"/>
-        </w:rPr>
-        <w:t>print(</w:t>
-      </w:r>
-      <w:proofErr w:type="gramEnd"/>
-      <w:r>
-        <w:rPr>
-          <w:lang w:val="en-HK"/>
-        </w:rPr>
-        <w:t>"Nice name,")</w:t>
+        <w:t xml:space="preserve">    print("Nice name,")</w:t>
       </w:r>
     </w:p>
     <w:p>
@@ -5058,21 +4182,7 @@
         <w:rPr>
           <w:lang w:val="en-HK"/>
         </w:rPr>
-        <w:t xml:space="preserve">    </w:t>
-      </w:r>
-      <w:proofErr w:type="gramStart"/>
-      <w:r>
-        <w:rPr>
-          <w:lang w:val="en-HK"/>
-        </w:rPr>
-        <w:t>print(</w:t>
-      </w:r>
-      <w:proofErr w:type="gramEnd"/>
-      <w:r>
-        <w:rPr>
-          <w:lang w:val="en-HK"/>
-        </w:rPr>
-        <w:t>name)</w:t>
+        <w:t xml:space="preserve">    print(name)</w:t>
       </w:r>
     </w:p>
     <w:p>
@@ -5083,19 +4193,11 @@
           <w:lang w:val="en-HK"/>
         </w:rPr>
       </w:pPr>
-      <w:proofErr w:type="gramStart"/>
-      <w:r>
-        <w:rPr>
-          <w:lang w:val="en-HK"/>
-        </w:rPr>
-        <w:t>else</w:t>
-      </w:r>
-      <w:proofErr w:type="gramEnd"/>
-      <w:r>
-        <w:rPr>
-          <w:lang w:val="en-HK"/>
-        </w:rPr>
-        <w:t>:</w:t>
+      <w:r>
+        <w:rPr>
+          <w:lang w:val="en-HK"/>
+        </w:rPr>
+        <w:t>else:</w:t>
       </w:r>
     </w:p>
     <w:p>
@@ -5110,21 +4212,7 @@
         <w:rPr>
           <w:lang w:val="en-HK"/>
         </w:rPr>
-        <w:t xml:space="preserve">    </w:t>
-      </w:r>
-      <w:proofErr w:type="gramStart"/>
-      <w:r>
-        <w:rPr>
-          <w:lang w:val="en-HK"/>
-        </w:rPr>
-        <w:t>print(</w:t>
-      </w:r>
-      <w:proofErr w:type="gramEnd"/>
-      <w:r>
-        <w:rPr>
-          <w:lang w:val="en-HK"/>
-        </w:rPr>
-        <w:t>"That's a short name,")</w:t>
+        <w:t xml:space="preserve">    print("That's a short name,")</w:t>
       </w:r>
     </w:p>
     <w:p>
@@ -5139,21 +4227,7 @@
         <w:rPr>
           <w:lang w:val="en-HK"/>
         </w:rPr>
-        <w:t xml:space="preserve">    </w:t>
-      </w:r>
-      <w:proofErr w:type="gramStart"/>
-      <w:r>
-        <w:rPr>
-          <w:lang w:val="en-HK"/>
-        </w:rPr>
-        <w:t>print(</w:t>
-      </w:r>
-      <w:proofErr w:type="gramEnd"/>
-      <w:r>
-        <w:rPr>
-          <w:lang w:val="en-HK"/>
-        </w:rPr>
-        <w:t>name)</w:t>
+        <w:t xml:space="preserve">    print(name)</w:t>
       </w:r>
     </w:p>
     <w:p>
@@ -5194,33 +4268,11 @@
           <w:lang w:val="en-HK"/>
         </w:rPr>
       </w:pPr>
-      <w:proofErr w:type="gramStart"/>
-      <w:r>
-        <w:rPr>
-          <w:lang w:val="en-HK"/>
-        </w:rPr>
-        <w:t>for</w:t>
-      </w:r>
-      <w:proofErr w:type="gramEnd"/>
-      <w:r>
-        <w:rPr>
-          <w:lang w:val="en-HK"/>
-        </w:rPr>
-        <w:t xml:space="preserve"> </w:t>
-      </w:r>
-      <w:proofErr w:type="spellStart"/>
-      <w:r>
-        <w:rPr>
-          <w:lang w:val="en-HK"/>
-        </w:rPr>
-        <w:t>i</w:t>
-      </w:r>
-      <w:proofErr w:type="spellEnd"/>
-      <w:r>
-        <w:rPr>
-          <w:lang w:val="en-HK"/>
-        </w:rPr>
-        <w:t xml:space="preserve"> in range(5):</w:t>
+      <w:r>
+        <w:rPr>
+          <w:lang w:val="en-HK"/>
+        </w:rPr>
+        <w:t>for i in range(5):</w:t>
       </w:r>
     </w:p>
     <w:p>
@@ -5235,16 +4287,8 @@
         <w:rPr>
           <w:lang w:val="en-HK"/>
         </w:rPr>
-        <w:t xml:space="preserve">    n += </w:t>
-      </w:r>
-      <w:proofErr w:type="spellStart"/>
-      <w:r>
-        <w:rPr>
-          <w:lang w:val="en-HK"/>
-        </w:rPr>
-        <w:t>i</w:t>
-      </w:r>
-      <w:proofErr w:type="spellEnd"/>
+        <w:t xml:space="preserve">    n += i</w:t>
+      </w:r>
     </w:p>
     <w:p>
       <w:pPr>
@@ -5254,19 +4298,11 @@
           <w:lang w:val="en-HK"/>
         </w:rPr>
       </w:pPr>
-      <w:proofErr w:type="gramStart"/>
-      <w:r>
-        <w:rPr>
-          <w:lang w:val="en-HK"/>
-        </w:rPr>
-        <w:t>print(</w:t>
-      </w:r>
-      <w:proofErr w:type="gramEnd"/>
-      <w:r>
-        <w:rPr>
-          <w:lang w:val="en-HK"/>
-        </w:rPr>
-        <w:t xml:space="preserve">"The sum of the numbers 1 to </w:t>
+      <w:r>
+        <w:rPr>
+          <w:lang w:val="en-HK"/>
+        </w:rPr>
+        <w:t xml:space="preserve">print("The sum of the numbers 1 to </w:t>
       </w:r>
       <w:r>
         <w:rPr>
@@ -5298,75 +4334,11 @@
           <w:lang w:val="en-HK"/>
         </w:rPr>
       </w:pPr>
-      <w:proofErr w:type="spellStart"/>
-      <w:r>
-        <w:rPr>
-          <w:lang w:val="en-HK"/>
-        </w:rPr>
-        <w:t>dict_test</w:t>
-      </w:r>
-      <w:proofErr w:type="spellEnd"/>
-      <w:r>
-        <w:rPr>
-          <w:lang w:val="en-HK"/>
-        </w:rPr>
-        <w:t xml:space="preserve"> = {</w:t>
-      </w:r>
-      <w:proofErr w:type="spellStart"/>
-      <w:r>
-        <w:rPr>
-          <w:lang w:val="en-HK"/>
-        </w:rPr>
-        <w:t>i</w:t>
-      </w:r>
-      <w:proofErr w:type="spellEnd"/>
-      <w:r>
-        <w:rPr>
-          <w:lang w:val="en-HK"/>
-        </w:rPr>
-        <w:t xml:space="preserve">: </w:t>
-      </w:r>
-      <w:proofErr w:type="spellStart"/>
-      <w:r>
-        <w:rPr>
-          <w:lang w:val="en-HK"/>
-        </w:rPr>
-        <w:t>i</w:t>
-      </w:r>
-      <w:proofErr w:type="spellEnd"/>
-      <w:r>
-        <w:rPr>
-          <w:lang w:val="en-HK"/>
-        </w:rPr>
-        <w:t xml:space="preserve"> ** 3 for </w:t>
-      </w:r>
-      <w:proofErr w:type="spellStart"/>
-      <w:r>
-        <w:rPr>
-          <w:lang w:val="en-HK"/>
-        </w:rPr>
-        <w:t>i</w:t>
-      </w:r>
-      <w:proofErr w:type="spellEnd"/>
-      <w:r>
-        <w:rPr>
-          <w:lang w:val="en-HK"/>
-        </w:rPr>
-        <w:t xml:space="preserve"> in </w:t>
-      </w:r>
-      <w:proofErr w:type="gramStart"/>
-      <w:r>
-        <w:rPr>
-          <w:lang w:val="en-HK"/>
-        </w:rPr>
-        <w:t>range(</w:t>
-      </w:r>
-      <w:proofErr w:type="gramEnd"/>
-      <w:r>
-        <w:rPr>
-          <w:lang w:val="en-HK"/>
-        </w:rPr>
-        <w:t>5)}</w:t>
+      <w:r>
+        <w:rPr>
+          <w:lang w:val="en-HK"/>
+        </w:rPr>
+        <w:t>dict_test = {i: i ** 3 for i in range(5)}</w:t>
       </w:r>
     </w:p>
     <w:p>
@@ -5374,32 +4346,15 @@
         <w:pStyle w:val="Code"/>
         <w:spacing w:after="0"/>
         <w:rPr>
-          <w:rFonts w:hint="eastAsia"/>
-          <w:lang w:val="en-HK"/>
-        </w:rPr>
-      </w:pPr>
-      <w:proofErr w:type="gramStart"/>
+          <w:lang w:val="en-HK"/>
+        </w:rPr>
+      </w:pPr>
       <w:r>
         <w:rPr>
           <w:lang w:val="en-HK"/>
         </w:rPr>
         <w:lastRenderedPageBreak/>
-        <w:t>print(</w:t>
-      </w:r>
-      <w:proofErr w:type="spellStart"/>
-      <w:proofErr w:type="gramEnd"/>
-      <w:r>
-        <w:rPr>
-          <w:lang w:val="en-HK"/>
-        </w:rPr>
-        <w:t>dict_test</w:t>
-      </w:r>
-      <w:proofErr w:type="spellEnd"/>
-      <w:r>
-        <w:rPr>
-          <w:lang w:val="en-HK"/>
-        </w:rPr>
-        <w:t>)</w:t>
+        <w:t>print(dict_test)</w:t>
       </w:r>
     </w:p>
     <w:p>
@@ -5583,10 +4538,7 @@
         <w:t xml:space="preserve"> button, pay attention to the </w:t>
       </w:r>
       <w:r>
-        <w:t>“debug inspector” area</w:t>
-      </w:r>
-      <w:r>
-        <w:t xml:space="preserve"> and the </w:t>
+        <w:t xml:space="preserve">“debug inspector” area and the </w:t>
       </w:r>
       <w:r>
         <w:rPr>
@@ -5669,15 +4621,7 @@
         <w:pStyle w:val="NoSpacing"/>
       </w:pPr>
       <w:r>
-        <w:t xml:space="preserve">For more documents about </w:t>
-      </w:r>
-      <w:proofErr w:type="spellStart"/>
-      <w:r>
-        <w:t>Raspi</w:t>
-      </w:r>
-      <w:proofErr w:type="spellEnd"/>
-      <w:r>
-        <w:t xml:space="preserve">, please click </w:t>
+        <w:t xml:space="preserve">For more documents about Raspi, please click </w:t>
       </w:r>
       <w:hyperlink r:id="rId43" w:history="1">
         <w:r>
@@ -5689,15 +4633,7 @@
         </w:r>
       </w:hyperlink>
       <w:r>
-        <w:t xml:space="preserve">; </w:t>
-      </w:r>
-      <w:proofErr w:type="gramStart"/>
-      <w:r>
-        <w:t>For</w:t>
-      </w:r>
-      <w:proofErr w:type="gramEnd"/>
-      <w:r>
-        <w:t xml:space="preserve"> more knowledge about Python language, please click </w:t>
+        <w:t xml:space="preserve">; For more knowledge about Python language, please click </w:t>
       </w:r>
       <w:hyperlink r:id="rId44" w:history="1">
         <w:r>
@@ -5705,21 +4641,7 @@
             <w:rStyle w:val="Heading5Char"/>
             <w:i/>
           </w:rPr>
-          <w:t>he</w:t>
-        </w:r>
-        <w:r>
-          <w:rPr>
-            <w:rStyle w:val="Heading5Char"/>
-            <w:i/>
-          </w:rPr>
-          <w:t>r</w:t>
-        </w:r>
-        <w:r>
-          <w:rPr>
-            <w:rStyle w:val="Heading5Char"/>
-            <w:i/>
-          </w:rPr>
-          <w:t>e</w:t>
+          <w:t>here</w:t>
         </w:r>
       </w:hyperlink>
       <w:r>
@@ -5740,21 +4662,7 @@
             <w:rStyle w:val="Heading5Char"/>
             <w:i/>
           </w:rPr>
-          <w:t>he</w:t>
-        </w:r>
-        <w:r>
-          <w:rPr>
-            <w:rStyle w:val="Heading5Char"/>
-            <w:i/>
-          </w:rPr>
-          <w:t>r</w:t>
-        </w:r>
-        <w:r>
-          <w:rPr>
-            <w:rStyle w:val="Heading5Char"/>
-            <w:i/>
-          </w:rPr>
-          <w:t>e</w:t>
+          <w:t>here</w:t>
         </w:r>
       </w:hyperlink>
       <w:r>
@@ -5785,13 +4693,10 @@
         </w:rPr>
         <w:t>End of Tutorial 1</w:t>
       </w:r>
-      <w:bookmarkStart w:id="1" w:name="_GoBack"/>
-      <w:bookmarkEnd w:id="1"/>
-    </w:p>
-    <w:p>
-      <w:pPr>
-        <w:rPr>
-          <w:rFonts w:hint="eastAsia"/>
+    </w:p>
+    <w:p>
+      <w:pPr>
+        <w:rPr>
           <w:lang w:val="en-HK"/>
         </w:rPr>
       </w:pPr>
@@ -5939,16 +4844,7 @@
         <w:szCs w:val="24"/>
         <w:lang w:eastAsia="zh-TW"/>
       </w:rPr>
-      <w:t>P</w:t>
-    </w:r>
-    <w:r>
-      <w:rPr>
-        <w:rFonts w:eastAsia="PMingLiU"/>
-        <w:b/>
-        <w:szCs w:val="24"/>
-        <w:lang w:eastAsia="zh-TW"/>
-      </w:rPr>
-      <w:t xml:space="preserve">roject </w:t>
+      <w:t xml:space="preserve">Project </w:t>
     </w:r>
     <w:r>
       <w:rPr>
@@ -6125,16 +5021,7 @@
         <w:szCs w:val="24"/>
         <w:lang w:eastAsia="zh-TW"/>
       </w:rPr>
-      <w:t>P</w:t>
-    </w:r>
-    <w:r>
-      <w:rPr>
-        <w:rFonts w:eastAsia="PMingLiU" w:cs="Times New Roman"/>
-        <w:b/>
-        <w:szCs w:val="24"/>
-        <w:lang w:eastAsia="zh-TW"/>
-      </w:rPr>
-      <w:t xml:space="preserve">roject </w:t>
+      <w:t xml:space="preserve">Project </w:t>
     </w:r>
     <w:r>
       <w:rPr>
@@ -7567,15 +6454,6 @@
   </w:num>
   <w:num w:numId="12">
     <w:abstractNumId w:val="8"/>
-    <w:lvlOverride w:ilvl="0"/>
-    <w:lvlOverride w:ilvl="1"/>
-    <w:lvlOverride w:ilvl="2"/>
-    <w:lvlOverride w:ilvl="3"/>
-    <w:lvlOverride w:ilvl="4"/>
-    <w:lvlOverride w:ilvl="5"/>
-    <w:lvlOverride w:ilvl="6"/>
-    <w:lvlOverride w:ilvl="7"/>
-    <w:lvlOverride w:ilvl="8"/>
   </w:num>
   <w:num w:numId="13">
     <w:abstractNumId w:val="5"/>
@@ -8310,6 +7188,7 @@
   <w:style w:type="character" w:default="1" w:styleId="DefaultParagraphFont">
     <w:name w:val="Default Paragraph Font"/>
     <w:uiPriority w:val="1"/>
+    <w:semiHidden/>
     <w:unhideWhenUsed/>
   </w:style>
   <w:style w:type="table" w:default="1" w:styleId="TableNormal">
@@ -10006,7 +8885,7 @@
 </file>
 
 <file path=customXml/itemProps2.xml><?xml version="1.0" encoding="utf-8"?>
-<ds:datastoreItem xmlns:ds="http://schemas.openxmlformats.org/officeDocument/2006/customXml" ds:itemID="{68AE4660-6B58-4895-BC86-091A715A647D}">
+<ds:datastoreItem xmlns:ds="http://schemas.openxmlformats.org/officeDocument/2006/customXml" ds:itemID="{5FBC3260-CA7F-457E-BEB8-98573C32A200}">
   <ds:schemaRefs>
     <ds:schemaRef ds:uri="http://schemas.openxmlformats.org/officeDocument/2006/bibliography"/>
   </ds:schemaRefs>

--- a/Tutorial 1.docx
+++ b/Tutorial 1.docx
@@ -15,7 +15,23 @@
         <w:ind w:firstLine="480"/>
       </w:pPr>
       <w:r>
-        <w:t xml:space="preserve">To start up your Raspberry Pi (Raspi) and run your first program on Raspi. The objectives of this project tutorial include: </w:t>
+        <w:t>To start up your Raspberry Pi (</w:t>
+      </w:r>
+      <w:proofErr w:type="spellStart"/>
+      <w:r>
+        <w:t>Raspi</w:t>
+      </w:r>
+      <w:proofErr w:type="spellEnd"/>
+      <w:r>
+        <w:t xml:space="preserve">) and run your first program on </w:t>
+      </w:r>
+      <w:proofErr w:type="spellStart"/>
+      <w:r>
+        <w:t>Raspi</w:t>
+      </w:r>
+      <w:proofErr w:type="spellEnd"/>
+      <w:r>
+        <w:t xml:space="preserve">. The objectives of this project tutorial include: </w:t>
       </w:r>
     </w:p>
     <w:p>
@@ -32,11 +48,16 @@
       <w:r>
         <w:t xml:space="preserve">the basic knowledge about </w:t>
       </w:r>
+      <w:proofErr w:type="spellStart"/>
       <w:r>
         <w:t>Raspi</w:t>
       </w:r>
-      <w:r>
-        <w:t>;</w:t>
+      <w:proofErr w:type="spellEnd"/>
+      <w:r>
+        <w:rPr>
+          <w:rFonts w:hint="eastAsia"/>
+        </w:rPr>
+        <w:t>；</w:t>
       </w:r>
     </w:p>
     <w:p>
@@ -58,14 +79,22 @@
       <w:r>
         <w:t xml:space="preserve"> </w:t>
       </w:r>
+      <w:proofErr w:type="spellStart"/>
       <w:r>
         <w:t>Raspi</w:t>
       </w:r>
+      <w:proofErr w:type="spellEnd"/>
       <w:r>
         <w:t xml:space="preserve"> </w:t>
       </w:r>
       <w:r>
-        <w:t>OS;</w:t>
+        <w:t>OS</w:t>
+      </w:r>
+      <w:r>
+        <w:rPr>
+          <w:rFonts w:hint="eastAsia"/>
+        </w:rPr>
+        <w:t>；</w:t>
       </w:r>
     </w:p>
     <w:p>
@@ -79,9 +108,11 @@
         <w:tab/>
         <w:t xml:space="preserve">Run a program on </w:t>
       </w:r>
+      <w:proofErr w:type="spellStart"/>
       <w:r>
         <w:t>Raspi</w:t>
       </w:r>
+      <w:proofErr w:type="spellEnd"/>
       <w:r>
         <w:t>.</w:t>
       </w:r>
@@ -102,8 +133,19 @@
           <w:numId w:val="10"/>
         </w:numPr>
       </w:pPr>
-      <w:r>
-        <w:t xml:space="preserve">Raspi Board and Power; </w:t>
+      <w:proofErr w:type="spellStart"/>
+      <w:r>
+        <w:t>Raspi</w:t>
+      </w:r>
+      <w:proofErr w:type="spellEnd"/>
+      <w:r>
+        <w:t xml:space="preserve"> Board and Power</w:t>
+      </w:r>
+      <w:r>
+        <w:rPr>
+          <w:rFonts w:hint="eastAsia"/>
+        </w:rPr>
+        <w:t>；</w:t>
       </w:r>
     </w:p>
     <w:p>
@@ -116,7 +158,7 @@
           <w:noProof/>
         </w:rPr>
         <w:drawing>
-          <wp:inline distT="0" distB="0" distL="0" distR="0">
+          <wp:inline distT="0" distB="0" distL="0" distR="0" wp14:anchorId="772FD672" wp14:editId="0142C263">
             <wp:extent cx="2508250" cy="1498600"/>
             <wp:effectExtent l="0" t="0" r="6350" b="6350"/>
             <wp:docPr id="28" name="Picture 2"/>
@@ -169,7 +211,7 @@
           <w:noProof/>
         </w:rPr>
         <w:drawing>
-          <wp:inline distT="0" distB="0" distL="0" distR="0">
+          <wp:inline distT="0" distB="0" distL="0" distR="0" wp14:anchorId="792803E3" wp14:editId="0F2A16F3">
             <wp:extent cx="1371600" cy="1193800"/>
             <wp:effectExtent l="0" t="0" r="0" b="6350"/>
             <wp:docPr id="2" name="Picture 1"/>
@@ -227,7 +269,13 @@
         </w:numPr>
       </w:pPr>
       <w:r>
-        <w:t>A 16GB SD Card and a SD Card Reader;</w:t>
+        <w:t>A 16GB SD Card and a SD Card Reader</w:t>
+      </w:r>
+      <w:r>
+        <w:rPr>
+          <w:rFonts w:hint="eastAsia"/>
+        </w:rPr>
+        <w:t>；</w:t>
       </w:r>
     </w:p>
     <w:p>
@@ -240,7 +288,7 @@
           <w:noProof/>
         </w:rPr>
         <w:drawing>
-          <wp:inline distT="0" distB="0" distL="0" distR="0">
+          <wp:inline distT="0" distB="0" distL="0" distR="0" wp14:anchorId="5CBF347A" wp14:editId="2E4D221C">
             <wp:extent cx="1028700" cy="1479550"/>
             <wp:effectExtent l="0" t="0" r="0" b="6350"/>
             <wp:docPr id="3" name="Picture 3"/>
@@ -293,7 +341,7 @@
           <w:noProof/>
         </w:rPr>
         <w:drawing>
-          <wp:inline distT="0" distB="0" distL="0" distR="0">
+          <wp:inline distT="0" distB="0" distL="0" distR="0" wp14:anchorId="60225454" wp14:editId="2009F149">
             <wp:extent cx="1009650" cy="1390650"/>
             <wp:effectExtent l="0" t="0" r="0" b="0"/>
             <wp:docPr id="4" name="Picture 7"/>
@@ -351,20 +399,35 @@
         </w:numPr>
       </w:pPr>
       <w:r>
-        <w:t>HDMI Screen and Cable</w:t>
+        <w:t>HDMI Screen</w:t>
+      </w:r>
+      <w:r>
+        <w:rPr>
+          <w:rFonts w:hint="eastAsia"/>
+        </w:rPr>
+        <w:t>,</w:t>
+      </w:r>
+      <w:r>
+        <w:t xml:space="preserve"> USB keyboard, USB mouse </w:t>
+      </w:r>
+      <w:r>
+        <w:t>and Cable</w:t>
       </w:r>
     </w:p>
     <w:p>
       <w:pPr>
         <w:ind w:left="480" w:firstLine="0"/>
         <w:jc w:val="center"/>
+        <w:rPr>
+          <w:lang w:val="en-HK"/>
+        </w:rPr>
       </w:pPr>
       <w:r>
         <w:rPr>
           <w:noProof/>
         </w:rPr>
         <w:drawing>
-          <wp:inline distT="0" distB="0" distL="0" distR="0">
+          <wp:inline distT="0" distB="0" distL="0" distR="0" wp14:anchorId="387A3E09" wp14:editId="44AAA1CE">
             <wp:extent cx="2565400" cy="1689100"/>
             <wp:effectExtent l="0" t="0" r="0" b="0"/>
             <wp:docPr id="5" name="Picture 4"/>
@@ -417,7 +480,7 @@
           <w:noProof/>
         </w:rPr>
         <w:drawing>
-          <wp:inline distT="0" distB="0" distL="0" distR="0">
+          <wp:inline distT="0" distB="0" distL="0" distR="0" wp14:anchorId="610E4110" wp14:editId="7AE2EBDC">
             <wp:extent cx="1555750" cy="1123950"/>
             <wp:effectExtent l="0" t="0" r="0" b="0"/>
             <wp:docPr id="6" name="Picture 6"/>
@@ -477,7 +540,7 @@
         </w:rPr>
         <w:lastRenderedPageBreak/>
         <w:drawing>
-          <wp:inline distT="0" distB="0" distL="0" distR="0">
+          <wp:inline distT="0" distB="0" distL="0" distR="0" wp14:anchorId="6E7F4A16" wp14:editId="244A0EE0">
             <wp:extent cx="1803400" cy="1409700"/>
             <wp:effectExtent l="0" t="0" r="0" b="0"/>
             <wp:docPr id="7" name="Picture 5"/>
@@ -528,18 +591,6 @@
     </w:p>
     <w:p>
       <w:pPr>
-        <w:pStyle w:val="ListParagraph"/>
-        <w:numPr>
-          <w:ilvl w:val="0"/>
-          <w:numId w:val="10"/>
-        </w:numPr>
-      </w:pPr>
-      <w:r>
-        <w:t>USB Keyboard and Mouse</w:t>
-      </w:r>
-    </w:p>
-    <w:p>
-      <w:pPr>
         <w:pStyle w:val="Heading1"/>
       </w:pPr>
       <w:r>
@@ -552,23 +603,28 @@
         <w:spacing w:before="32" w:after="32"/>
       </w:pPr>
       <w:r>
-        <w:t>Introduction of Raspi 4B</w:t>
+        <w:t xml:space="preserve">Introduction of </w:t>
+      </w:r>
+      <w:proofErr w:type="spellStart"/>
+      <w:r>
+        <w:t>Raspi</w:t>
+      </w:r>
+      <w:proofErr w:type="spellEnd"/>
+      <w:r>
+        <w:t xml:space="preserve"> 4B</w:t>
       </w:r>
     </w:p>
     <w:p>
       <w:pPr>
         <w:ind w:firstLine="0"/>
         <w:jc w:val="center"/>
-        <w:rPr>
-          <w:rFonts w:hint="eastAsia"/>
-        </w:rPr>
       </w:pPr>
       <w:r>
         <w:rPr>
           <w:noProof/>
         </w:rPr>
         <w:drawing>
-          <wp:inline distT="0" distB="0" distL="0" distR="0">
+          <wp:inline distT="0" distB="0" distL="0" distR="0" wp14:anchorId="48297BF8" wp14:editId="7A85B5B4">
             <wp:extent cx="5270500" cy="4419600"/>
             <wp:effectExtent l="0" t="0" r="6350" b="0"/>
             <wp:docPr id="8" name="Picture 32"/>
@@ -622,10 +678,24 @@
         <w:pStyle w:val="Heading2"/>
         <w:spacing w:before="32" w:after="32"/>
       </w:pPr>
-      <w:bookmarkStart w:id="0" w:name="_GoBack"/>
-      <w:bookmarkEnd w:id="0"/>
-      <w:r>
-        <w:t>BCM2711 SoC of Raspi 4B</w:t>
+      <w:r>
+        <w:t xml:space="preserve">BCM2711 </w:t>
+      </w:r>
+      <w:proofErr w:type="spellStart"/>
+      <w:r>
+        <w:t>SoC</w:t>
+      </w:r>
+      <w:proofErr w:type="spellEnd"/>
+      <w:r>
+        <w:t xml:space="preserve"> of </w:t>
+      </w:r>
+      <w:proofErr w:type="spellStart"/>
+      <w:r>
+        <w:t>Raspi</w:t>
+      </w:r>
+      <w:proofErr w:type="spellEnd"/>
+      <w:r>
+        <w:t xml:space="preserve"> 4B</w:t>
       </w:r>
     </w:p>
     <w:p>
@@ -633,11 +703,19 @@
         <w:ind w:firstLine="480"/>
       </w:pPr>
       <w:r>
-        <w:t xml:space="preserve">BCM2711 is the Broadcom chip used in the Raspi 4 Model B. The architecture of the BCM2711 is a considerable upgrade on that used by the SoCs in earlier Pi models. It continues the quad-core CPU design of the BCM2837, but uses the more powerful ARM A72 core. It has a greatly improved GPU feature set with much faster input/output, </w:t>
+        <w:t xml:space="preserve">BCM2711 is the Broadcom chip used in the </w:t>
+      </w:r>
+      <w:proofErr w:type="spellStart"/>
+      <w:r>
+        <w:t>Raspi</w:t>
+      </w:r>
+      <w:proofErr w:type="spellEnd"/>
+      <w:r>
+        <w:t xml:space="preserve"> 4 Model B. The architecture of the BCM2711 is a considerable upgrade on that used by the SoCs in earlier Pi models. It continues the quad-core CPU design of the BCM2837 but uses the more powerful ARM A72 core. It has a greatly improved GPU feature set with much faster input/output, due to the incorporation of a PCIe link that connects the USB 2 and USB 3 ports, and </w:t>
       </w:r>
       <w:r>
         <w:lastRenderedPageBreak/>
-        <w:t>due to the incorporation of a PCIe link that connects the USB 2 and USB 3 ports, and a natively attached Ethernet controller. It is also capable of addressing more memory than the SoCs used before.</w:t>
+        <w:t>a natively attached Ethernet controller. It is also capable of addressing more memory than the SoCs used before.</w:t>
       </w:r>
     </w:p>
     <w:p>
@@ -645,7 +723,39 @@
         <w:ind w:firstLine="480"/>
       </w:pPr>
       <w:r>
-        <w:t>The ARM cores are capable of running at up to 1.5 GHz, making the Pi 4 about 50% faster than the Raspi 3B+. The new VideoCore VI 3D unit now runs at up to 500 MHz. The ARM cores are 64-bit, and while the VideoCore is 32-bit, there is a new Memory Management Unit, which means it can access more memory than previous versions.</w:t>
+        <w:t xml:space="preserve">The ARM cores are capable of running at up to 1.5 GHz, making the Pi 4 about 50% faster than the </w:t>
+      </w:r>
+      <w:proofErr w:type="spellStart"/>
+      <w:r>
+        <w:t>Raspi</w:t>
+      </w:r>
+      <w:proofErr w:type="spellEnd"/>
+      <w:r>
+        <w:t xml:space="preserve"> 3B+. The new </w:t>
+      </w:r>
+      <w:proofErr w:type="spellStart"/>
+      <w:r>
+        <w:t>VideoCore</w:t>
+      </w:r>
+      <w:proofErr w:type="spellEnd"/>
+      <w:r>
+        <w:t xml:space="preserve"> VI 3D unit now runs at up to 500 </w:t>
+      </w:r>
+      <w:proofErr w:type="spellStart"/>
+      <w:r>
+        <w:t>MHz.</w:t>
+      </w:r>
+      <w:proofErr w:type="spellEnd"/>
+      <w:r>
+        <w:t xml:space="preserve"> The ARM cores are 64-bit, and while the </w:t>
+      </w:r>
+      <w:proofErr w:type="spellStart"/>
+      <w:r>
+        <w:t>VideoCore</w:t>
+      </w:r>
+      <w:proofErr w:type="spellEnd"/>
+      <w:r>
+        <w:t xml:space="preserve"> is 32-bit, there is a new Memory Management Unit, which means it can access more memory than previous versions.</w:t>
       </w:r>
     </w:p>
     <w:p>
@@ -765,7 +875,39 @@
         <w:t>I/O</w:t>
       </w:r>
       <w:r>
-        <w:t>: PCIe bus, onboard Ethernet port, 2 × DSI ports (only one exposed on Raspi 4B), 2 × CSI ports (only one exposed on Raspi 4B), up to 6 × I2C, up to 6 × UART (muxed with I2C), up to 6 × SPI (only five exposed on Raspi 4B), dual HDMI video output, composite video output.</w:t>
+        <w:t xml:space="preserve">: PCIe bus, onboard Ethernet port, 2 × DSI ports (only one exposed on </w:t>
+      </w:r>
+      <w:proofErr w:type="spellStart"/>
+      <w:r>
+        <w:t>Raspi</w:t>
+      </w:r>
+      <w:proofErr w:type="spellEnd"/>
+      <w:r>
+        <w:t xml:space="preserve"> 4B), 2 × CSI ports (only one exposed on </w:t>
+      </w:r>
+      <w:proofErr w:type="spellStart"/>
+      <w:r>
+        <w:t>Raspi</w:t>
+      </w:r>
+      <w:proofErr w:type="spellEnd"/>
+      <w:r>
+        <w:t xml:space="preserve"> 4B), up to 6 × I2C, up to 6 × UART (</w:t>
+      </w:r>
+      <w:proofErr w:type="spellStart"/>
+      <w:r>
+        <w:t>muxed</w:t>
+      </w:r>
+      <w:proofErr w:type="spellEnd"/>
+      <w:r>
+        <w:t xml:space="preserve"> with I2C), up to 6 × SPI (only five exposed on </w:t>
+      </w:r>
+      <w:proofErr w:type="spellStart"/>
+      <w:r>
+        <w:t>Raspi</w:t>
+      </w:r>
+      <w:proofErr w:type="spellEnd"/>
+      <w:r>
+        <w:t xml:space="preserve"> 4B), dual HDMI video output, composite video output.</w:t>
       </w:r>
     </w:p>
     <w:p>
@@ -773,24 +915,87 @@
         <w:pStyle w:val="Heading2"/>
         <w:spacing w:before="32" w:after="32"/>
       </w:pPr>
-      <w:r>
-        <w:t>Raspi OS</w:t>
+      <w:proofErr w:type="spellStart"/>
+      <w:r>
+        <w:t>Raspi</w:t>
+      </w:r>
+      <w:proofErr w:type="spellEnd"/>
+      <w:r>
+        <w:t xml:space="preserve"> OS</w:t>
       </w:r>
     </w:p>
     <w:p>
       <w:pPr>
         <w:ind w:firstLine="480"/>
       </w:pPr>
-      <w:r>
-        <w:t>Raspi OS is the recommended operating system for normal use on a Raspi. It’s a free operating system based on Debian (Linux), optimised for the Raspi hardware. Raspi OS comes with over 35,000 packages: precompiled software bundled in a nice format for easy installation on your Raspi.</w:t>
+      <w:proofErr w:type="spellStart"/>
+      <w:r>
+        <w:t>Raspi</w:t>
+      </w:r>
+      <w:proofErr w:type="spellEnd"/>
+      <w:r>
+        <w:t xml:space="preserve"> OS is the recommended operating system for normal use on a </w:t>
+      </w:r>
+      <w:proofErr w:type="spellStart"/>
+      <w:r>
+        <w:t>Raspi</w:t>
+      </w:r>
+      <w:proofErr w:type="spellEnd"/>
+      <w:r>
+        <w:t xml:space="preserve">. It’s a free operating system based on </w:t>
+      </w:r>
+      <w:proofErr w:type="spellStart"/>
+      <w:r>
+        <w:t>Debian</w:t>
+      </w:r>
+      <w:proofErr w:type="spellEnd"/>
+      <w:r>
+        <w:t xml:space="preserve"> (Linux), </w:t>
+      </w:r>
+      <w:proofErr w:type="spellStart"/>
+      <w:r>
+        <w:t>optimised</w:t>
+      </w:r>
+      <w:proofErr w:type="spellEnd"/>
+      <w:r>
+        <w:t xml:space="preserve"> for the </w:t>
+      </w:r>
+      <w:proofErr w:type="spellStart"/>
+      <w:r>
+        <w:t>Raspi</w:t>
+      </w:r>
+      <w:proofErr w:type="spellEnd"/>
+      <w:r>
+        <w:t xml:space="preserve"> hardware. </w:t>
+      </w:r>
+      <w:proofErr w:type="spellStart"/>
+      <w:r>
+        <w:t>Raspi</w:t>
+      </w:r>
+      <w:proofErr w:type="spellEnd"/>
+      <w:r>
+        <w:t xml:space="preserve"> OS comes with over 35,000 packages: precompiled software bundled in a nice format for easy installation on your </w:t>
+      </w:r>
+      <w:proofErr w:type="spellStart"/>
+      <w:r>
+        <w:t>Raspi</w:t>
+      </w:r>
+      <w:proofErr w:type="spellEnd"/>
+      <w:r>
+        <w:t>.</w:t>
       </w:r>
     </w:p>
     <w:p>
       <w:pPr>
         <w:ind w:firstLine="480"/>
       </w:pPr>
-      <w:r>
-        <w:t>Raspi OS is a community project under active development, with an emphasis on improving the stability and performance of as many Debian packages as possible.</w:t>
+      <w:proofErr w:type="spellStart"/>
+      <w:r>
+        <w:t>Raspi</w:t>
+      </w:r>
+      <w:proofErr w:type="spellEnd"/>
+      <w:r>
+        <w:t xml:space="preserve"> OS is a community project under active development, with an emphasis on improving the stability and performance of as many Debian packages as possible.</w:t>
       </w:r>
     </w:p>
     <w:p>
@@ -823,7 +1028,30 @@
         <w:ind w:firstLine="480"/>
       </w:pPr>
       <w:r>
-        <w:t>In this part, we will install a Raspi operating system image on an SD card. We will need a Window/Mac OS computer with an SD card reader to install the image.</w:t>
+        <w:t xml:space="preserve">In this part, we will install a </w:t>
+      </w:r>
+      <w:proofErr w:type="spellStart"/>
+      <w:r>
+        <w:t>Raspi</w:t>
+      </w:r>
+      <w:proofErr w:type="spellEnd"/>
+      <w:r>
+        <w:t xml:space="preserve"> operating system on </w:t>
+      </w:r>
+      <w:r>
+        <w:t xml:space="preserve">the given </w:t>
+      </w:r>
+      <w:r>
+        <w:t xml:space="preserve">SD card. </w:t>
+      </w:r>
+      <w:r>
+        <w:t>In this step</w:t>
+      </w:r>
+      <w:r>
+        <w:t>, w</w:t>
+      </w:r>
+      <w:r>
+        <w:t>e will need a Window/Mac OS computer with an SD card reader.</w:t>
       </w:r>
     </w:p>
     <w:p>
@@ -835,40 +1063,7 @@
         </w:numPr>
       </w:pPr>
       <w:r>
-        <w:lastRenderedPageBreak/>
-        <w:t>Connect an SD card reader with the SD card inside.</w:t>
-      </w:r>
-    </w:p>
-    <w:p>
-      <w:pPr>
-        <w:pStyle w:val="ListParagraph"/>
-        <w:ind w:left="420" w:firstLine="0"/>
-      </w:pPr>
-      <w:r>
-        <w:t>Make sure the SD card have enough space (&gt;8GB).</w:t>
-      </w:r>
-    </w:p>
-    <w:p>
-      <w:pPr>
-        <w:pStyle w:val="ListParagraph"/>
-        <w:numPr>
-          <w:ilvl w:val="0"/>
-          <w:numId w:val="14"/>
-        </w:numPr>
-        <w:rPr>
-          <w:rStyle w:val="Heading5Char"/>
-          <w:rFonts w:eastAsiaTheme="minorEastAsia" w:cstheme="minorBidi"/>
-          <w:b w:val="0"/>
-          <w:bCs w:val="0"/>
-          <w:i w:val="0"/>
-          <w:color w:val="auto"/>
-          <w:szCs w:val="22"/>
-          <w:u w:val="none"/>
-        </w:rPr>
-      </w:pPr>
-      <w:bookmarkStart w:id="1" w:name="_Ref71645572"/>
-      <w:r>
-        <w:t>If you haven’t the operating system image file (“</w:t>
+        <w:t>Unzip the system image package “</w:t>
       </w:r>
       <w:r>
         <w:rPr>
@@ -877,128 +1072,7 @@
         <w:t>2021-03-04-raspios-buster-armhf-full.zip</w:t>
       </w:r>
       <w:r>
-        <w:t>”), you should d</w:t>
-      </w:r>
-      <w:r>
-        <w:t xml:space="preserve">ownload </w:t>
-      </w:r>
-      <w:r>
-        <w:t>it first</w:t>
-      </w:r>
-      <w:r>
-        <w:t xml:space="preserve"> from </w:t>
-      </w:r>
-      <w:hyperlink r:id="rId19" w:anchor="raspberry-pi-os-32-bit" w:history="1">
-        <w:r>
-          <w:rPr>
-            <w:rStyle w:val="Heading5Char"/>
-          </w:rPr>
-          <w:t>Raspi website</w:t>
-        </w:r>
-      </w:hyperlink>
-      <w:r>
-        <w:rPr>
-          <w:rStyle w:val="Heading5Char"/>
-        </w:rPr>
-        <w:t>.</w:t>
-      </w:r>
-    </w:p>
-    <w:p>
-      <w:r>
-        <w:t xml:space="preserve">There are three different versions. We select the </w:t>
-      </w:r>
-      <w:r>
-        <w:rPr>
-          <w:b/>
-        </w:rPr>
-        <w:t>Raspi OS with desktop and recommended software</w:t>
-      </w:r>
-      <w:r>
-        <w:t xml:space="preserve"> in our experiments as highlighted as below.</w:t>
-      </w:r>
-    </w:p>
-    <w:p>
-      <w:pPr>
-        <w:ind w:firstLine="0"/>
-        <w:jc w:val="center"/>
-      </w:pPr>
-      <w:r>
-        <w:rPr>
-          <w:noProof/>
-        </w:rPr>
-        <w:drawing>
-          <wp:inline distT="0" distB="0" distL="0" distR="0">
-            <wp:extent cx="5257800" cy="2870200"/>
-            <wp:effectExtent l="0" t="0" r="0" b="6350"/>
-            <wp:docPr id="9" name="Picture 33"/>
-            <wp:cNvGraphicFramePr>
-              <a:graphicFrameLocks xmlns:a="http://schemas.openxmlformats.org/drawingml/2006/main" noChangeAspect="1"/>
-            </wp:cNvGraphicFramePr>
-            <a:graphic xmlns:a="http://schemas.openxmlformats.org/drawingml/2006/main">
-              <a:graphicData uri="http://schemas.openxmlformats.org/drawingml/2006/picture">
-                <pic:pic xmlns:pic="http://schemas.openxmlformats.org/drawingml/2006/picture">
-                  <pic:nvPicPr>
-                    <pic:cNvPr id="0" name="Picture 33"/>
-                    <pic:cNvPicPr>
-                      <a:picLocks noChangeAspect="1" noChangeArrowheads="1"/>
-                    </pic:cNvPicPr>
-                  </pic:nvPicPr>
-                  <pic:blipFill>
-                    <a:blip r:embed="rId20">
-                      <a:extLst>
-                        <a:ext uri="{28A0092B-C50C-407E-A947-70E740481C1C}">
-                          <a14:useLocalDpi xmlns:a14="http://schemas.microsoft.com/office/drawing/2010/main" val="0"/>
-                        </a:ext>
-                      </a:extLst>
-                    </a:blip>
-                    <a:srcRect/>
-                    <a:stretch>
-                      <a:fillRect/>
-                    </a:stretch>
-                  </pic:blipFill>
-                  <pic:spPr bwMode="auto">
-                    <a:xfrm>
-                      <a:off x="0" y="0"/>
-                      <a:ext cx="5257800" cy="2870200"/>
-                    </a:xfrm>
-                    <a:prstGeom prst="rect">
-                      <a:avLst/>
-                    </a:prstGeom>
-                    <a:noFill/>
-                    <a:ln>
-                      <a:noFill/>
-                    </a:ln>
-                  </pic:spPr>
-                </pic:pic>
-              </a:graphicData>
-            </a:graphic>
-          </wp:inline>
-        </w:drawing>
-      </w:r>
-    </w:p>
-    <w:p>
-      <w:pPr>
-        <w:pStyle w:val="ListParagraph"/>
-        <w:numPr>
-          <w:ilvl w:val="0"/>
-          <w:numId w:val="14"/>
-        </w:numPr>
-      </w:pPr>
-      <w:r>
-        <w:t>Unzip the system image package “</w:t>
-      </w:r>
-      <w:r>
-        <w:rPr>
-          <w:b/>
-        </w:rPr>
-        <w:t>2021-03-04-raspios-buster-armhf-full.zip</w:t>
-      </w:r>
-      <w:r>
-        <w:t>”</w:t>
-      </w:r>
-      <w:bookmarkEnd w:id="1"/>
-      <w:r>
-        <w:t>.</w:t>
+        <w:t>”.</w:t>
       </w:r>
     </w:p>
     <w:p>
@@ -1011,11 +1085,12 @@
         <w:rPr>
           <w:noProof/>
         </w:rPr>
+        <w:lastRenderedPageBreak/>
         <w:drawing>
-          <wp:inline distT="0" distB="0" distL="0" distR="0">
+          <wp:inline distT="0" distB="0" distL="0" distR="0" wp14:anchorId="7A1FFAF4" wp14:editId="37EB526F">
             <wp:extent cx="4032250" cy="850900"/>
             <wp:effectExtent l="0" t="0" r="6350" b="6350"/>
-            <wp:docPr id="10" name="Picture 11"/>
+            <wp:docPr id="27" name="Picture 11"/>
             <wp:cNvGraphicFramePr>
               <a:graphicFrameLocks xmlns:a="http://schemas.openxmlformats.org/drawingml/2006/main" noChangeAspect="1"/>
             </wp:cNvGraphicFramePr>
@@ -1029,7 +1104,7 @@
                     </pic:cNvPicPr>
                   </pic:nvPicPr>
                   <pic:blipFill>
-                    <a:blip r:embed="rId21">
+                    <a:blip r:embed="rId19">
                       <a:extLst>
                         <a:ext uri="{28A0092B-C50C-407E-A947-70E740481C1C}">
                           <a14:useLocalDpi xmlns:a14="http://schemas.microsoft.com/office/drawing/2010/main" val="0"/>
@@ -1075,30 +1150,28 @@
         <w:t>2021-03-04-raspios-buster-armhf-full.img</w:t>
       </w:r>
       <w:r>
-        <w:t xml:space="preserve">” in the </w:t>
-      </w:r>
-      <w:r>
-        <w:t>new</w:t>
-      </w:r>
-      <w:r>
-        <w:t xml:space="preserve"> folder.</w:t>
-      </w:r>
-    </w:p>
-    <w:p>
-      <w:pPr>
-        <w:pStyle w:val="ListParagraph"/>
-        <w:ind w:left="420" w:firstLine="0"/>
-        <w:jc w:val="center"/>
+        <w:t>” in the new folder.</w:t>
+      </w:r>
+    </w:p>
+    <w:p>
+      <w:pPr>
+        <w:ind w:firstLine="480"/>
       </w:pPr>
       <w:r>
         <w:rPr>
           <w:noProof/>
         </w:rPr>
+        <w:t xml:space="preserve"> </w:t>
+      </w:r>
+      <w:r>
+        <w:rPr>
+          <w:noProof/>
+        </w:rPr>
         <w:drawing>
-          <wp:inline distT="0" distB="0" distL="0" distR="0">
+          <wp:inline distT="0" distB="0" distL="0" distR="0" wp14:anchorId="35D4E8E0" wp14:editId="43F6A1AE">
             <wp:extent cx="3879850" cy="704850"/>
             <wp:effectExtent l="0" t="0" r="6350" b="0"/>
-            <wp:docPr id="11" name="Picture 12"/>
+            <wp:docPr id="34" name="Picture 12"/>
             <wp:cNvGraphicFramePr>
               <a:graphicFrameLocks xmlns:a="http://schemas.openxmlformats.org/drawingml/2006/main" noChangeAspect="1"/>
             </wp:cNvGraphicFramePr>
@@ -1112,7 +1185,7 @@
                     </pic:cNvPicPr>
                   </pic:nvPicPr>
                   <pic:blipFill>
-                    <a:blip r:embed="rId22">
+                    <a:blip r:embed="rId20">
                       <a:extLst>
                         <a:ext uri="{28A0092B-C50C-407E-A947-70E740481C1C}">
                           <a14:useLocalDpi xmlns:a14="http://schemas.microsoft.com/office/drawing/2010/main" val="0"/>
@@ -1146,6 +1219,165 @@
     </w:p>
     <w:p>
       <w:pPr>
+        <w:pStyle w:val="NoSpacing"/>
+        <w:rPr>
+          <w:rStyle w:val="Heading5Char"/>
+          <w:rFonts w:eastAsiaTheme="minorEastAsia" w:cstheme="minorBidi"/>
+          <w:b w:val="0"/>
+          <w:bCs w:val="0"/>
+          <w:i/>
+          <w:color w:val="auto"/>
+          <w:szCs w:val="22"/>
+          <w:u w:val="none"/>
+        </w:rPr>
+      </w:pPr>
+      <w:bookmarkStart w:id="0" w:name="_Ref71645572"/>
+      <w:r>
+        <w:t>If you haven’t the operating system image file (“</w:t>
+      </w:r>
+      <w:r>
+        <w:rPr>
+          <w:b/>
+        </w:rPr>
+        <w:t>2021-03-04-raspios-buster-armhf-full.zip</w:t>
+      </w:r>
+      <w:r>
+        <w:t xml:space="preserve">”), </w:t>
+      </w:r>
+      <w:r>
+        <w:t xml:space="preserve">please </w:t>
+      </w:r>
+      <w:r>
+        <w:t>d</w:t>
+      </w:r>
+      <w:r>
+        <w:t xml:space="preserve">ownload </w:t>
+      </w:r>
+      <w:r>
+        <w:t xml:space="preserve">it </w:t>
+      </w:r>
+      <w:r>
+        <w:t>from</w:t>
+      </w:r>
+      <w:r>
+        <w:t xml:space="preserve"> </w:t>
+      </w:r>
+      <w:hyperlink r:id="rId21" w:anchor="raspberry-pi-os-32-bit" w:history="1">
+        <w:r>
+          <w:rPr>
+            <w:rStyle w:val="Heading5Char"/>
+            <w:i/>
+          </w:rPr>
+          <w:t>Raspi website</w:t>
+        </w:r>
+      </w:hyperlink>
+      <w:r>
+        <w:rPr>
+          <w:rStyle w:val="Heading5Char"/>
+        </w:rPr>
+        <w:t>.</w:t>
+      </w:r>
+    </w:p>
+    <w:p>
+      <w:r>
+        <w:t xml:space="preserve">There are three different versions. We select the </w:t>
+      </w:r>
+      <w:proofErr w:type="spellStart"/>
+      <w:r>
+        <w:rPr>
+          <w:b/>
+        </w:rPr>
+        <w:t>Raspi</w:t>
+      </w:r>
+      <w:proofErr w:type="spellEnd"/>
+      <w:r>
+        <w:rPr>
+          <w:b/>
+        </w:rPr>
+        <w:t xml:space="preserve"> OS with desktop and recommended software</w:t>
+      </w:r>
+      <w:r>
+        <w:t xml:space="preserve"> in our experiments </w:t>
+      </w:r>
+      <w:r>
+        <w:t>which is</w:t>
+      </w:r>
+      <w:r>
+        <w:t xml:space="preserve"> highlighted as below.</w:t>
+      </w:r>
+    </w:p>
+    <w:p>
+      <w:pPr>
+        <w:ind w:firstLine="0"/>
+        <w:jc w:val="center"/>
+      </w:pPr>
+      <w:r>
+        <w:rPr>
+          <w:noProof/>
+        </w:rPr>
+        <w:drawing>
+          <wp:inline distT="0" distB="0" distL="0" distR="0" wp14:anchorId="7698A7B5" wp14:editId="54DE4B4B">
+            <wp:extent cx="5149850" cy="2811271"/>
+            <wp:effectExtent l="0" t="0" r="0" b="8255"/>
+            <wp:docPr id="9" name="Picture 33"/>
+            <wp:cNvGraphicFramePr>
+              <a:graphicFrameLocks xmlns:a="http://schemas.openxmlformats.org/drawingml/2006/main" noChangeAspect="1"/>
+            </wp:cNvGraphicFramePr>
+            <a:graphic xmlns:a="http://schemas.openxmlformats.org/drawingml/2006/main">
+              <a:graphicData uri="http://schemas.openxmlformats.org/drawingml/2006/picture">
+                <pic:pic xmlns:pic="http://schemas.openxmlformats.org/drawingml/2006/picture">
+                  <pic:nvPicPr>
+                    <pic:cNvPr id="0" name="Picture 33"/>
+                    <pic:cNvPicPr>
+                      <a:picLocks noChangeAspect="1" noChangeArrowheads="1"/>
+                    </pic:cNvPicPr>
+                  </pic:nvPicPr>
+                  <pic:blipFill>
+                    <a:blip r:embed="rId22">
+                      <a:extLst>
+                        <a:ext uri="{28A0092B-C50C-407E-A947-70E740481C1C}">
+                          <a14:useLocalDpi xmlns:a14="http://schemas.microsoft.com/office/drawing/2010/main" val="0"/>
+                        </a:ext>
+                      </a:extLst>
+                    </a:blip>
+                    <a:srcRect/>
+                    <a:stretch>
+                      <a:fillRect/>
+                    </a:stretch>
+                  </pic:blipFill>
+                  <pic:spPr bwMode="auto">
+                    <a:xfrm>
+                      <a:off x="0" y="0"/>
+                      <a:ext cx="5153305" cy="2813157"/>
+                    </a:xfrm>
+                    <a:prstGeom prst="rect">
+                      <a:avLst/>
+                    </a:prstGeom>
+                    <a:noFill/>
+                    <a:ln>
+                      <a:noFill/>
+                    </a:ln>
+                  </pic:spPr>
+                </pic:pic>
+              </a:graphicData>
+            </a:graphic>
+          </wp:inline>
+        </w:drawing>
+      </w:r>
+      <w:r>
+        <w:t>]</w:t>
+      </w:r>
+    </w:p>
+    <w:bookmarkEnd w:id="0"/>
+    <w:p>
+      <w:pPr>
+        <w:pStyle w:val="ListParagraph"/>
+        <w:ind w:left="420" w:firstLine="0"/>
+        <w:jc w:val="center"/>
+      </w:pPr>
+    </w:p>
+    <w:p>
+      <w:pPr>
         <w:pStyle w:val="ListParagraph"/>
         <w:numPr>
           <w:ilvl w:val="0"/>
@@ -1153,7 +1385,53 @@
         </w:numPr>
       </w:pPr>
       <w:r>
-        <w:t>Download the latest version of </w:t>
+        <w:t>Insert the given SD card</w:t>
+      </w:r>
+      <w:r>
+        <w:t xml:space="preserve"> </w:t>
+      </w:r>
+      <w:r>
+        <w:t>into the SD card reader</w:t>
+      </w:r>
+      <w:r>
+        <w:t xml:space="preserve">, and insert them into the computer </w:t>
+      </w:r>
+      <w:r>
+        <w:t xml:space="preserve">through the </w:t>
+      </w:r>
+      <w:r>
+        <w:t>USB interface.</w:t>
+      </w:r>
+    </w:p>
+    <w:p>
+      <w:pPr>
+        <w:pStyle w:val="ListParagraph"/>
+        <w:ind w:left="420" w:firstLine="0"/>
+      </w:pPr>
+      <w:r>
+        <w:t>(Note: Make sure the SD card have enough space (&gt;8GB))</w:t>
+      </w:r>
+    </w:p>
+    <w:p>
+      <w:pPr>
+        <w:pStyle w:val="ListParagraph"/>
+        <w:ind w:left="420" w:firstLine="0"/>
+        <w:jc w:val="center"/>
+      </w:pPr>
+    </w:p>
+    <w:p>
+      <w:pPr>
+        <w:pStyle w:val="ListParagraph"/>
+        <w:numPr>
+          <w:ilvl w:val="0"/>
+          <w:numId w:val="14"/>
+        </w:numPr>
+      </w:pPr>
+      <w:r>
+        <w:t>Click on this link:</w:t>
+      </w:r>
+      <w:r>
+        <w:t> </w:t>
       </w:r>
       <w:hyperlink r:id="rId23" w:history="1">
         <w:r>
@@ -1164,7 +1442,31 @@
         </w:r>
       </w:hyperlink>
       <w:r>
-        <w:t> and install it.</w:t>
+        <w:t> </w:t>
+      </w:r>
+      <w:r>
+        <w:t>,</w:t>
+      </w:r>
+      <w:r>
+        <w:t xml:space="preserve"> </w:t>
+      </w:r>
+      <w:r>
+        <w:t>Download</w:t>
+      </w:r>
+      <w:r>
+        <w:t xml:space="preserve"> and install</w:t>
+      </w:r>
+      <w:r>
+        <w:t xml:space="preserve"> the latest version of</w:t>
+      </w:r>
+      <w:r>
+        <w:t xml:space="preserve"> </w:t>
+      </w:r>
+      <w:r>
+        <w:t>Raspberry Pi Imager</w:t>
+      </w:r>
+      <w:r>
+        <w:t>.</w:t>
       </w:r>
     </w:p>
     <w:p>
@@ -1185,6 +1487,9 @@
       <w:r>
         <w:t xml:space="preserve"> as below.</w:t>
       </w:r>
+      <w:r>
+        <w:t xml:space="preserve"> Otherwise, choose according to the computer system you actually use.</w:t>
+      </w:r>
     </w:p>
     <w:p>
       <w:pPr>
@@ -1197,7 +1502,7 @@
         </w:rPr>
         <w:lastRenderedPageBreak/>
         <w:drawing>
-          <wp:inline distT="0" distB="0" distL="0" distR="0">
+          <wp:inline distT="0" distB="0" distL="0" distR="0" wp14:anchorId="0FEAB472" wp14:editId="3A192E51">
             <wp:extent cx="5270500" cy="2628900"/>
             <wp:effectExtent l="0" t="0" r="6350" b="0"/>
             <wp:docPr id="12" name="Picture 8"/>
@@ -1255,7 +1560,10 @@
         </w:numPr>
       </w:pPr>
       <w:r>
-        <w:t xml:space="preserve">Open Raspberry Pi Imager, click </w:t>
+        <w:t>After the download, o</w:t>
+      </w:r>
+      <w:r>
+        <w:t xml:space="preserve">pen Raspberry Pi Imager, click </w:t>
       </w:r>
       <w:r>
         <w:rPr>
@@ -1278,7 +1586,7 @@
           <w:noProof/>
         </w:rPr>
         <w:drawing>
-          <wp:inline distT="0" distB="0" distL="0" distR="0">
+          <wp:inline distT="0" distB="0" distL="0" distR="0" wp14:anchorId="7312AD0B" wp14:editId="2E85741C">
             <wp:extent cx="3270250" cy="2184400"/>
             <wp:effectExtent l="0" t="0" r="6350" b="6350"/>
             <wp:docPr id="13" name="Picture 9"/>
@@ -1359,7 +1667,7 @@
           <w:noProof/>
         </w:rPr>
         <w:drawing>
-          <wp:inline distT="0" distB="0" distL="0" distR="0">
+          <wp:inline distT="0" distB="0" distL="0" distR="0" wp14:anchorId="50C42C6A" wp14:editId="10E8BAF9">
             <wp:extent cx="3276600" cy="2165350"/>
             <wp:effectExtent l="0" t="0" r="0" b="6350"/>
             <wp:docPr id="14" name="Picture 10"/>
@@ -1438,7 +1746,10 @@
         <w:fldChar w:fldCharType="separate"/>
       </w:r>
       <w:r>
-        <w:t>2)</w:t>
+        <w:t>1</w:t>
+      </w:r>
+      <w:r>
+        <w:t>)</w:t>
       </w:r>
       <w:r>
         <w:fldChar w:fldCharType="end"/>
@@ -1468,7 +1779,7 @@
         </w:rPr>
         <w:lastRenderedPageBreak/>
         <w:drawing>
-          <wp:inline distT="0" distB="0" distL="0" distR="0">
+          <wp:inline distT="0" distB="0" distL="0" distR="0" wp14:anchorId="4B599B7A" wp14:editId="47AE79ED">
             <wp:extent cx="3200400" cy="2171700"/>
             <wp:effectExtent l="0" t="0" r="0" b="0"/>
             <wp:docPr id="15" name="Picture 34"/>
@@ -1556,7 +1867,7 @@
           <w:noProof/>
         </w:rPr>
         <w:drawing>
-          <wp:inline distT="0" distB="0" distL="0" distR="0">
+          <wp:inline distT="0" distB="0" distL="0" distR="0" wp14:anchorId="0B885470" wp14:editId="081C1047">
             <wp:extent cx="3257550" cy="2165350"/>
             <wp:effectExtent l="0" t="0" r="0" b="6350"/>
             <wp:docPr id="16" name="Picture 14"/>
@@ -1609,7 +1920,7 @@
           <w:noProof/>
         </w:rPr>
         <w:drawing>
-          <wp:inline distT="0" distB="0" distL="0" distR="0">
+          <wp:inline distT="0" distB="0" distL="0" distR="0" wp14:anchorId="37A92120" wp14:editId="6E689E57">
             <wp:extent cx="3270250" cy="2165350"/>
             <wp:effectExtent l="0" t="0" r="6350" b="6350"/>
             <wp:docPr id="17" name="Picture 15"/>
@@ -1709,7 +2020,7 @@
         </w:rPr>
         <w:lastRenderedPageBreak/>
         <w:drawing>
-          <wp:inline distT="0" distB="0" distL="0" distR="0">
+          <wp:inline distT="0" distB="0" distL="0" distR="0" wp14:anchorId="3E8F6804" wp14:editId="1E963766">
             <wp:extent cx="3270250" cy="2165350"/>
             <wp:effectExtent l="0" t="0" r="6350" b="6350"/>
             <wp:docPr id="18" name="Picture 17"/>
@@ -1768,7 +2079,7 @@
           <w:noProof/>
         </w:rPr>
         <w:drawing>
-          <wp:inline distT="0" distB="0" distL="0" distR="0">
+          <wp:inline distT="0" distB="0" distL="0" distR="0" wp14:anchorId="03D804A6" wp14:editId="1136F773">
             <wp:extent cx="2533650" cy="1022350"/>
             <wp:effectExtent l="0" t="0" r="0" b="6350"/>
             <wp:docPr id="19" name="Picture 18"/>
@@ -1836,7 +2147,19 @@
         <w:t>CONTINUE</w:t>
       </w:r>
       <w:r>
-        <w:t xml:space="preserve"> and close Raspberry Pi Imager, and remove SD card reader from computer.</w:t>
+        <w:t xml:space="preserve"> and close Raspberry Pi Imager</w:t>
+      </w:r>
+      <w:r>
+        <w:t>,</w:t>
+      </w:r>
+      <w:r>
+        <w:t xml:space="preserve"> </w:t>
+      </w:r>
+      <w:r>
+        <w:t>then</w:t>
+      </w:r>
+      <w:r>
+        <w:t xml:space="preserve"> remove SD card reader from computer.</w:t>
       </w:r>
     </w:p>
     <w:p>
@@ -1849,7 +2172,7 @@
           <w:noProof/>
         </w:rPr>
         <w:drawing>
-          <wp:inline distT="0" distB="0" distL="0" distR="0">
+          <wp:inline distT="0" distB="0" distL="0" distR="0" wp14:anchorId="04BFB186" wp14:editId="490A24BE">
             <wp:extent cx="3276600" cy="2165350"/>
             <wp:effectExtent l="0" t="0" r="0" b="6350"/>
             <wp:docPr id="20" name="Picture 24"/>
@@ -1909,7 +2232,23 @@
     </w:p>
     <w:p>
       <w:r>
-        <w:t>Before connecting hardware, we’d better install the acrylic case for Raspi to prevent static electricity from damaging the Raspi board.</w:t>
+        <w:t xml:space="preserve">Before connecting hardware, we’d better install the acrylic case for </w:t>
+      </w:r>
+      <w:proofErr w:type="spellStart"/>
+      <w:r>
+        <w:t>Raspi</w:t>
+      </w:r>
+      <w:proofErr w:type="spellEnd"/>
+      <w:r>
+        <w:t xml:space="preserve"> to prevent static electricity from damaging the </w:t>
+      </w:r>
+      <w:proofErr w:type="spellStart"/>
+      <w:r>
+        <w:t>Raspi</w:t>
+      </w:r>
+      <w:proofErr w:type="spellEnd"/>
+      <w:r>
+        <w:t xml:space="preserve"> board.</w:t>
       </w:r>
     </w:p>
     <w:p>
@@ -1917,7 +2256,15 @@
         <w:pStyle w:val="Warning"/>
       </w:pPr>
       <w:r>
-        <w:t xml:space="preserve">Warning: Never use you hand touch Pins of Raspi directly. </w:t>
+        <w:t xml:space="preserve">Warning: Never use you hand touch Pins of </w:t>
+      </w:r>
+      <w:proofErr w:type="spellStart"/>
+      <w:r>
+        <w:t>Raspi</w:t>
+      </w:r>
+      <w:proofErr w:type="spellEnd"/>
+      <w:r>
+        <w:t xml:space="preserve"> directly. </w:t>
       </w:r>
     </w:p>
     <w:p>
@@ -1929,7 +2276,18 @@
         </w:numPr>
       </w:pPr>
       <w:r>
-        <w:t>Connect Raspi Board, Power, HDMI Screen, Network, Keyboard and Mouse</w:t>
+        <w:t xml:space="preserve">Connect </w:t>
+      </w:r>
+      <w:proofErr w:type="spellStart"/>
+      <w:r>
+        <w:t>Raspi</w:t>
+      </w:r>
+      <w:proofErr w:type="spellEnd"/>
+      <w:r>
+        <w:t xml:space="preserve"> Board, Power, HDMI Screen, Network, Keyboard and Mouse</w:t>
+      </w:r>
+      <w:r>
+        <w:t xml:space="preserve"> as the following figure.</w:t>
       </w:r>
     </w:p>
     <w:p>
@@ -1945,7 +2303,7 @@
         <mc:AlternateContent>
           <mc:Choice Requires="wpg">
             <w:drawing>
-              <wp:anchor distT="0" distB="0" distL="114300" distR="114300" simplePos="0" relativeHeight="251665408" behindDoc="0" locked="0" layoutInCell="1" allowOverlap="1">
+              <wp:anchor distT="0" distB="0" distL="114300" distR="114300" simplePos="0" relativeHeight="251665408" behindDoc="0" locked="0" layoutInCell="1" allowOverlap="1" wp14:anchorId="2530564E" wp14:editId="4A6BBA8A">
                 <wp:simplePos x="0" y="0"/>
                 <wp:positionH relativeFrom="column">
                   <wp:posOffset>690880</wp:posOffset>
@@ -2185,7 +2543,7 @@
           </mc:Choice>
           <mc:Fallback>
             <w:pict>
-              <v:group id="Group 29" o:spid="_x0000_s1026" style="position:absolute;left:0;text-align:left;margin-left:54.4pt;margin-top:5.15pt;width:303.45pt;height:201.75pt;z-index:251665408" coordsize="38535,25623" o:gfxdata="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">
+              <v:group w14:anchorId="2530564E" id="Group 29" o:spid="_x0000_s1026" style="position:absolute;left:0;text-align:left;margin-left:54.4pt;margin-top:5.15pt;width:303.45pt;height:201.75pt;z-index:251665408" coordsize="38535,25623" o:gfxdata="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">
                 <v:shapetype id="_x0000_t202" coordsize="21600,21600" o:spt="202" path="m,l,21600r21600,l21600,xe">
                   <v:stroke joinstyle="miter"/>
                   <v:path gradientshapeok="t" o:connecttype="rect"/>
@@ -2313,7 +2671,7 @@
           <w:noProof/>
         </w:rPr>
         <w:drawing>
-          <wp:inline distT="0" distB="0" distL="0" distR="0">
+          <wp:inline distT="0" distB="0" distL="0" distR="0" wp14:anchorId="21E00F8F" wp14:editId="2BC1A91B">
             <wp:extent cx="3670300" cy="2686050"/>
             <wp:effectExtent l="0" t="0" r="6350" b="0"/>
             <wp:docPr id="21" name="Picture 23"/>
@@ -2371,12 +2729,82 @@
         </w:numPr>
       </w:pPr>
       <w:r>
-        <w:t>We can now insert the SD card into the Raspi and power it up.</w:t>
-      </w:r>
-    </w:p>
-    <w:p>
-      <w:r>
-        <w:t>If the Raspi desktop appears as below after a few minutes, it means your Raspi start up successfully! Congratulation!!!</w:t>
+        <w:t>We remove the SD card from</w:t>
+      </w:r>
+      <w:r>
+        <w:t xml:space="preserve"> the card reader and insert </w:t>
+      </w:r>
+      <w:r>
+        <w:rPr>
+          <w:rFonts w:hint="eastAsia"/>
+        </w:rPr>
+        <w:t>it</w:t>
+      </w:r>
+      <w:r>
+        <w:t xml:space="preserve"> into the card slot on the back of the </w:t>
+      </w:r>
+      <w:proofErr w:type="spellStart"/>
+      <w:r>
+        <w:t>Raspi</w:t>
+      </w:r>
+      <w:proofErr w:type="spellEnd"/>
+      <w:r>
+        <w:t xml:space="preserve"> and power it up.</w:t>
+      </w:r>
+    </w:p>
+    <w:p>
+      <w:r>
+        <w:t xml:space="preserve">If the </w:t>
+      </w:r>
+      <w:proofErr w:type="spellStart"/>
+      <w:r>
+        <w:t>Raspi</w:t>
+      </w:r>
+      <w:proofErr w:type="spellEnd"/>
+      <w:r>
+        <w:t xml:space="preserve"> desktop appears as below after a few minutes, it means your </w:t>
+      </w:r>
+      <w:proofErr w:type="spellStart"/>
+      <w:r>
+        <w:t>Raspi</w:t>
+      </w:r>
+      <w:proofErr w:type="spellEnd"/>
+      <w:r>
+        <w:t xml:space="preserve"> start up successfully! Congratulation!!!</w:t>
+      </w:r>
+    </w:p>
+    <w:p>
+      <w:pPr>
+        <w:pStyle w:val="NoSpacing"/>
+        <w:numPr>
+          <w:ilvl w:val="8"/>
+          <w:numId w:val="1"/>
+        </w:numPr>
+      </w:pPr>
+      <w:r>
+        <w:rPr>
+          <w:rFonts w:hint="eastAsia"/>
+        </w:rPr>
+        <w:t>Y</w:t>
+      </w:r>
+      <w:r>
+        <w:t xml:space="preserve">ou should connect HDMI screen and keep it open before power up </w:t>
+      </w:r>
+      <w:proofErr w:type="spellStart"/>
+      <w:r>
+        <w:t>Raspi</w:t>
+      </w:r>
+      <w:proofErr w:type="spellEnd"/>
+      <w:r>
+        <w:t xml:space="preserve">. If not, the HDMI screen may can’t be lighted up and you have to reboot </w:t>
+      </w:r>
+      <w:proofErr w:type="spellStart"/>
+      <w:r>
+        <w:t>Raspi</w:t>
+      </w:r>
+      <w:proofErr w:type="spellEnd"/>
+      <w:r>
+        <w:t xml:space="preserve"> OS.</w:t>
       </w:r>
     </w:p>
     <w:p>
@@ -2388,7 +2816,7 @@
           <w:noProof/>
         </w:rPr>
         <w:drawing>
-          <wp:inline distT="0" distB="0" distL="0" distR="0">
+          <wp:inline distT="0" distB="0" distL="0" distR="0" wp14:anchorId="3F814793" wp14:editId="5DA3B947">
             <wp:extent cx="5276850" cy="2228850"/>
             <wp:effectExtent l="0" t="0" r="0" b="0"/>
             <wp:docPr id="22" name="Picture 16"/>
@@ -2439,7 +2867,24 @@
     </w:p>
     <w:p>
       <w:r>
-        <w:t>As the system startup first time, it will remind us set the Country, Language, Time zone, Wireless and so on. The system update can be skipped. Then we can reboot the system and start the exploration of Raspi.</w:t>
+        <w:t>As the system startup first time, it will remind us set the Country, Language, Time zone, Wireless and so on. The system update can be skipped. Then we can re</w:t>
+      </w:r>
+      <w:r>
+        <w:rPr>
+          <w:rFonts w:hint="eastAsia"/>
+        </w:rPr>
+        <w:t>start</w:t>
+      </w:r>
+      <w:r>
+        <w:t xml:space="preserve"> the system and start the exploration of </w:t>
+      </w:r>
+      <w:proofErr w:type="spellStart"/>
+      <w:r>
+        <w:t>Raspi</w:t>
+      </w:r>
+      <w:proofErr w:type="spellEnd"/>
+      <w:r>
+        <w:t>.</w:t>
       </w:r>
     </w:p>
     <w:p>
@@ -2451,7 +2896,15 @@
         </w:numPr>
       </w:pPr>
       <w:r>
-        <w:t xml:space="preserve">The default user name of Raspi OS is </w:t>
+        <w:t xml:space="preserve">The default username of </w:t>
+      </w:r>
+      <w:proofErr w:type="spellStart"/>
+      <w:r>
+        <w:t>Raspi</w:t>
+      </w:r>
+      <w:proofErr w:type="spellEnd"/>
+      <w:r>
+        <w:t xml:space="preserve"> OS is </w:t>
       </w:r>
       <w:r>
         <w:rPr>
@@ -2477,7 +2930,15 @@
         <w:t>raspberry</w:t>
       </w:r>
       <w:r>
-        <w:t xml:space="preserve">. We can change the default password straight away to ensure the Raspi is </w:t>
+        <w:t xml:space="preserve">. We can change the default password straight away to ensure the </w:t>
+      </w:r>
+      <w:proofErr w:type="spellStart"/>
+      <w:r>
+        <w:t>Raspi</w:t>
+      </w:r>
+      <w:proofErr w:type="spellEnd"/>
+      <w:r>
+        <w:t xml:space="preserve"> is </w:t>
       </w:r>
       <w:r>
         <w:rPr>
@@ -2536,7 +2997,22 @@
         <w:rPr>
           <w:lang w:val="en-HK"/>
         </w:rPr>
-        <w:t xml:space="preserve">Start-up Mu from the Raspi menu: </w:t>
+        <w:lastRenderedPageBreak/>
+        <w:t xml:space="preserve">Start-up Mu from the </w:t>
+      </w:r>
+      <w:proofErr w:type="spellStart"/>
+      <w:r>
+        <w:rPr>
+          <w:lang w:val="en-HK"/>
+        </w:rPr>
+        <w:t>Raspi</w:t>
+      </w:r>
+      <w:proofErr w:type="spellEnd"/>
+      <w:r>
+        <w:rPr>
+          <w:lang w:val="en-HK"/>
+        </w:rPr>
+        <w:t xml:space="preserve"> menu: </w:t>
       </w:r>
       <w:r>
         <w:rPr>
@@ -2599,9 +3075,8 @@
         <w:rPr>
           <w:noProof/>
         </w:rPr>
-        <w:lastRenderedPageBreak/>
         <w:drawing>
-          <wp:inline distT="0" distB="0" distL="0" distR="0">
+          <wp:inline distT="0" distB="0" distL="0" distR="0" wp14:anchorId="6D07C1B1" wp14:editId="5D9E8887">
             <wp:extent cx="2362200" cy="2705100"/>
             <wp:effectExtent l="0" t="0" r="0" b="0"/>
             <wp:docPr id="23" name="Picture 35"/>
@@ -2676,7 +3151,7 @@
           <w:noProof/>
         </w:rPr>
         <w:drawing>
-          <wp:inline distT="0" distB="0" distL="0" distR="0">
+          <wp:inline distT="0" distB="0" distL="0" distR="0" wp14:anchorId="25E88C2B" wp14:editId="65562164">
             <wp:extent cx="2908300" cy="2165350"/>
             <wp:effectExtent l="0" t="0" r="6350" b="6350"/>
             <wp:docPr id="24" name="Picture 36"/>
@@ -2749,8 +3224,9 @@
         <w:rPr>
           <w:noProof/>
         </w:rPr>
+        <w:lastRenderedPageBreak/>
         <w:drawing>
-          <wp:inline distT="0" distB="0" distL="0" distR="0">
+          <wp:inline distT="0" distB="0" distL="0" distR="0" wp14:anchorId="344BD604" wp14:editId="5C5E2561">
             <wp:extent cx="5276850" cy="3003550"/>
             <wp:effectExtent l="0" t="0" r="0" b="6350"/>
             <wp:docPr id="25" name="Picture 37"/>
@@ -2804,7 +3280,6 @@
         <w:pStyle w:val="NoSpacing"/>
       </w:pPr>
       <w:r>
-        <w:lastRenderedPageBreak/>
         <w:t>Button description</w:t>
       </w:r>
     </w:p>
@@ -2820,7 +3295,7 @@
           <w:noProof/>
         </w:rPr>
         <w:drawing>
-          <wp:inline distT="0" distB="0" distL="0" distR="0">
+          <wp:inline distT="0" distB="0" distL="0" distR="0" wp14:anchorId="22CCD07C" wp14:editId="2666DB26">
             <wp:extent cx="5270500" cy="514350"/>
             <wp:effectExtent l="0" t="0" r="6350" b="0"/>
             <wp:docPr id="26" name="Picture 38"/>
@@ -3226,7 +3701,17 @@
           <w:szCs w:val="21"/>
           <w:lang w:val="en-HK"/>
         </w:rPr>
-        <w:t xml:space="preserve"> the plotter pane between the text editor and Mu’s footer. This is an easy way to visualise numeric data</w:t>
+        <w:t xml:space="preserve"> the plotter pane between the text editor and Mu’s footer. This is an easy way to </w:t>
+      </w:r>
+      <w:r>
+        <w:rPr>
+          <w:i/>
+          <w:sz w:val="21"/>
+          <w:szCs w:val="21"/>
+          <w:lang w:val="en-HK"/>
+        </w:rPr>
+        <w:lastRenderedPageBreak/>
+        <w:t>visualise numeric data</w:t>
       </w:r>
       <w:r>
         <w:rPr>
@@ -3662,14 +4147,7 @@
         <w:rPr>
           <w:lang w:val="en-HK"/>
         </w:rPr>
-        <w:t xml:space="preserve"> is suitable for our </w:t>
-      </w:r>
-      <w:r>
-        <w:rPr>
-          <w:lang w:val="en-HK"/>
-        </w:rPr>
-        <w:lastRenderedPageBreak/>
-        <w:t>eyes.</w:t>
+        <w:t xml:space="preserve"> is suitable for our eyes.</w:t>
       </w:r>
     </w:p>
     <w:p>
@@ -3727,7 +4205,21 @@
         <w:rPr>
           <w:lang w:val="en-HK"/>
         </w:rPr>
-        <w:t xml:space="preserve">create a new folder named “python_code”, then </w:t>
+        <w:t>create a new folder named “</w:t>
+      </w:r>
+      <w:proofErr w:type="spellStart"/>
+      <w:r>
+        <w:rPr>
+          <w:lang w:val="en-HK"/>
+        </w:rPr>
+        <w:t>python_code</w:t>
+      </w:r>
+      <w:proofErr w:type="spellEnd"/>
+      <w:r>
+        <w:rPr>
+          <w:lang w:val="en-HK"/>
+        </w:rPr>
+        <w:t xml:space="preserve">”, then </w:t>
       </w:r>
       <w:r>
         <w:rPr>
@@ -3758,7 +4250,20 @@
         <w:rPr>
           <w:lang w:val="en-HK"/>
         </w:rPr>
-        <w:t>.py”)</w:t>
+        <w:t>.</w:t>
+      </w:r>
+      <w:r>
+        <w:rPr>
+          <w:color w:val="FF0000"/>
+          <w:lang w:val="en-HK"/>
+        </w:rPr>
+        <w:t>py</w:t>
+      </w:r>
+      <w:r>
+        <w:rPr>
+          <w:lang w:val="en-HK"/>
+        </w:rPr>
+        <w:t>”)</w:t>
       </w:r>
       <w:r>
         <w:rPr>
@@ -3785,7 +4290,7 @@
           <w:noProof/>
         </w:rPr>
         <w:drawing>
-          <wp:inline distT="0" distB="0" distL="0" distR="0" wp14:anchorId="13EBA8B9" wp14:editId="63CB20EE">
+          <wp:inline distT="0" distB="0" distL="0" distR="0" wp14:anchorId="52F1F9D3" wp14:editId="2809F642">
             <wp:extent cx="5274310" cy="3944620"/>
             <wp:effectExtent l="0" t="0" r="2540" b="0"/>
             <wp:docPr id="41" name="Picture 41"/>
@@ -3848,11 +4353,19 @@
           <w:szCs w:val="20"/>
         </w:rPr>
       </w:pPr>
+      <w:proofErr w:type="gramStart"/>
       <w:r>
         <w:rPr>
           <w:sz w:val="21"/>
         </w:rPr>
-        <w:t xml:space="preserve">print("Hello </w:t>
+        <w:t>print(</w:t>
+      </w:r>
+      <w:proofErr w:type="gramEnd"/>
+      <w:r>
+        <w:rPr>
+          <w:sz w:val="21"/>
+        </w:rPr>
+        <w:t xml:space="preserve">"Hello </w:t>
       </w:r>
       <w:r>
         <w:rPr>
@@ -3882,6 +4395,7 @@
         <w:rPr>
           <w:lang w:val="en-HK"/>
         </w:rPr>
+        <w:lastRenderedPageBreak/>
         <w:t xml:space="preserve">Click the </w:t>
       </w:r>
       <w:r>
@@ -3923,9 +4437,8 @@
         <w:rPr>
           <w:noProof/>
         </w:rPr>
-        <w:lastRenderedPageBreak/>
         <w:drawing>
-          <wp:inline distT="0" distB="0" distL="0" distR="0" wp14:anchorId="5F0B6E50" wp14:editId="79E5C867">
+          <wp:inline distT="0" distB="0" distL="0" distR="0" wp14:anchorId="21391D51" wp14:editId="27267003">
             <wp:extent cx="5274310" cy="3785235"/>
             <wp:effectExtent l="0" t="0" r="2540" b="5715"/>
             <wp:docPr id="37" name="Picture 37"/>
@@ -4092,7 +4605,14 @@
         <w:rPr>
           <w:lang w:val="en-HK"/>
         </w:rPr>
-        <w:t>for char in a:</w:t>
+        <w:t>for char in a</w:t>
+      </w:r>
+      <w:r>
+        <w:rPr>
+          <w:color w:val="FF0000"/>
+          <w:lang w:val="en-HK"/>
+        </w:rPr>
+        <w:t>:</w:t>
       </w:r>
     </w:p>
     <w:p>
@@ -4152,7 +4672,28 @@
         <w:rPr>
           <w:lang w:val="en-HK"/>
         </w:rPr>
-        <w:t>if len(name) &gt; 3:</w:t>
+        <w:t xml:space="preserve">if </w:t>
+      </w:r>
+      <w:proofErr w:type="spellStart"/>
+      <w:r>
+        <w:rPr>
+          <w:lang w:val="en-HK"/>
+        </w:rPr>
+        <w:t>len</w:t>
+      </w:r>
+      <w:proofErr w:type="spellEnd"/>
+      <w:r>
+        <w:rPr>
+          <w:lang w:val="en-HK"/>
+        </w:rPr>
+        <w:t>(name) &gt; 3</w:t>
+      </w:r>
+      <w:r>
+        <w:rPr>
+          <w:color w:val="FF0000"/>
+          <w:lang w:val="en-HK"/>
+        </w:rPr>
+        <w:t>:</w:t>
       </w:r>
     </w:p>
     <w:p>
@@ -4167,8 +4708,24 @@
         <w:rPr>
           <w:lang w:val="en-HK"/>
         </w:rPr>
-        <w:t xml:space="preserve">    print("Nice name,")</w:t>
-      </w:r>
+        <w:t xml:space="preserve">    </w:t>
+      </w:r>
+      <w:proofErr w:type="gramStart"/>
+      <w:r>
+        <w:rPr>
+          <w:lang w:val="en-HK"/>
+        </w:rPr>
+        <w:t>print(</w:t>
+      </w:r>
+      <w:proofErr w:type="gramEnd"/>
+      <w:r>
+        <w:rPr>
+          <w:lang w:val="en-HK"/>
+        </w:rPr>
+        <w:t>"Nice name,")</w:t>
+      </w:r>
+      <w:bookmarkStart w:id="1" w:name="_GoBack"/>
+      <w:bookmarkEnd w:id="1"/>
     </w:p>
     <w:p>
       <w:pPr>
@@ -4212,7 +4769,21 @@
         <w:rPr>
           <w:lang w:val="en-HK"/>
         </w:rPr>
-        <w:t xml:space="preserve">    print("That's a short name,")</w:t>
+        <w:t xml:space="preserve">    </w:t>
+      </w:r>
+      <w:proofErr w:type="gramStart"/>
+      <w:r>
+        <w:rPr>
+          <w:lang w:val="en-HK"/>
+        </w:rPr>
+        <w:t>print(</w:t>
+      </w:r>
+      <w:proofErr w:type="gramEnd"/>
+      <w:r>
+        <w:rPr>
+          <w:lang w:val="en-HK"/>
+        </w:rPr>
+        <w:t>"That's a short name,")</w:t>
       </w:r>
     </w:p>
     <w:p>
@@ -4268,11 +4839,40 @@
           <w:lang w:val="en-HK"/>
         </w:rPr>
       </w:pPr>
-      <w:r>
-        <w:rPr>
-          <w:lang w:val="en-HK"/>
-        </w:rPr>
-        <w:t>for i in range(5):</w:t>
+      <w:proofErr w:type="gramStart"/>
+      <w:r>
+        <w:rPr>
+          <w:lang w:val="en-HK"/>
+        </w:rPr>
+        <w:t>for</w:t>
+      </w:r>
+      <w:proofErr w:type="gramEnd"/>
+      <w:r>
+        <w:rPr>
+          <w:lang w:val="en-HK"/>
+        </w:rPr>
+        <w:t xml:space="preserve"> </w:t>
+      </w:r>
+      <w:proofErr w:type="spellStart"/>
+      <w:r>
+        <w:rPr>
+          <w:lang w:val="en-HK"/>
+        </w:rPr>
+        <w:t>i</w:t>
+      </w:r>
+      <w:proofErr w:type="spellEnd"/>
+      <w:r>
+        <w:rPr>
+          <w:lang w:val="en-HK"/>
+        </w:rPr>
+        <w:t xml:space="preserve"> in range(5)</w:t>
+      </w:r>
+      <w:r>
+        <w:rPr>
+          <w:color w:val="FF0000"/>
+          <w:lang w:val="en-HK"/>
+        </w:rPr>
+        <w:t>:</w:t>
       </w:r>
     </w:p>
     <w:p>
@@ -4287,8 +4887,16 @@
         <w:rPr>
           <w:lang w:val="en-HK"/>
         </w:rPr>
-        <w:t xml:space="preserve">    n += i</w:t>
-      </w:r>
+        <w:t xml:space="preserve">    n += </w:t>
+      </w:r>
+      <w:proofErr w:type="spellStart"/>
+      <w:r>
+        <w:rPr>
+          <w:lang w:val="en-HK"/>
+        </w:rPr>
+        <w:t>i</w:t>
+      </w:r>
+      <w:proofErr w:type="spellEnd"/>
     </w:p>
     <w:p>
       <w:pPr>
@@ -4298,11 +4906,19 @@
           <w:lang w:val="en-HK"/>
         </w:rPr>
       </w:pPr>
-      <w:r>
-        <w:rPr>
-          <w:lang w:val="en-HK"/>
-        </w:rPr>
-        <w:t xml:space="preserve">print("The sum of the numbers 1 to </w:t>
+      <w:proofErr w:type="gramStart"/>
+      <w:r>
+        <w:rPr>
+          <w:lang w:val="en-HK"/>
+        </w:rPr>
+        <w:t>print(</w:t>
+      </w:r>
+      <w:proofErr w:type="gramEnd"/>
+      <w:r>
+        <w:rPr>
+          <w:lang w:val="en-HK"/>
+        </w:rPr>
+        <w:t xml:space="preserve">"The sum of the numbers 1 to </w:t>
       </w:r>
       <w:r>
         <w:rPr>
@@ -4334,11 +4950,75 @@
           <w:lang w:val="en-HK"/>
         </w:rPr>
       </w:pPr>
-      <w:r>
-        <w:rPr>
-          <w:lang w:val="en-HK"/>
-        </w:rPr>
-        <w:t>dict_test = {i: i ** 3 for i in range(5)}</w:t>
+      <w:proofErr w:type="spellStart"/>
+      <w:r>
+        <w:rPr>
+          <w:lang w:val="en-HK"/>
+        </w:rPr>
+        <w:t>dict_test</w:t>
+      </w:r>
+      <w:proofErr w:type="spellEnd"/>
+      <w:r>
+        <w:rPr>
+          <w:lang w:val="en-HK"/>
+        </w:rPr>
+        <w:t xml:space="preserve"> = {</w:t>
+      </w:r>
+      <w:proofErr w:type="spellStart"/>
+      <w:r>
+        <w:rPr>
+          <w:lang w:val="en-HK"/>
+        </w:rPr>
+        <w:t>i</w:t>
+      </w:r>
+      <w:proofErr w:type="spellEnd"/>
+      <w:r>
+        <w:rPr>
+          <w:lang w:val="en-HK"/>
+        </w:rPr>
+        <w:t xml:space="preserve">: </w:t>
+      </w:r>
+      <w:proofErr w:type="spellStart"/>
+      <w:r>
+        <w:rPr>
+          <w:lang w:val="en-HK"/>
+        </w:rPr>
+        <w:t>i</w:t>
+      </w:r>
+      <w:proofErr w:type="spellEnd"/>
+      <w:r>
+        <w:rPr>
+          <w:lang w:val="en-HK"/>
+        </w:rPr>
+        <w:t xml:space="preserve"> ** 3 for </w:t>
+      </w:r>
+      <w:proofErr w:type="spellStart"/>
+      <w:r>
+        <w:rPr>
+          <w:lang w:val="en-HK"/>
+        </w:rPr>
+        <w:t>i</w:t>
+      </w:r>
+      <w:proofErr w:type="spellEnd"/>
+      <w:r>
+        <w:rPr>
+          <w:lang w:val="en-HK"/>
+        </w:rPr>
+        <w:t xml:space="preserve"> in </w:t>
+      </w:r>
+      <w:proofErr w:type="gramStart"/>
+      <w:r>
+        <w:rPr>
+          <w:lang w:val="en-HK"/>
+        </w:rPr>
+        <w:t>range(</w:t>
+      </w:r>
+      <w:proofErr w:type="gramEnd"/>
+      <w:r>
+        <w:rPr>
+          <w:lang w:val="en-HK"/>
+        </w:rPr>
+        <w:t>5)}</w:t>
       </w:r>
     </w:p>
     <w:p>
@@ -4353,8 +5033,21 @@
         <w:rPr>
           <w:lang w:val="en-HK"/>
         </w:rPr>
-        <w:lastRenderedPageBreak/>
-        <w:t>print(dict_test)</w:t>
+        <w:t>print(</w:t>
+      </w:r>
+      <w:proofErr w:type="spellStart"/>
+      <w:r>
+        <w:rPr>
+          <w:lang w:val="en-HK"/>
+        </w:rPr>
+        <w:t>dict_test</w:t>
+      </w:r>
+      <w:proofErr w:type="spellEnd"/>
+      <w:r>
+        <w:rPr>
+          <w:lang w:val="en-HK"/>
+        </w:rPr>
+        <w:t>)</w:t>
       </w:r>
     </w:p>
     <w:p>
@@ -4407,7 +5100,7 @@
         <w:t xml:space="preserve"> button when the first line</w:t>
       </w:r>
       <w:r>
-        <w:t xml:space="preserve"> of code is highlighted, and see the changes of </w:t>
+        <w:t xml:space="preserve"> of code is highlighted and see the changes of </w:t>
       </w:r>
       <w:r>
         <w:t>the “</w:t>
@@ -4437,7 +5130,7 @@
           <w:noProof/>
         </w:rPr>
         <w:drawing>
-          <wp:inline distT="0" distB="0" distL="0" distR="0" wp14:anchorId="2105F847" wp14:editId="67541301">
+          <wp:inline distT="0" distB="0" distL="0" distR="0" wp14:anchorId="08A3F6CA" wp14:editId="153F52BE">
             <wp:extent cx="5274310" cy="3937635"/>
             <wp:effectExtent l="0" t="0" r="2540" b="5715"/>
             <wp:docPr id="39" name="Picture 39"/>
@@ -4621,7 +5314,15 @@
         <w:pStyle w:val="NoSpacing"/>
       </w:pPr>
       <w:r>
-        <w:t xml:space="preserve">For more documents about Raspi, please click </w:t>
+        <w:t xml:space="preserve">For more documents about </w:t>
+      </w:r>
+      <w:proofErr w:type="spellStart"/>
+      <w:r>
+        <w:t>Raspi</w:t>
+      </w:r>
+      <w:proofErr w:type="spellEnd"/>
+      <w:r>
+        <w:t xml:space="preserve">, please click </w:t>
       </w:r>
       <w:hyperlink r:id="rId43" w:history="1">
         <w:r>
@@ -4890,7 +5591,7 @@
         <w:noProof/>
       </w:rPr>
       <w:drawing>
-        <wp:anchor distT="0" distB="0" distL="114300" distR="114300" simplePos="0" relativeHeight="251658240" behindDoc="0" locked="0" layoutInCell="1" allowOverlap="1">
+        <wp:anchor distT="0" distB="0" distL="114300" distR="114300" simplePos="0" relativeHeight="251658240" behindDoc="0" locked="0" layoutInCell="1" allowOverlap="1" wp14:anchorId="0E846D8B" wp14:editId="096B373B">
           <wp:simplePos x="0" y="0"/>
           <wp:positionH relativeFrom="margin">
             <wp:posOffset>36195</wp:posOffset>
@@ -5543,7 +6244,7 @@
   <w:abstractNum w:abstractNumId="4" w15:restartNumberingAfterBreak="0">
     <w:nsid w:val="43D50175"/>
     <w:multiLevelType w:val="multilevel"/>
-    <w:tmpl w:val="66B6B362"/>
+    <w:tmpl w:val="A3C43272"/>
     <w:lvl w:ilvl="0">
       <w:start w:val="1"/>
       <w:numFmt w:val="decimal"/>
@@ -5625,7 +6326,7 @@
       <w:pStyle w:val="Heading2"/>
       <w:isLgl/>
       <w:suff w:val="space"/>
-      <w:lvlText w:val="%1%2.%3. "/>
+      <w:lvlText w:val="%1.%3. "/>
       <w:lvlJc w:val="left"/>
       <w:pPr>
         <w:ind w:left="0" w:firstLine="0"/>
@@ -5979,7 +6680,6 @@
     <w:lvl w:ilvl="4">
       <w:start w:val="1"/>
       <w:numFmt w:val="decimal"/>
-      <w:pStyle w:val="Heading5"/>
       <w:lvlText w:val="%1.%2.%3.%4.%5"/>
       <w:lvlJc w:val="left"/>
       <w:pPr>
@@ -7067,15 +7767,12 @@
     <w:uiPriority w:val="9"/>
     <w:unhideWhenUsed/>
     <w:qFormat/>
+    <w:rsid w:val="006124C9"/>
     <w:pPr>
       <w:keepNext/>
       <w:keepLines/>
-      <w:numPr>
-        <w:ilvl w:val="4"/>
-        <w:numId w:val="4"/>
-      </w:numPr>
       <w:spacing w:beforeLines="10" w:afterLines="10" w:line="374" w:lineRule="auto"/>
-      <w:ind w:left="794" w:firstLine="0"/>
+      <w:ind w:firstLine="0"/>
       <w:outlineLvl w:val="4"/>
     </w:pPr>
     <w:rPr>
@@ -8885,7 +9582,7 @@
 </file>
 
 <file path=customXml/itemProps2.xml><?xml version="1.0" encoding="utf-8"?>
-<ds:datastoreItem xmlns:ds="http://schemas.openxmlformats.org/officeDocument/2006/customXml" ds:itemID="{5FBC3260-CA7F-457E-BEB8-98573C32A200}">
+<ds:datastoreItem xmlns:ds="http://schemas.openxmlformats.org/officeDocument/2006/customXml" ds:itemID="{74742170-10BE-48DB-B755-2457FFF6DB5E}">
   <ds:schemaRefs>
     <ds:schemaRef ds:uri="http://schemas.openxmlformats.org/officeDocument/2006/bibliography"/>
   </ds:schemaRefs>

--- a/Tutorial 1.docx
+++ b/Tutorial 1.docx
@@ -703,27 +703,88 @@
         <w:ind w:firstLine="480"/>
       </w:pPr>
       <w:r>
-        <w:t xml:space="preserve">BCM2711 is the Broadcom chip used in the </w:t>
+        <w:t xml:space="preserve">BCM2711 is the </w:t>
+      </w:r>
+      <w:r>
+        <w:rPr>
+          <w:rFonts w:hint="eastAsia"/>
+        </w:rPr>
+        <w:t>core</w:t>
+      </w:r>
+      <w:r>
+        <w:t xml:space="preserve"> system on chip (</w:t>
       </w:r>
       <w:proofErr w:type="spellStart"/>
       <w:r>
+        <w:t>SoC</w:t>
+      </w:r>
+      <w:proofErr w:type="spellEnd"/>
+      <w:r>
+        <w:t>)</w:t>
+      </w:r>
+      <w:r>
+        <w:t xml:space="preserve"> </w:t>
+      </w:r>
+      <w:r>
+        <w:t xml:space="preserve">of </w:t>
+      </w:r>
+      <w:r>
+        <w:t xml:space="preserve">the </w:t>
+      </w:r>
+      <w:proofErr w:type="spellStart"/>
+      <w:r>
         <w:t>Raspi</w:t>
       </w:r>
       <w:proofErr w:type="spellEnd"/>
       <w:r>
-        <w:t xml:space="preserve"> 4 Model B. The architecture of the BCM2711 is a considerable upgrade on that used by the SoCs in earlier Pi models. It continues the quad-core CPU design of the BCM2837 but uses the more powerful ARM A72 core. It has a greatly improved GPU feature set with much faster input/output, due to the incorporation of a PCIe link that connects the USB 2 and USB 3 ports, and </w:t>
+        <w:t xml:space="preserve"> 4 Model B. It </w:t>
+      </w:r>
+      <w:r>
+        <w:t>integrates</w:t>
+      </w:r>
+      <w:r>
+        <w:t xml:space="preserve"> </w:t>
+      </w:r>
+      <w:r>
+        <w:t xml:space="preserve">the powerful </w:t>
+      </w:r>
+      <w:r>
+        <w:t>quad-core ARM A72 core</w:t>
+      </w:r>
+      <w:r>
+        <w:t xml:space="preserve"> and</w:t>
+      </w:r>
+      <w:r>
+        <w:t xml:space="preserve"> has a greatly improved GPU feature set with </w:t>
+      </w:r>
+      <w:r>
+        <w:t>fast</w:t>
+      </w:r>
+      <w:r>
+        <w:t xml:space="preserve"> input/output, due to the incorporation of a </w:t>
+      </w:r>
+      <w:proofErr w:type="spellStart"/>
+      <w:r>
+        <w:t>PCIe</w:t>
+      </w:r>
+      <w:proofErr w:type="spellEnd"/>
+      <w:r>
+        <w:t xml:space="preserve"> link that connects the USB 2 and USB 3 ports, and a nativel</w:t>
+      </w:r>
+      <w:r>
+        <w:t>y attached Ethernet controller.</w:t>
+      </w:r>
+    </w:p>
+    <w:p>
+      <w:pPr>
+        <w:ind w:firstLine="480"/>
+      </w:pPr>
+      <w:r>
+        <w:t xml:space="preserve">The ARM cores are capable of running at up to 1.5 GHz, making the Pi 4 about </w:t>
       </w:r>
       <w:r>
         <w:lastRenderedPageBreak/>
-        <w:t>a natively attached Ethernet controller. It is also capable of addressing more memory than the SoCs used before.</w:t>
-      </w:r>
-    </w:p>
-    <w:p>
-      <w:pPr>
-        <w:ind w:firstLine="480"/>
-      </w:pPr>
-      <w:r>
-        <w:t xml:space="preserve">The ARM cores are capable of running at up to 1.5 GHz, making the Pi 4 about 50% faster than the </w:t>
+        <w:t xml:space="preserve">50% faster than the </w:t>
       </w:r>
       <w:proofErr w:type="spellStart"/>
       <w:r>
@@ -792,7 +853,15 @@
         <w:t>Processor</w:t>
       </w:r>
       <w:r>
-        <w:t xml:space="preserve">: Quad-core Cortex-A72 (ARM v8) 64-bit SoC @ 1.5 GHz. See </w:t>
+        <w:t xml:space="preserve">: Quad-core Cortex-A72 (ARM v8) 64-bit </w:t>
+      </w:r>
+      <w:proofErr w:type="spellStart"/>
+      <w:r>
+        <w:t>SoC</w:t>
+      </w:r>
+      <w:proofErr w:type="spellEnd"/>
+      <w:r>
+        <w:t xml:space="preserve"> @ 1.5 GHz. See </w:t>
       </w:r>
       <w:hyperlink r:id="rId18" w:history="1">
         <w:r>
@@ -875,7 +944,15 @@
         <w:t>I/O</w:t>
       </w:r>
       <w:r>
-        <w:t xml:space="preserve">: PCIe bus, onboard Ethernet port, 2 × DSI ports (only one exposed on </w:t>
+        <w:t xml:space="preserve">: </w:t>
+      </w:r>
+      <w:proofErr w:type="spellStart"/>
+      <w:r>
+        <w:t>PCIe</w:t>
+      </w:r>
+      <w:proofErr w:type="spellEnd"/>
+      <w:r>
+        <w:t xml:space="preserve"> bus, onboard Ethernet port, 2 × DSI ports (only one exposed on </w:t>
       </w:r>
       <w:proofErr w:type="spellStart"/>
       <w:r>
@@ -995,7 +1072,15 @@
       </w:r>
       <w:proofErr w:type="spellEnd"/>
       <w:r>
-        <w:t xml:space="preserve"> OS is a community project under active development, with an emphasis on improving the stability and performance of as many Debian packages as possible.</w:t>
+        <w:t xml:space="preserve"> OS is a community project under active development, with an emphasis on improving the stability and performance of as many </w:t>
+      </w:r>
+      <w:proofErr w:type="spellStart"/>
+      <w:r>
+        <w:t>Debian</w:t>
+      </w:r>
+      <w:proofErr w:type="spellEnd"/>
+      <w:r>
+        <w:t xml:space="preserve"> packages as possible.</w:t>
       </w:r>
     </w:p>
     <w:p>
@@ -2729,7 +2814,10 @@
         </w:numPr>
       </w:pPr>
       <w:r>
-        <w:t>We remove the SD card from</w:t>
+        <w:t>R</w:t>
+      </w:r>
+      <w:r>
+        <w:t>emove the SD card from</w:t>
       </w:r>
       <w:r>
         <w:t xml:space="preserve"> the card reader and insert </w:t>
@@ -2867,7 +2955,13 @@
     </w:p>
     <w:p>
       <w:r>
-        <w:t>As the system startup first time, it will remind us set the Country, Language, Time zone, Wireless and so on. The system update can be skipped. Then we can re</w:t>
+        <w:t>As the system startup first time, it will remind us set the Country, Language, Time zone, Wireless and so on. The syste</w:t>
+      </w:r>
+      <w:r>
+        <w:t>m update can be skipped. Then you</w:t>
+      </w:r>
+      <w:r>
+        <w:t xml:space="preserve"> can re</w:t>
       </w:r>
       <w:r>
         <w:rPr>
@@ -2930,7 +3024,13 @@
         <w:t>raspberry</w:t>
       </w:r>
       <w:r>
-        <w:t xml:space="preserve">. We can change the default password straight away to ensure the </w:t>
+        <w:t xml:space="preserve">. </w:t>
+      </w:r>
+      <w:r>
+        <w:t>You</w:t>
+      </w:r>
+      <w:r>
+        <w:t xml:space="preserve"> can change the default password straight away to ensure the </w:t>
       </w:r>
       <w:proofErr w:type="spellStart"/>
       <w:r>
@@ -3371,7 +3471,27 @@
           <w:szCs w:val="21"/>
           <w:lang w:val="en-HK"/>
         </w:rPr>
-        <w:t xml:space="preserve">We can click it to change Mu’s current mode. If you want to know more about modes, there is a </w:t>
+        <w:t xml:space="preserve">We can click it to change </w:t>
+      </w:r>
+      <w:proofErr w:type="spellStart"/>
+      <w:r>
+        <w:rPr>
+          <w:i/>
+          <w:sz w:val="21"/>
+          <w:szCs w:val="21"/>
+          <w:lang w:val="en-HK"/>
+        </w:rPr>
+        <w:t>Mu’s</w:t>
+      </w:r>
+      <w:proofErr w:type="spellEnd"/>
+      <w:r>
+        <w:rPr>
+          <w:i/>
+          <w:sz w:val="21"/>
+          <w:szCs w:val="21"/>
+          <w:lang w:val="en-HK"/>
+        </w:rPr>
+        <w:t xml:space="preserve"> current mode. If you want to know more about modes, there is a </w:t>
       </w:r>
       <w:hyperlink r:id="rId39" w:history="1">
         <w:r>
@@ -3555,7 +3675,27 @@
           <w:szCs w:val="21"/>
           <w:lang w:val="en-HK"/>
         </w:rPr>
-        <w:t xml:space="preserve">When this happens the textual input and output of the program is displayed in a panel between the text editor and Mu’s footer. When the code is running the “Run” button turns into a “Stop” button. Click “Stop” to force your code to exit in a clean way. </w:t>
+        <w:t xml:space="preserve">When this happens the textual input and output of the program is displayed in a panel between the text editor and </w:t>
+      </w:r>
+      <w:proofErr w:type="spellStart"/>
+      <w:r>
+        <w:rPr>
+          <w:i/>
+          <w:sz w:val="21"/>
+          <w:szCs w:val="21"/>
+          <w:lang w:val="en-HK"/>
+        </w:rPr>
+        <w:t>Mu’s</w:t>
+      </w:r>
+      <w:proofErr w:type="spellEnd"/>
+      <w:r>
+        <w:rPr>
+          <w:i/>
+          <w:sz w:val="21"/>
+          <w:szCs w:val="21"/>
+          <w:lang w:val="en-HK"/>
+        </w:rPr>
+        <w:t xml:space="preserve"> footer. When the code is running the “Run” button turns into a “Stop” button. Click “Stop” to force your code to exit in a clean way. </w:t>
       </w:r>
     </w:p>
     <w:p>
@@ -3585,7 +3725,27 @@
           <w:szCs w:val="21"/>
           <w:lang w:val="en-HK"/>
         </w:rPr>
-        <w:t xml:space="preserve"> start Mu’s visual debugger.</w:t>
+        <w:t xml:space="preserve"> start </w:t>
+      </w:r>
+      <w:proofErr w:type="spellStart"/>
+      <w:r>
+        <w:rPr>
+          <w:i/>
+          <w:sz w:val="21"/>
+          <w:szCs w:val="21"/>
+          <w:lang w:val="en-HK"/>
+        </w:rPr>
+        <w:t>Mu’s</w:t>
+      </w:r>
+      <w:proofErr w:type="spellEnd"/>
+      <w:r>
+        <w:rPr>
+          <w:i/>
+          <w:sz w:val="21"/>
+          <w:szCs w:val="21"/>
+          <w:lang w:val="en-HK"/>
+        </w:rPr>
+        <w:t xml:space="preserve"> visual debugger.</w:t>
       </w:r>
     </w:p>
     <w:p>
@@ -3643,7 +3803,27 @@
           <w:szCs w:val="21"/>
           <w:lang w:val="en-HK"/>
         </w:rPr>
-        <w:t xml:space="preserve">open a new panel between the text editor and Mu’s footer. </w:t>
+        <w:t xml:space="preserve">open a new panel between the text editor and </w:t>
+      </w:r>
+      <w:proofErr w:type="spellStart"/>
+      <w:r>
+        <w:rPr>
+          <w:i/>
+          <w:sz w:val="21"/>
+          <w:szCs w:val="21"/>
+          <w:lang w:val="en-HK"/>
+        </w:rPr>
+        <w:t>Mu’s</w:t>
+      </w:r>
+      <w:proofErr w:type="spellEnd"/>
+      <w:r>
+        <w:rPr>
+          <w:i/>
+          <w:sz w:val="21"/>
+          <w:szCs w:val="21"/>
+          <w:lang w:val="en-HK"/>
+        </w:rPr>
+        <w:t xml:space="preserve"> footer. </w:t>
       </w:r>
     </w:p>
     <w:p>
@@ -3701,7 +3881,27 @@
           <w:szCs w:val="21"/>
           <w:lang w:val="en-HK"/>
         </w:rPr>
-        <w:t xml:space="preserve"> the plotter pane between the text editor and Mu’s footer. This is an easy way to </w:t>
+        <w:t xml:space="preserve"> the plotter pane between the text editor and </w:t>
+      </w:r>
+      <w:proofErr w:type="spellStart"/>
+      <w:r>
+        <w:rPr>
+          <w:i/>
+          <w:sz w:val="21"/>
+          <w:szCs w:val="21"/>
+          <w:lang w:val="en-HK"/>
+        </w:rPr>
+        <w:t>Mu’s</w:t>
+      </w:r>
+      <w:proofErr w:type="spellEnd"/>
+      <w:r>
+        <w:rPr>
+          <w:i/>
+          <w:sz w:val="21"/>
+          <w:szCs w:val="21"/>
+          <w:lang w:val="en-HK"/>
+        </w:rPr>
+        <w:t xml:space="preserve"> footer. This is an easy way to </w:t>
       </w:r>
       <w:r>
         <w:rPr>
@@ -3977,7 +4177,27 @@
           <w:szCs w:val="21"/>
           <w:lang w:val="en-HK"/>
         </w:rPr>
-        <w:t xml:space="preserve"> a black and white theme for those who need help seeing Mu’s user interface.</w:t>
+        <w:t xml:space="preserve"> a black and white theme for those who need help seeing </w:t>
+      </w:r>
+      <w:proofErr w:type="spellStart"/>
+      <w:r>
+        <w:rPr>
+          <w:i/>
+          <w:sz w:val="21"/>
+          <w:szCs w:val="21"/>
+          <w:lang w:val="en-HK"/>
+        </w:rPr>
+        <w:t>Mu’s</w:t>
+      </w:r>
+      <w:proofErr w:type="spellEnd"/>
+      <w:r>
+        <w:rPr>
+          <w:i/>
+          <w:sz w:val="21"/>
+          <w:szCs w:val="21"/>
+          <w:lang w:val="en-HK"/>
+        </w:rPr>
+        <w:t xml:space="preserve"> user interface.</w:t>
       </w:r>
     </w:p>
     <w:p>
@@ -4037,7 +4257,27 @@
           <w:szCs w:val="21"/>
           <w:lang w:val="en-HK"/>
         </w:rPr>
-        <w:t>opens your default browser on Mu’s help page.</w:t>
+        <w:t xml:space="preserve">opens your default browser on </w:t>
+      </w:r>
+      <w:proofErr w:type="spellStart"/>
+      <w:r>
+        <w:rPr>
+          <w:i/>
+          <w:sz w:val="21"/>
+          <w:szCs w:val="21"/>
+          <w:lang w:val="en-HK"/>
+        </w:rPr>
+        <w:t>Mu’s</w:t>
+      </w:r>
+      <w:proofErr w:type="spellEnd"/>
+      <w:r>
+        <w:rPr>
+          <w:i/>
+          <w:sz w:val="21"/>
+          <w:szCs w:val="21"/>
+          <w:lang w:val="en-HK"/>
+        </w:rPr>
+        <w:t xml:space="preserve"> help page.</w:t>
       </w:r>
     </w:p>
     <w:p>
@@ -4365,19 +4605,37 @@
         <w:rPr>
           <w:sz w:val="21"/>
         </w:rPr>
-        <w:t xml:space="preserve">"Hello </w:t>
+        <w:t>'</w:t>
       </w:r>
       <w:r>
         <w:rPr>
           <w:sz w:val="21"/>
         </w:rPr>
+        <w:t xml:space="preserve">Hello </w:t>
+      </w:r>
+      <w:r>
+        <w:rPr>
+          <w:sz w:val="21"/>
+        </w:rPr>
         <w:t>World</w:t>
       </w:r>
       <w:r>
         <w:rPr>
           <w:sz w:val="21"/>
         </w:rPr>
-        <w:t>!")</w:t>
+        <w:t>!</w:t>
+      </w:r>
+      <w:r>
+        <w:rPr>
+          <w:sz w:val="21"/>
+        </w:rPr>
+        <w:t>'</w:t>
+      </w:r>
+      <w:r>
+        <w:rPr>
+          <w:sz w:val="21"/>
+        </w:rPr>
+        <w:t>)</w:t>
       </w:r>
     </w:p>
     <w:p>
@@ -4393,42 +4651,50 @@
       </w:pPr>
       <w:r>
         <w:rPr>
+          <w:rFonts w:hint="eastAsia"/>
           <w:lang w:val="en-HK"/>
         </w:rPr>
         <w:lastRenderedPageBreak/>
-        <w:t xml:space="preserve">Click the </w:t>
+        <w:t>B</w:t>
+      </w:r>
+      <w:r>
+        <w:rPr>
+          <w:lang w:val="en-HK"/>
+        </w:rPr>
+        <w:t xml:space="preserve">efore running the program, we should ensure there is no grammar error by click the </w:t>
       </w:r>
       <w:r>
         <w:rPr>
           <w:rStyle w:val="TitleChar"/>
           <w:rFonts w:eastAsiaTheme="minorEastAsia"/>
-          <w:lang w:val="en-HK"/>
-        </w:rPr>
-        <w:t>Run</w:t>
-      </w:r>
-      <w:r>
-        <w:rPr>
-          <w:lang w:val="en-HK"/>
-        </w:rPr>
-        <w:t xml:space="preserve"> button and the output of your program will be displayed in </w:t>
-      </w:r>
-      <w:r>
-        <w:rPr>
-          <w:lang w:val="en-HK"/>
-        </w:rPr>
-        <w:t>the</w:t>
-      </w:r>
-      <w:r>
-        <w:rPr>
-          <w:lang w:val="en-HK"/>
-        </w:rPr>
-        <w:t xml:space="preserve"> “output” area.</w:t>
+        </w:rPr>
+        <w:t>Check</w:t>
+      </w:r>
+      <w:r>
+        <w:rPr>
+          <w:lang w:val="en-HK"/>
+        </w:rPr>
+        <w:t xml:space="preserve"> button.</w:t>
+      </w:r>
+    </w:p>
+    <w:p>
+      <w:pPr>
+        <w:pStyle w:val="ListParagraph"/>
+        <w:ind w:left="420" w:firstLine="0"/>
+        <w:rPr>
+          <w:lang w:val="en-HK"/>
+        </w:rPr>
+      </w:pPr>
+      <w:r>
+        <w:rPr>
+          <w:lang w:val="en-HK"/>
+        </w:rPr>
+        <w:t>For example, there has an error char at the end of the sentence, and Mu will remind us the error line as below.</w:t>
       </w:r>
     </w:p>
     <w:p>
       <w:pPr>
         <w:ind w:firstLine="0"/>
-        <w:jc w:val="center"/>
         <w:rPr>
           <w:lang w:val="en-HK"/>
         </w:rPr>
@@ -4438,10 +4704,10 @@
           <w:noProof/>
         </w:rPr>
         <w:drawing>
-          <wp:inline distT="0" distB="0" distL="0" distR="0" wp14:anchorId="21391D51" wp14:editId="27267003">
-            <wp:extent cx="5274310" cy="3785235"/>
-            <wp:effectExtent l="0" t="0" r="2540" b="5715"/>
-            <wp:docPr id="37" name="Picture 37"/>
+          <wp:inline distT="0" distB="0" distL="0" distR="0" wp14:anchorId="4497D5BD" wp14:editId="60F62E2E">
+            <wp:extent cx="5274310" cy="1011555"/>
+            <wp:effectExtent l="0" t="0" r="2540" b="0"/>
+            <wp:docPr id="10" name="Picture 10"/>
             <wp:cNvGraphicFramePr>
               <a:graphicFrameLocks xmlns:a="http://schemas.openxmlformats.org/drawingml/2006/main" noChangeAspect="1"/>
             </wp:cNvGraphicFramePr>
@@ -4461,7 +4727,7 @@
                   <pic:spPr>
                     <a:xfrm>
                       <a:off x="0" y="0"/>
-                      <a:ext cx="5274310" cy="3785235"/>
+                      <a:ext cx="5274310" cy="1011555"/>
                     </a:xfrm>
                     <a:prstGeom prst="rect">
                       <a:avLst/>
@@ -4476,6 +4742,23 @@
     </w:p>
     <w:p>
       <w:pPr>
+        <w:pStyle w:val="NoSpacing"/>
+        <w:rPr>
+          <w:rFonts w:hint="eastAsia"/>
+        </w:rPr>
+      </w:pPr>
+      <w:r>
+        <w:rPr>
+          <w:rFonts w:hint="eastAsia"/>
+        </w:rPr>
+        <w:t>I</w:t>
+      </w:r>
+      <w:r>
+        <w:t>f the prompt information is Syntax error, we must correct it. While if it isn’t error information, we can neglect it if we ensure it has not effect on our program.</w:t>
+      </w:r>
+    </w:p>
+    <w:p>
+      <w:pPr>
         <w:pStyle w:val="ListParagraph"/>
         <w:numPr>
           <w:ilvl w:val="0"/>
@@ -4489,7 +4772,7 @@
         <w:rPr>
           <w:lang w:val="en-HK"/>
         </w:rPr>
-        <w:t>Click the “</w:t>
+        <w:t xml:space="preserve">Click the </w:t>
       </w:r>
       <w:r>
         <w:rPr>
@@ -4497,643 +4780,44 @@
           <w:rFonts w:eastAsiaTheme="minorEastAsia"/>
           <w:lang w:val="en-HK"/>
         </w:rPr>
-        <w:t>Stop</w:t>
-      </w:r>
-      <w:r>
-        <w:rPr>
-          <w:lang w:val="en-HK"/>
-        </w:rPr>
-        <w:t>” button to return to editing your code.</w:t>
-      </w:r>
-    </w:p>
-    <w:p>
-      <w:pPr>
-        <w:pStyle w:val="ListParagraph"/>
-        <w:numPr>
-          <w:ilvl w:val="0"/>
-          <w:numId w:val="16"/>
-        </w:numPr>
-        <w:rPr>
-          <w:lang w:val="en-HK"/>
-        </w:rPr>
-      </w:pPr>
-      <w:r>
-        <w:rPr>
-          <w:lang w:val="en-HK"/>
-        </w:rPr>
-        <w:t>Type the following code</w:t>
-      </w:r>
-      <w:r>
-        <w:rPr>
-          <w:lang w:val="en-HK"/>
-        </w:rPr>
-        <w:t xml:space="preserve"> manually</w:t>
-      </w:r>
-    </w:p>
-    <w:p>
-      <w:pPr>
-        <w:pStyle w:val="Code"/>
-        <w:spacing w:after="0"/>
-        <w:rPr>
-          <w:lang w:val="en-HK"/>
-        </w:rPr>
-      </w:pPr>
-      <w:r>
-        <w:rPr>
-          <w:lang w:val="en-HK"/>
-        </w:rPr>
-        <w:t>a = '</w:t>
-      </w:r>
-      <w:r>
-        <w:rPr>
-          <w:lang w:val="en-HK"/>
-        </w:rPr>
-        <w:t>Hi</w:t>
-      </w:r>
-      <w:r>
-        <w:rPr>
-          <w:lang w:val="en-HK"/>
-        </w:rPr>
-        <w:t>!</w:t>
-      </w:r>
-      <w:r>
-        <w:rPr>
-          <w:lang w:val="en-HK"/>
-        </w:rPr>
-        <w:t>'</w:t>
-      </w:r>
-    </w:p>
-    <w:p>
-      <w:pPr>
-        <w:pStyle w:val="Code"/>
-        <w:spacing w:after="0"/>
-        <w:rPr>
-          <w:lang w:val="en-HK"/>
-        </w:rPr>
-      </w:pPr>
-      <w:r>
-        <w:rPr>
-          <w:lang w:val="en-HK"/>
-        </w:rPr>
-        <w:t>b = a * 3</w:t>
-      </w:r>
-    </w:p>
-    <w:p>
-      <w:pPr>
-        <w:pStyle w:val="Code"/>
-        <w:spacing w:after="0"/>
-        <w:rPr>
-          <w:lang w:val="en-HK"/>
-        </w:rPr>
-      </w:pPr>
-      <w:r>
-        <w:rPr>
-          <w:lang w:val="en-HK"/>
-        </w:rPr>
-        <w:t>print(b)</w:t>
-      </w:r>
-    </w:p>
-    <w:p>
-      <w:pPr>
-        <w:pStyle w:val="Code"/>
-        <w:spacing w:after="0"/>
-        <w:rPr>
-          <w:lang w:val="en-HK"/>
-        </w:rPr>
-      </w:pPr>
-      <w:r>
-        <w:rPr>
-          <w:lang w:val="en-HK"/>
-        </w:rPr>
-        <w:t>for char in a</w:t>
-      </w:r>
-      <w:r>
-        <w:rPr>
-          <w:color w:val="FF0000"/>
-          <w:lang w:val="en-HK"/>
-        </w:rPr>
-        <w:t>:</w:t>
-      </w:r>
-    </w:p>
-    <w:p>
-      <w:pPr>
-        <w:pStyle w:val="Code"/>
-        <w:spacing w:after="0"/>
-        <w:rPr>
-          <w:lang w:val="en-HK"/>
-        </w:rPr>
-      </w:pPr>
-      <w:r>
-        <w:rPr>
-          <w:lang w:val="en-HK"/>
-        </w:rPr>
-        <w:t xml:space="preserve">    print(char)</w:t>
-      </w:r>
-    </w:p>
-    <w:p>
-      <w:pPr>
-        <w:pStyle w:val="Code"/>
-        <w:spacing w:after="0"/>
-        <w:rPr>
-          <w:lang w:val="en-HK"/>
-        </w:rPr>
-      </w:pPr>
-      <w:r>
-        <w:rPr>
-          <w:lang w:val="en-HK"/>
-        </w:rPr>
-        <w:t xml:space="preserve">    </w:t>
-      </w:r>
-    </w:p>
-    <w:p>
-      <w:pPr>
-        <w:pStyle w:val="Code"/>
-        <w:spacing w:after="0"/>
-        <w:rPr>
-          <w:lang w:val="en-HK"/>
-        </w:rPr>
-      </w:pPr>
-      <w:r>
-        <w:rPr>
-          <w:lang w:val="en-HK"/>
-        </w:rPr>
-        <w:t>name = "Joe"</w:t>
-      </w:r>
-    </w:p>
-    <w:p>
-      <w:pPr>
-        <w:pStyle w:val="Code"/>
-        <w:spacing w:after="0"/>
-        <w:rPr>
-          <w:lang w:val="en-HK"/>
-        </w:rPr>
-      </w:pPr>
-      <w:r>
-        <w:rPr>
-          <w:lang w:val="en-HK"/>
-        </w:rPr>
-        <w:t xml:space="preserve">if </w:t>
-      </w:r>
-      <w:proofErr w:type="spellStart"/>
-      <w:r>
-        <w:rPr>
-          <w:lang w:val="en-HK"/>
-        </w:rPr>
-        <w:t>len</w:t>
-      </w:r>
-      <w:proofErr w:type="spellEnd"/>
-      <w:r>
-        <w:rPr>
-          <w:lang w:val="en-HK"/>
-        </w:rPr>
-        <w:t>(name) &gt; 3</w:t>
-      </w:r>
-      <w:r>
-        <w:rPr>
-          <w:color w:val="FF0000"/>
-          <w:lang w:val="en-HK"/>
-        </w:rPr>
-        <w:t>:</w:t>
-      </w:r>
-    </w:p>
-    <w:p>
-      <w:pPr>
-        <w:pStyle w:val="Code"/>
-        <w:spacing w:after="0"/>
-        <w:rPr>
-          <w:lang w:val="en-HK"/>
-        </w:rPr>
-      </w:pPr>
-      <w:r>
-        <w:rPr>
-          <w:lang w:val="en-HK"/>
-        </w:rPr>
-        <w:t xml:space="preserve">    </w:t>
-      </w:r>
-      <w:proofErr w:type="gramStart"/>
-      <w:r>
-        <w:rPr>
-          <w:lang w:val="en-HK"/>
-        </w:rPr>
-        <w:t>print(</w:t>
-      </w:r>
-      <w:proofErr w:type="gramEnd"/>
-      <w:r>
-        <w:rPr>
-          <w:lang w:val="en-HK"/>
-        </w:rPr>
-        <w:t>"Nice name,")</w:t>
-      </w:r>
-      <w:bookmarkStart w:id="1" w:name="_GoBack"/>
-      <w:bookmarkEnd w:id="1"/>
-    </w:p>
-    <w:p>
-      <w:pPr>
-        <w:pStyle w:val="Code"/>
-        <w:spacing w:after="0"/>
-        <w:rPr>
-          <w:lang w:val="en-HK"/>
-        </w:rPr>
-      </w:pPr>
-      <w:r>
-        <w:rPr>
-          <w:lang w:val="en-HK"/>
-        </w:rPr>
-        <w:t xml:space="preserve">    print(name)</w:t>
-      </w:r>
-    </w:p>
-    <w:p>
-      <w:pPr>
-        <w:pStyle w:val="Code"/>
-        <w:spacing w:after="0"/>
-        <w:rPr>
-          <w:lang w:val="en-HK"/>
-        </w:rPr>
-      </w:pPr>
-      <w:r>
-        <w:rPr>
-          <w:lang w:val="en-HK"/>
-        </w:rPr>
-        <w:t>else:</w:t>
-      </w:r>
-    </w:p>
-    <w:p>
-      <w:pPr>
-        <w:pStyle w:val="Code"/>
-        <w:spacing w:after="0"/>
-        <w:rPr>
-          <w:lang w:val="en-HK"/>
-        </w:rPr>
-      </w:pPr>
-      <w:r>
-        <w:rPr>
-          <w:lang w:val="en-HK"/>
-        </w:rPr>
-        <w:t xml:space="preserve">    </w:t>
-      </w:r>
-      <w:proofErr w:type="gramStart"/>
-      <w:r>
-        <w:rPr>
-          <w:lang w:val="en-HK"/>
-        </w:rPr>
-        <w:t>print(</w:t>
-      </w:r>
-      <w:proofErr w:type="gramEnd"/>
-      <w:r>
-        <w:rPr>
-          <w:lang w:val="en-HK"/>
-        </w:rPr>
-        <w:t>"That's a short name,")</w:t>
-      </w:r>
-    </w:p>
-    <w:p>
-      <w:pPr>
-        <w:pStyle w:val="Code"/>
-        <w:spacing w:after="0"/>
-        <w:rPr>
-          <w:lang w:val="en-HK"/>
-        </w:rPr>
-      </w:pPr>
-      <w:r>
-        <w:rPr>
-          <w:lang w:val="en-HK"/>
-        </w:rPr>
-        <w:t xml:space="preserve">    print(name)</w:t>
-      </w:r>
-    </w:p>
-    <w:p>
-      <w:pPr>
-        <w:pStyle w:val="Code"/>
-        <w:spacing w:after="0"/>
-        <w:rPr>
-          <w:lang w:val="en-HK"/>
-        </w:rPr>
-      </w:pPr>
-      <w:r>
-        <w:rPr>
-          <w:lang w:val="en-HK"/>
-        </w:rPr>
-        <w:t xml:space="preserve">    </w:t>
-      </w:r>
-    </w:p>
-    <w:p>
-      <w:pPr>
-        <w:pStyle w:val="Code"/>
-        <w:spacing w:after="0"/>
-        <w:rPr>
-          <w:lang w:val="en-HK"/>
-        </w:rPr>
-      </w:pPr>
-      <w:r>
-        <w:rPr>
-          <w:lang w:val="en-HK"/>
-        </w:rPr>
-        <w:t>n = 0</w:t>
-      </w:r>
-    </w:p>
-    <w:p>
-      <w:pPr>
-        <w:pStyle w:val="Code"/>
-        <w:spacing w:after="0"/>
-        <w:rPr>
-          <w:lang w:val="en-HK"/>
-        </w:rPr>
-      </w:pPr>
-      <w:proofErr w:type="gramStart"/>
-      <w:r>
-        <w:rPr>
-          <w:lang w:val="en-HK"/>
-        </w:rPr>
-        <w:t>for</w:t>
-      </w:r>
-      <w:proofErr w:type="gramEnd"/>
-      <w:r>
-        <w:rPr>
-          <w:lang w:val="en-HK"/>
-        </w:rPr>
-        <w:t xml:space="preserve"> </w:t>
-      </w:r>
-      <w:proofErr w:type="spellStart"/>
-      <w:r>
-        <w:rPr>
-          <w:lang w:val="en-HK"/>
-        </w:rPr>
-        <w:t>i</w:t>
-      </w:r>
-      <w:proofErr w:type="spellEnd"/>
-      <w:r>
-        <w:rPr>
-          <w:lang w:val="en-HK"/>
-        </w:rPr>
-        <w:t xml:space="preserve"> in range(5)</w:t>
-      </w:r>
-      <w:r>
-        <w:rPr>
-          <w:color w:val="FF0000"/>
-          <w:lang w:val="en-HK"/>
-        </w:rPr>
-        <w:t>:</w:t>
-      </w:r>
-    </w:p>
-    <w:p>
-      <w:pPr>
-        <w:pStyle w:val="Code"/>
-        <w:spacing w:after="0"/>
-        <w:rPr>
-          <w:lang w:val="en-HK"/>
-        </w:rPr>
-      </w:pPr>
-      <w:r>
-        <w:rPr>
-          <w:lang w:val="en-HK"/>
-        </w:rPr>
-        <w:t xml:space="preserve">    n += </w:t>
-      </w:r>
-      <w:proofErr w:type="spellStart"/>
-      <w:r>
-        <w:rPr>
-          <w:lang w:val="en-HK"/>
-        </w:rPr>
-        <w:t>i</w:t>
-      </w:r>
-      <w:proofErr w:type="spellEnd"/>
-    </w:p>
-    <w:p>
-      <w:pPr>
-        <w:pStyle w:val="Code"/>
-        <w:spacing w:after="0"/>
-        <w:rPr>
-          <w:lang w:val="en-HK"/>
-        </w:rPr>
-      </w:pPr>
-      <w:proofErr w:type="gramStart"/>
-      <w:r>
-        <w:rPr>
-          <w:lang w:val="en-HK"/>
-        </w:rPr>
-        <w:t>print(</w:t>
-      </w:r>
-      <w:proofErr w:type="gramEnd"/>
-      <w:r>
-        <w:rPr>
-          <w:lang w:val="en-HK"/>
-        </w:rPr>
-        <w:t xml:space="preserve">"The sum of the numbers 1 to </w:t>
-      </w:r>
-      <w:r>
-        <w:rPr>
-          <w:lang w:val="en-HK"/>
-        </w:rPr>
-        <w:t>4</w:t>
-      </w:r>
-      <w:r>
-        <w:rPr>
-          <w:lang w:val="en-HK"/>
-        </w:rPr>
-        <w:t xml:space="preserve"> is: %d" % n)</w:t>
-      </w:r>
-    </w:p>
-    <w:p>
-      <w:pPr>
-        <w:pStyle w:val="Code"/>
-        <w:spacing w:after="0"/>
-        <w:rPr>
-          <w:lang w:val="en-HK"/>
-        </w:rPr>
-      </w:pPr>
-    </w:p>
-    <w:p>
-      <w:pPr>
-        <w:pStyle w:val="Code"/>
-        <w:spacing w:after="0"/>
-        <w:rPr>
-          <w:lang w:val="en-HK"/>
-        </w:rPr>
-      </w:pPr>
-      <w:proofErr w:type="spellStart"/>
-      <w:r>
-        <w:rPr>
-          <w:lang w:val="en-HK"/>
-        </w:rPr>
-        <w:t>dict_test</w:t>
-      </w:r>
-      <w:proofErr w:type="spellEnd"/>
-      <w:r>
-        <w:rPr>
-          <w:lang w:val="en-HK"/>
-        </w:rPr>
-        <w:t xml:space="preserve"> = {</w:t>
-      </w:r>
-      <w:proofErr w:type="spellStart"/>
-      <w:r>
-        <w:rPr>
-          <w:lang w:val="en-HK"/>
-        </w:rPr>
-        <w:t>i</w:t>
-      </w:r>
-      <w:proofErr w:type="spellEnd"/>
-      <w:r>
-        <w:rPr>
-          <w:lang w:val="en-HK"/>
-        </w:rPr>
-        <w:t xml:space="preserve">: </w:t>
-      </w:r>
-      <w:proofErr w:type="spellStart"/>
-      <w:r>
-        <w:rPr>
-          <w:lang w:val="en-HK"/>
-        </w:rPr>
-        <w:t>i</w:t>
-      </w:r>
-      <w:proofErr w:type="spellEnd"/>
-      <w:r>
-        <w:rPr>
-          <w:lang w:val="en-HK"/>
-        </w:rPr>
-        <w:t xml:space="preserve"> ** 3 for </w:t>
-      </w:r>
-      <w:proofErr w:type="spellStart"/>
-      <w:r>
-        <w:rPr>
-          <w:lang w:val="en-HK"/>
-        </w:rPr>
-        <w:t>i</w:t>
-      </w:r>
-      <w:proofErr w:type="spellEnd"/>
-      <w:r>
-        <w:rPr>
-          <w:lang w:val="en-HK"/>
-        </w:rPr>
-        <w:t xml:space="preserve"> in </w:t>
-      </w:r>
-      <w:proofErr w:type="gramStart"/>
-      <w:r>
-        <w:rPr>
-          <w:lang w:val="en-HK"/>
-        </w:rPr>
-        <w:t>range(</w:t>
-      </w:r>
-      <w:proofErr w:type="gramEnd"/>
-      <w:r>
-        <w:rPr>
-          <w:lang w:val="en-HK"/>
-        </w:rPr>
-        <w:t>5)}</w:t>
-      </w:r>
-    </w:p>
-    <w:p>
-      <w:pPr>
-        <w:pStyle w:val="Code"/>
-        <w:spacing w:after="0"/>
-        <w:rPr>
-          <w:lang w:val="en-HK"/>
-        </w:rPr>
-      </w:pPr>
-      <w:r>
-        <w:rPr>
-          <w:lang w:val="en-HK"/>
-        </w:rPr>
-        <w:t>print(</w:t>
-      </w:r>
-      <w:proofErr w:type="spellStart"/>
-      <w:r>
-        <w:rPr>
-          <w:lang w:val="en-HK"/>
-        </w:rPr>
-        <w:t>dict_test</w:t>
-      </w:r>
-      <w:proofErr w:type="spellEnd"/>
-      <w:r>
-        <w:rPr>
-          <w:lang w:val="en-HK"/>
-        </w:rPr>
-        <w:t>)</w:t>
-      </w:r>
-    </w:p>
-    <w:p>
-      <w:pPr>
-        <w:pStyle w:val="ListParagraph"/>
-        <w:numPr>
-          <w:ilvl w:val="0"/>
-          <w:numId w:val="16"/>
-        </w:numPr>
-      </w:pPr>
-      <w:r>
-        <w:rPr>
-          <w:rFonts w:hint="eastAsia"/>
-        </w:rPr>
-        <w:t>C</w:t>
-      </w:r>
-      <w:r>
-        <w:t xml:space="preserve">lick the </w:t>
-      </w:r>
-      <w:r>
-        <w:rPr>
-          <w:rStyle w:val="TitleChar"/>
-          <w:rFonts w:eastAsiaTheme="minorEastAsia"/>
-        </w:rPr>
-        <w:t>Debug</w:t>
-      </w:r>
-      <w:r>
-        <w:t xml:space="preserve"> button to see what will happen.</w:t>
-      </w:r>
-    </w:p>
-    <w:p>
-      <w:pPr>
-        <w:pStyle w:val="ListParagraph"/>
-        <w:numPr>
-          <w:ilvl w:val="0"/>
-          <w:numId w:val="16"/>
-        </w:numPr>
-      </w:pPr>
-      <w:r>
-        <w:t xml:space="preserve">Click </w:t>
-      </w:r>
-      <w:r>
-        <w:rPr>
-          <w:rStyle w:val="TitleChar"/>
-          <w:rFonts w:eastAsiaTheme="minorEastAsia"/>
-        </w:rPr>
-        <w:t>Step Over</w:t>
-      </w:r>
-      <w:r>
-        <w:t xml:space="preserve"> button when the first line</w:t>
-      </w:r>
-      <w:r>
-        <w:t xml:space="preserve"> of code is highlighted and see the changes of </w:t>
-      </w:r>
-      <w:r>
-        <w:t>the “</w:t>
-      </w:r>
-      <w:r>
-        <w:t>debug inspector</w:t>
-      </w:r>
-      <w:r>
-        <w:t>” area</w:t>
-      </w:r>
-      <w:r>
-        <w:t xml:space="preserve"> on the </w:t>
-      </w:r>
-      <w:r>
-        <w:t>right of the window</w:t>
-      </w:r>
-      <w:r>
-        <w:t>.</w:t>
+        <w:t>Run</w:t>
+      </w:r>
+      <w:r>
+        <w:rPr>
+          <w:lang w:val="en-HK"/>
+        </w:rPr>
+        <w:t xml:space="preserve"> button and the output of your program will be displayed in </w:t>
+      </w:r>
+      <w:r>
+        <w:rPr>
+          <w:lang w:val="en-HK"/>
+        </w:rPr>
+        <w:t>the</w:t>
+      </w:r>
+      <w:r>
+        <w:rPr>
+          <w:lang w:val="en-HK"/>
+        </w:rPr>
+        <w:t xml:space="preserve"> “output” area.</w:t>
       </w:r>
     </w:p>
     <w:p>
       <w:pPr>
         <w:ind w:firstLine="0"/>
+        <w:jc w:val="center"/>
+        <w:rPr>
+          <w:lang w:val="en-HK"/>
+        </w:rPr>
       </w:pPr>
       <w:r>
         <w:rPr>
           <w:noProof/>
         </w:rPr>
         <w:drawing>
-          <wp:inline distT="0" distB="0" distL="0" distR="0" wp14:anchorId="08A3F6CA" wp14:editId="153F52BE">
-            <wp:extent cx="5274310" cy="3937635"/>
+          <wp:inline distT="0" distB="0" distL="0" distR="0" wp14:anchorId="21391D51" wp14:editId="27267003">
+            <wp:extent cx="5274310" cy="3785235"/>
             <wp:effectExtent l="0" t="0" r="2540" b="5715"/>
-            <wp:docPr id="39" name="Picture 39"/>
+            <wp:docPr id="37" name="Picture 37"/>
             <wp:cNvGraphicFramePr>
               <a:graphicFrameLocks xmlns:a="http://schemas.openxmlformats.org/drawingml/2006/main" noChangeAspect="1"/>
             </wp:cNvGraphicFramePr>
@@ -5153,6 +4837,831 @@
                   <pic:spPr>
                     <a:xfrm>
                       <a:off x="0" y="0"/>
+                      <a:ext cx="5274310" cy="3785235"/>
+                    </a:xfrm>
+                    <a:prstGeom prst="rect">
+                      <a:avLst/>
+                    </a:prstGeom>
+                  </pic:spPr>
+                </pic:pic>
+              </a:graphicData>
+            </a:graphic>
+          </wp:inline>
+        </w:drawing>
+      </w:r>
+    </w:p>
+    <w:p>
+      <w:pPr>
+        <w:pStyle w:val="ListParagraph"/>
+        <w:numPr>
+          <w:ilvl w:val="0"/>
+          <w:numId w:val="16"/>
+        </w:numPr>
+        <w:rPr>
+          <w:lang w:val="en-HK"/>
+        </w:rPr>
+      </w:pPr>
+      <w:r>
+        <w:rPr>
+          <w:lang w:val="en-HK"/>
+        </w:rPr>
+        <w:t>Click the “</w:t>
+      </w:r>
+      <w:r>
+        <w:rPr>
+          <w:rStyle w:val="TitleChar"/>
+          <w:rFonts w:eastAsiaTheme="minorEastAsia"/>
+          <w:lang w:val="en-HK"/>
+        </w:rPr>
+        <w:t>Stop</w:t>
+      </w:r>
+      <w:r>
+        <w:rPr>
+          <w:lang w:val="en-HK"/>
+        </w:rPr>
+        <w:t>” button to return to editing your code.</w:t>
+      </w:r>
+    </w:p>
+    <w:p>
+      <w:pPr>
+        <w:pStyle w:val="ListParagraph"/>
+        <w:numPr>
+          <w:ilvl w:val="0"/>
+          <w:numId w:val="16"/>
+        </w:numPr>
+        <w:rPr>
+          <w:lang w:val="en-HK"/>
+        </w:rPr>
+      </w:pPr>
+      <w:r>
+        <w:rPr>
+          <w:lang w:val="en-HK"/>
+        </w:rPr>
+        <w:t>Type the following code</w:t>
+      </w:r>
+      <w:r>
+        <w:rPr>
+          <w:lang w:val="en-HK"/>
+        </w:rPr>
+        <w:t xml:space="preserve"> manually</w:t>
+      </w:r>
+    </w:p>
+    <w:p>
+      <w:pPr>
+        <w:pStyle w:val="Code"/>
+        <w:adjustRightInd w:val="0"/>
+        <w:snapToGrid w:val="0"/>
+        <w:spacing w:after="0"/>
+        <w:rPr>
+          <w:lang w:val="en-HK"/>
+        </w:rPr>
+      </w:pPr>
+      <w:r>
+        <w:rPr>
+          <w:lang w:val="en-HK"/>
+        </w:rPr>
+        <w:t>a = '</w:t>
+      </w:r>
+      <w:r>
+        <w:rPr>
+          <w:lang w:val="en-HK"/>
+        </w:rPr>
+        <w:t>Hi</w:t>
+      </w:r>
+      <w:r>
+        <w:rPr>
+          <w:lang w:val="en-HK"/>
+        </w:rPr>
+        <w:t>!</w:t>
+      </w:r>
+      <w:r>
+        <w:rPr>
+          <w:lang w:val="en-HK"/>
+        </w:rPr>
+        <w:t>'</w:t>
+      </w:r>
+    </w:p>
+    <w:p>
+      <w:pPr>
+        <w:pStyle w:val="Code"/>
+        <w:adjustRightInd w:val="0"/>
+        <w:snapToGrid w:val="0"/>
+        <w:spacing w:after="0"/>
+        <w:rPr>
+          <w:lang w:val="en-HK"/>
+        </w:rPr>
+      </w:pPr>
+      <w:r>
+        <w:rPr>
+          <w:lang w:val="en-HK"/>
+        </w:rPr>
+        <w:t>b = a * 3</w:t>
+      </w:r>
+    </w:p>
+    <w:p>
+      <w:pPr>
+        <w:pStyle w:val="Code"/>
+        <w:adjustRightInd w:val="0"/>
+        <w:snapToGrid w:val="0"/>
+        <w:spacing w:after="0"/>
+        <w:rPr>
+          <w:lang w:val="en-HK"/>
+        </w:rPr>
+      </w:pPr>
+      <w:proofErr w:type="gramStart"/>
+      <w:r>
+        <w:rPr>
+          <w:lang w:val="en-HK"/>
+        </w:rPr>
+        <w:t>print(</w:t>
+      </w:r>
+      <w:proofErr w:type="gramEnd"/>
+      <w:r>
+        <w:rPr>
+          <w:lang w:val="en-HK"/>
+        </w:rPr>
+        <w:t>b)</w:t>
+      </w:r>
+    </w:p>
+    <w:p>
+      <w:pPr>
+        <w:pStyle w:val="Code"/>
+        <w:adjustRightInd w:val="0"/>
+        <w:snapToGrid w:val="0"/>
+        <w:spacing w:after="0"/>
+        <w:rPr>
+          <w:lang w:val="en-HK"/>
+        </w:rPr>
+      </w:pPr>
+      <w:proofErr w:type="gramStart"/>
+      <w:r>
+        <w:rPr>
+          <w:lang w:val="en-HK"/>
+        </w:rPr>
+        <w:t>for</w:t>
+      </w:r>
+      <w:proofErr w:type="gramEnd"/>
+      <w:r>
+        <w:rPr>
+          <w:lang w:val="en-HK"/>
+        </w:rPr>
+        <w:t xml:space="preserve"> char in a</w:t>
+      </w:r>
+      <w:r>
+        <w:rPr>
+          <w:color w:val="FF0000"/>
+          <w:lang w:val="en-HK"/>
+        </w:rPr>
+        <w:t>:</w:t>
+      </w:r>
+    </w:p>
+    <w:p>
+      <w:pPr>
+        <w:pStyle w:val="Code"/>
+        <w:adjustRightInd w:val="0"/>
+        <w:snapToGrid w:val="0"/>
+        <w:spacing w:after="0"/>
+        <w:rPr>
+          <w:lang w:val="en-HK"/>
+        </w:rPr>
+      </w:pPr>
+      <w:r>
+        <w:rPr>
+          <w:lang w:val="en-HK"/>
+        </w:rPr>
+        <w:t xml:space="preserve">    </w:t>
+      </w:r>
+      <w:proofErr w:type="gramStart"/>
+      <w:r>
+        <w:rPr>
+          <w:lang w:val="en-HK"/>
+        </w:rPr>
+        <w:t>print(</w:t>
+      </w:r>
+      <w:proofErr w:type="gramEnd"/>
+      <w:r>
+        <w:rPr>
+          <w:lang w:val="en-HK"/>
+        </w:rPr>
+        <w:t>char)</w:t>
+      </w:r>
+    </w:p>
+    <w:p>
+      <w:pPr>
+        <w:pStyle w:val="Code"/>
+        <w:adjustRightInd w:val="0"/>
+        <w:snapToGrid w:val="0"/>
+        <w:spacing w:after="0"/>
+        <w:rPr>
+          <w:lang w:val="en-HK"/>
+        </w:rPr>
+      </w:pPr>
+      <w:r>
+        <w:rPr>
+          <w:lang w:val="en-HK"/>
+        </w:rPr>
+        <w:lastRenderedPageBreak/>
+        <w:t xml:space="preserve">    </w:t>
+      </w:r>
+    </w:p>
+    <w:p>
+      <w:pPr>
+        <w:pStyle w:val="Code"/>
+        <w:adjustRightInd w:val="0"/>
+        <w:snapToGrid w:val="0"/>
+        <w:spacing w:after="0"/>
+        <w:rPr>
+          <w:lang w:val="en-HK"/>
+        </w:rPr>
+      </w:pPr>
+      <w:proofErr w:type="gramStart"/>
+      <w:r>
+        <w:rPr>
+          <w:lang w:val="en-HK"/>
+        </w:rPr>
+        <w:t>name</w:t>
+      </w:r>
+      <w:proofErr w:type="gramEnd"/>
+      <w:r>
+        <w:rPr>
+          <w:lang w:val="en-HK"/>
+        </w:rPr>
+        <w:t xml:space="preserve"> = "Joe"</w:t>
+      </w:r>
+    </w:p>
+    <w:p>
+      <w:pPr>
+        <w:pStyle w:val="Code"/>
+        <w:adjustRightInd w:val="0"/>
+        <w:snapToGrid w:val="0"/>
+        <w:spacing w:after="0"/>
+        <w:rPr>
+          <w:lang w:val="en-HK"/>
+        </w:rPr>
+      </w:pPr>
+      <w:proofErr w:type="gramStart"/>
+      <w:r>
+        <w:rPr>
+          <w:lang w:val="en-HK"/>
+        </w:rPr>
+        <w:t>if</w:t>
+      </w:r>
+      <w:proofErr w:type="gramEnd"/>
+      <w:r>
+        <w:rPr>
+          <w:lang w:val="en-HK"/>
+        </w:rPr>
+        <w:t xml:space="preserve"> </w:t>
+      </w:r>
+      <w:proofErr w:type="spellStart"/>
+      <w:r>
+        <w:rPr>
+          <w:lang w:val="en-HK"/>
+        </w:rPr>
+        <w:t>len</w:t>
+      </w:r>
+      <w:proofErr w:type="spellEnd"/>
+      <w:r>
+        <w:rPr>
+          <w:lang w:val="en-HK"/>
+        </w:rPr>
+        <w:t>(name) &gt; 3</w:t>
+      </w:r>
+      <w:r>
+        <w:rPr>
+          <w:color w:val="FF0000"/>
+          <w:lang w:val="en-HK"/>
+        </w:rPr>
+        <w:t>:</w:t>
+      </w:r>
+    </w:p>
+    <w:p>
+      <w:pPr>
+        <w:pStyle w:val="Code"/>
+        <w:adjustRightInd w:val="0"/>
+        <w:snapToGrid w:val="0"/>
+        <w:spacing w:after="0"/>
+        <w:rPr>
+          <w:lang w:val="en-HK"/>
+        </w:rPr>
+      </w:pPr>
+      <w:r>
+        <w:rPr>
+          <w:lang w:val="en-HK"/>
+        </w:rPr>
+        <w:t xml:space="preserve">    </w:t>
+      </w:r>
+      <w:proofErr w:type="gramStart"/>
+      <w:r>
+        <w:rPr>
+          <w:lang w:val="en-HK"/>
+        </w:rPr>
+        <w:t>print(</w:t>
+      </w:r>
+      <w:proofErr w:type="gramEnd"/>
+      <w:r>
+        <w:rPr>
+          <w:lang w:val="en-HK"/>
+        </w:rPr>
+        <w:t>"Nice name,")</w:t>
+      </w:r>
+    </w:p>
+    <w:p>
+      <w:pPr>
+        <w:pStyle w:val="Code"/>
+        <w:adjustRightInd w:val="0"/>
+        <w:snapToGrid w:val="0"/>
+        <w:spacing w:after="0"/>
+        <w:rPr>
+          <w:lang w:val="en-HK"/>
+        </w:rPr>
+      </w:pPr>
+      <w:r>
+        <w:rPr>
+          <w:lang w:val="en-HK"/>
+        </w:rPr>
+        <w:t xml:space="preserve">    </w:t>
+      </w:r>
+      <w:proofErr w:type="gramStart"/>
+      <w:r>
+        <w:rPr>
+          <w:lang w:val="en-HK"/>
+        </w:rPr>
+        <w:t>print(</w:t>
+      </w:r>
+      <w:proofErr w:type="gramEnd"/>
+      <w:r>
+        <w:rPr>
+          <w:lang w:val="en-HK"/>
+        </w:rPr>
+        <w:t>name)</w:t>
+      </w:r>
+    </w:p>
+    <w:p>
+      <w:pPr>
+        <w:pStyle w:val="Code"/>
+        <w:adjustRightInd w:val="0"/>
+        <w:snapToGrid w:val="0"/>
+        <w:spacing w:after="0"/>
+        <w:rPr>
+          <w:lang w:val="en-HK"/>
+        </w:rPr>
+      </w:pPr>
+      <w:proofErr w:type="gramStart"/>
+      <w:r>
+        <w:rPr>
+          <w:lang w:val="en-HK"/>
+        </w:rPr>
+        <w:t>else</w:t>
+      </w:r>
+      <w:proofErr w:type="gramEnd"/>
+      <w:r>
+        <w:rPr>
+          <w:lang w:val="en-HK"/>
+        </w:rPr>
+        <w:t>:</w:t>
+      </w:r>
+    </w:p>
+    <w:p>
+      <w:pPr>
+        <w:pStyle w:val="Code"/>
+        <w:adjustRightInd w:val="0"/>
+        <w:snapToGrid w:val="0"/>
+        <w:spacing w:after="0"/>
+        <w:rPr>
+          <w:lang w:val="en-HK"/>
+        </w:rPr>
+      </w:pPr>
+      <w:r>
+        <w:rPr>
+          <w:lang w:val="en-HK"/>
+        </w:rPr>
+        <w:t xml:space="preserve">    </w:t>
+      </w:r>
+      <w:proofErr w:type="gramStart"/>
+      <w:r>
+        <w:rPr>
+          <w:lang w:val="en-HK"/>
+        </w:rPr>
+        <w:t>print(</w:t>
+      </w:r>
+      <w:proofErr w:type="gramEnd"/>
+      <w:r>
+        <w:rPr>
+          <w:lang w:val="en-HK"/>
+        </w:rPr>
+        <w:t>"That's a short name,")</w:t>
+      </w:r>
+    </w:p>
+    <w:p>
+      <w:pPr>
+        <w:pStyle w:val="Code"/>
+        <w:adjustRightInd w:val="0"/>
+        <w:snapToGrid w:val="0"/>
+        <w:spacing w:after="0"/>
+        <w:rPr>
+          <w:lang w:val="en-HK"/>
+        </w:rPr>
+      </w:pPr>
+      <w:r>
+        <w:rPr>
+          <w:lang w:val="en-HK"/>
+        </w:rPr>
+        <w:t xml:space="preserve">    </w:t>
+      </w:r>
+      <w:proofErr w:type="gramStart"/>
+      <w:r>
+        <w:rPr>
+          <w:lang w:val="en-HK"/>
+        </w:rPr>
+        <w:t>print(</w:t>
+      </w:r>
+      <w:proofErr w:type="gramEnd"/>
+      <w:r>
+        <w:rPr>
+          <w:lang w:val="en-HK"/>
+        </w:rPr>
+        <w:t>name)</w:t>
+      </w:r>
+    </w:p>
+    <w:p>
+      <w:pPr>
+        <w:pStyle w:val="Code"/>
+        <w:adjustRightInd w:val="0"/>
+        <w:snapToGrid w:val="0"/>
+        <w:spacing w:after="0"/>
+        <w:rPr>
+          <w:lang w:val="en-HK"/>
+        </w:rPr>
+      </w:pPr>
+      <w:r>
+        <w:rPr>
+          <w:lang w:val="en-HK"/>
+        </w:rPr>
+        <w:t xml:space="preserve">    </w:t>
+      </w:r>
+    </w:p>
+    <w:p>
+      <w:pPr>
+        <w:pStyle w:val="Code"/>
+        <w:adjustRightInd w:val="0"/>
+        <w:snapToGrid w:val="0"/>
+        <w:spacing w:after="0"/>
+        <w:rPr>
+          <w:lang w:val="en-HK"/>
+        </w:rPr>
+      </w:pPr>
+      <w:r>
+        <w:rPr>
+          <w:lang w:val="en-HK"/>
+        </w:rPr>
+        <w:t>n = 0</w:t>
+      </w:r>
+    </w:p>
+    <w:p>
+      <w:pPr>
+        <w:pStyle w:val="Code"/>
+        <w:adjustRightInd w:val="0"/>
+        <w:snapToGrid w:val="0"/>
+        <w:spacing w:after="0"/>
+        <w:rPr>
+          <w:lang w:val="en-HK"/>
+        </w:rPr>
+      </w:pPr>
+      <w:proofErr w:type="gramStart"/>
+      <w:r>
+        <w:rPr>
+          <w:lang w:val="en-HK"/>
+        </w:rPr>
+        <w:t>for</w:t>
+      </w:r>
+      <w:proofErr w:type="gramEnd"/>
+      <w:r>
+        <w:rPr>
+          <w:lang w:val="en-HK"/>
+        </w:rPr>
+        <w:t xml:space="preserve"> </w:t>
+      </w:r>
+      <w:proofErr w:type="spellStart"/>
+      <w:r>
+        <w:rPr>
+          <w:lang w:val="en-HK"/>
+        </w:rPr>
+        <w:t>i</w:t>
+      </w:r>
+      <w:proofErr w:type="spellEnd"/>
+      <w:r>
+        <w:rPr>
+          <w:lang w:val="en-HK"/>
+        </w:rPr>
+        <w:t xml:space="preserve"> in range(5)</w:t>
+      </w:r>
+      <w:r>
+        <w:rPr>
+          <w:color w:val="FF0000"/>
+          <w:lang w:val="en-HK"/>
+        </w:rPr>
+        <w:t>:</w:t>
+      </w:r>
+    </w:p>
+    <w:p>
+      <w:pPr>
+        <w:pStyle w:val="Code"/>
+        <w:adjustRightInd w:val="0"/>
+        <w:snapToGrid w:val="0"/>
+        <w:spacing w:after="0"/>
+        <w:rPr>
+          <w:lang w:val="en-HK"/>
+        </w:rPr>
+      </w:pPr>
+      <w:r>
+        <w:rPr>
+          <w:lang w:val="en-HK"/>
+        </w:rPr>
+        <w:t xml:space="preserve">    n += </w:t>
+      </w:r>
+      <w:proofErr w:type="spellStart"/>
+      <w:r>
+        <w:rPr>
+          <w:lang w:val="en-HK"/>
+        </w:rPr>
+        <w:t>i</w:t>
+      </w:r>
+      <w:proofErr w:type="spellEnd"/>
+    </w:p>
+    <w:p>
+      <w:pPr>
+        <w:pStyle w:val="Code"/>
+        <w:adjustRightInd w:val="0"/>
+        <w:snapToGrid w:val="0"/>
+        <w:spacing w:after="0"/>
+        <w:rPr>
+          <w:lang w:val="en-HK"/>
+        </w:rPr>
+      </w:pPr>
+      <w:proofErr w:type="gramStart"/>
+      <w:r>
+        <w:rPr>
+          <w:lang w:val="en-HK"/>
+        </w:rPr>
+        <w:t>print(</w:t>
+      </w:r>
+      <w:proofErr w:type="gramEnd"/>
+      <w:r>
+        <w:rPr>
+          <w:lang w:val="en-HK"/>
+        </w:rPr>
+        <w:t xml:space="preserve">"The sum of the numbers 1 to </w:t>
+      </w:r>
+      <w:r>
+        <w:rPr>
+          <w:lang w:val="en-HK"/>
+        </w:rPr>
+        <w:t>4</w:t>
+      </w:r>
+      <w:r>
+        <w:rPr>
+          <w:lang w:val="en-HK"/>
+        </w:rPr>
+        <w:t xml:space="preserve"> is: %d" % n)</w:t>
+      </w:r>
+    </w:p>
+    <w:p>
+      <w:pPr>
+        <w:pStyle w:val="Code"/>
+        <w:adjustRightInd w:val="0"/>
+        <w:snapToGrid w:val="0"/>
+        <w:spacing w:after="0"/>
+        <w:rPr>
+          <w:lang w:val="en-HK"/>
+        </w:rPr>
+      </w:pPr>
+    </w:p>
+    <w:p>
+      <w:pPr>
+        <w:pStyle w:val="Code"/>
+        <w:adjustRightInd w:val="0"/>
+        <w:snapToGrid w:val="0"/>
+        <w:spacing w:after="0"/>
+        <w:rPr>
+          <w:lang w:val="en-HK"/>
+        </w:rPr>
+      </w:pPr>
+      <w:proofErr w:type="spellStart"/>
+      <w:r>
+        <w:rPr>
+          <w:lang w:val="en-HK"/>
+        </w:rPr>
+        <w:t>dict_test</w:t>
+      </w:r>
+      <w:proofErr w:type="spellEnd"/>
+      <w:r>
+        <w:rPr>
+          <w:lang w:val="en-HK"/>
+        </w:rPr>
+        <w:t xml:space="preserve"> = {</w:t>
+      </w:r>
+      <w:proofErr w:type="spellStart"/>
+      <w:r>
+        <w:rPr>
+          <w:lang w:val="en-HK"/>
+        </w:rPr>
+        <w:t>i</w:t>
+      </w:r>
+      <w:proofErr w:type="spellEnd"/>
+      <w:r>
+        <w:rPr>
+          <w:lang w:val="en-HK"/>
+        </w:rPr>
+        <w:t xml:space="preserve">: </w:t>
+      </w:r>
+      <w:proofErr w:type="spellStart"/>
+      <w:r>
+        <w:rPr>
+          <w:lang w:val="en-HK"/>
+        </w:rPr>
+        <w:t>i</w:t>
+      </w:r>
+      <w:proofErr w:type="spellEnd"/>
+      <w:r>
+        <w:rPr>
+          <w:lang w:val="en-HK"/>
+        </w:rPr>
+        <w:t xml:space="preserve"> ** 3 for </w:t>
+      </w:r>
+      <w:proofErr w:type="spellStart"/>
+      <w:r>
+        <w:rPr>
+          <w:lang w:val="en-HK"/>
+        </w:rPr>
+        <w:t>i</w:t>
+      </w:r>
+      <w:proofErr w:type="spellEnd"/>
+      <w:r>
+        <w:rPr>
+          <w:lang w:val="en-HK"/>
+        </w:rPr>
+        <w:t xml:space="preserve"> in </w:t>
+      </w:r>
+      <w:proofErr w:type="gramStart"/>
+      <w:r>
+        <w:rPr>
+          <w:lang w:val="en-HK"/>
+        </w:rPr>
+        <w:t>range(</w:t>
+      </w:r>
+      <w:proofErr w:type="gramEnd"/>
+      <w:r>
+        <w:rPr>
+          <w:lang w:val="en-HK"/>
+        </w:rPr>
+        <w:t>5)}</w:t>
+      </w:r>
+    </w:p>
+    <w:p>
+      <w:pPr>
+        <w:pStyle w:val="Code"/>
+        <w:adjustRightInd w:val="0"/>
+        <w:snapToGrid w:val="0"/>
+        <w:spacing w:after="0"/>
+        <w:rPr>
+          <w:lang w:val="en-HK"/>
+        </w:rPr>
+      </w:pPr>
+      <w:proofErr w:type="gramStart"/>
+      <w:r>
+        <w:rPr>
+          <w:lang w:val="en-HK"/>
+        </w:rPr>
+        <w:t>print(</w:t>
+      </w:r>
+      <w:proofErr w:type="spellStart"/>
+      <w:proofErr w:type="gramEnd"/>
+      <w:r>
+        <w:rPr>
+          <w:lang w:val="en-HK"/>
+        </w:rPr>
+        <w:t>dict_test</w:t>
+      </w:r>
+      <w:proofErr w:type="spellEnd"/>
+      <w:r>
+        <w:rPr>
+          <w:lang w:val="en-HK"/>
+        </w:rPr>
+        <w:t>)</w:t>
+      </w:r>
+    </w:p>
+    <w:p>
+      <w:pPr>
+        <w:ind w:firstLine="0"/>
+      </w:pPr>
+    </w:p>
+    <w:p>
+      <w:pPr>
+        <w:pStyle w:val="ListParagraph"/>
+        <w:numPr>
+          <w:ilvl w:val="0"/>
+          <w:numId w:val="16"/>
+        </w:numPr>
+      </w:pPr>
+      <w:r>
+        <w:rPr>
+          <w:rFonts w:hint="eastAsia"/>
+        </w:rPr>
+        <w:t>C</w:t>
+      </w:r>
+      <w:r>
+        <w:t xml:space="preserve">lick the </w:t>
+      </w:r>
+      <w:r>
+        <w:rPr>
+          <w:rStyle w:val="TitleChar"/>
+          <w:rFonts w:eastAsiaTheme="minorEastAsia"/>
+        </w:rPr>
+        <w:t>Debug</w:t>
+      </w:r>
+      <w:r>
+        <w:t xml:space="preserve"> button to see what will happen.</w:t>
+      </w:r>
+    </w:p>
+    <w:p>
+      <w:pPr>
+        <w:pStyle w:val="ListParagraph"/>
+        <w:numPr>
+          <w:ilvl w:val="0"/>
+          <w:numId w:val="16"/>
+        </w:numPr>
+      </w:pPr>
+      <w:r>
+        <w:t xml:space="preserve">Click </w:t>
+      </w:r>
+      <w:r>
+        <w:rPr>
+          <w:rStyle w:val="TitleChar"/>
+          <w:rFonts w:eastAsiaTheme="minorEastAsia"/>
+        </w:rPr>
+        <w:t>Step Over</w:t>
+      </w:r>
+      <w:r>
+        <w:t xml:space="preserve"> button when the first line</w:t>
+      </w:r>
+      <w:r>
+        <w:t xml:space="preserve"> of code is highlighted and see the changes of </w:t>
+      </w:r>
+      <w:r>
+        <w:t>the “</w:t>
+      </w:r>
+      <w:r>
+        <w:t>debug inspector</w:t>
+      </w:r>
+      <w:r>
+        <w:t>” area</w:t>
+      </w:r>
+      <w:r>
+        <w:t xml:space="preserve"> on the </w:t>
+      </w:r>
+      <w:r>
+        <w:t>right of the window</w:t>
+      </w:r>
+      <w:r>
+        <w:t>.</w:t>
+      </w:r>
+    </w:p>
+    <w:p>
+      <w:pPr>
+        <w:ind w:firstLine="0"/>
+        <w:rPr>
+          <w:rFonts w:hint="eastAsia"/>
+        </w:rPr>
+      </w:pPr>
+      <w:r>
+        <w:rPr>
+          <w:noProof/>
+        </w:rPr>
+        <w:drawing>
+          <wp:inline distT="0" distB="0" distL="0" distR="0" wp14:anchorId="08A3F6CA" wp14:editId="153F52BE">
+            <wp:extent cx="5274310" cy="3937635"/>
+            <wp:effectExtent l="0" t="0" r="2540" b="5715"/>
+            <wp:docPr id="39" name="Picture 39"/>
+            <wp:cNvGraphicFramePr>
+              <a:graphicFrameLocks xmlns:a="http://schemas.openxmlformats.org/drawingml/2006/main" noChangeAspect="1"/>
+            </wp:cNvGraphicFramePr>
+            <a:graphic xmlns:a="http://schemas.openxmlformats.org/drawingml/2006/main">
+              <a:graphicData uri="http://schemas.openxmlformats.org/drawingml/2006/picture">
+                <pic:pic xmlns:pic="http://schemas.openxmlformats.org/drawingml/2006/picture">
+                  <pic:nvPicPr>
+                    <pic:cNvPr id="1" name=""/>
+                    <pic:cNvPicPr/>
+                  </pic:nvPicPr>
+                  <pic:blipFill>
+                    <a:blip r:embed="rId43"/>
+                    <a:stretch>
+                      <a:fillRect/>
+                    </a:stretch>
+                  </pic:blipFill>
+                  <pic:spPr>
+                    <a:xfrm>
+                      <a:off x="0" y="0"/>
                       <a:ext cx="5274310" cy="3937635"/>
                     </a:xfrm>
                     <a:prstGeom prst="rect">
@@ -5165,6 +5674,8 @@
           </wp:inline>
         </w:drawing>
       </w:r>
+      <w:bookmarkStart w:id="1" w:name="_GoBack"/>
+      <w:bookmarkEnd w:id="1"/>
     </w:p>
     <w:p>
       <w:pPr>
@@ -5248,6 +5759,77 @@
     </w:p>
     <w:p>
       <w:pPr>
+        <w:pStyle w:val="NoSpacing"/>
+      </w:pPr>
+      <w:r>
+        <w:rPr>
+          <w:rStyle w:val="TitleChar"/>
+          <w:rFonts w:eastAsiaTheme="minorEastAsia"/>
+        </w:rPr>
+        <w:lastRenderedPageBreak/>
+        <w:t>Step Over</w:t>
+      </w:r>
+      <w:r>
+        <w:t xml:space="preserve"> -</w:t>
+      </w:r>
+      <w:r>
+        <w:t xml:space="preserve"> runs the next line of code in your program</w:t>
+      </w:r>
+      <w:r>
+        <w:t xml:space="preserve">; </w:t>
+      </w:r>
+      <w:r>
+        <w:rPr>
+          <w:rStyle w:val="TitleChar"/>
+          <w:rFonts w:eastAsiaTheme="minorEastAsia"/>
+        </w:rPr>
+        <w:t>Step In</w:t>
+      </w:r>
+      <w:r>
+        <w:t xml:space="preserve"> -</w:t>
+      </w:r>
+      <w:r>
+        <w:t xml:space="preserve"> if the next line of code is a function, it will ‘step into’ the function and run it</w:t>
+      </w:r>
+      <w:r>
+        <w:t xml:space="preserve">; </w:t>
+      </w:r>
+      <w:r>
+        <w:rPr>
+          <w:rStyle w:val="TitleChar"/>
+          <w:rFonts w:eastAsiaTheme="minorEastAsia"/>
+        </w:rPr>
+        <w:t>Step Out</w:t>
+      </w:r>
+      <w:r>
+        <w:t xml:space="preserve"> -</w:t>
+      </w:r>
+      <w:r>
+        <w:t xml:space="preserve"> if the program is currently running a function, it will ‘step out’ of the function and return to the line of code that called the function.</w:t>
+      </w:r>
+    </w:p>
+    <w:p>
+      <w:pPr>
+        <w:pStyle w:val="NoSpacing"/>
+      </w:pPr>
+      <w:r>
+        <w:t>As</w:t>
+      </w:r>
+      <w:r>
+        <w:t xml:space="preserve"> not all problems with code are syntax errors (which Mu usually recognises). Some errors in your code will be bugs, meaning your program runs fine, but it doesn’t do what you want it to do.</w:t>
+      </w:r>
+      <w:r>
+        <w:t xml:space="preserve"> So the Debug function is usually used to find out </w:t>
+      </w:r>
+      <w:r>
+        <w:t>bugs in the program</w:t>
+      </w:r>
+      <w:r>
+        <w:t>.</w:t>
+      </w:r>
+    </w:p>
+    <w:p>
+      <w:pPr>
         <w:pStyle w:val="ListParagraph"/>
         <w:numPr>
           <w:ilvl w:val="0"/>
@@ -5311,71 +5893,478 @@
     </w:p>
     <w:p>
       <w:pPr>
-        <w:pStyle w:val="NoSpacing"/>
-      </w:pPr>
-      <w:r>
-        <w:t xml:space="preserve">For more documents about </w:t>
-      </w:r>
+        <w:pStyle w:val="ListParagraph"/>
+        <w:ind w:left="420" w:firstLine="0"/>
+      </w:pPr>
+    </w:p>
+    <w:p>
+      <w:pPr>
+        <w:pStyle w:val="Heading2"/>
+        <w:spacing w:before="32" w:after="32"/>
+        <w:rPr>
+          <w:lang w:val="en-HK"/>
+        </w:rPr>
+      </w:pPr>
+      <w:r>
+        <w:rPr>
+          <w:rFonts w:hint="eastAsia"/>
+          <w:lang w:val="en-HK"/>
+        </w:rPr>
+        <w:t>E</w:t>
+      </w:r>
+      <w:r>
+        <w:rPr>
+          <w:lang w:val="en-HK"/>
+        </w:rPr>
+        <w:t>xtension</w:t>
+      </w:r>
+    </w:p>
+    <w:p>
+      <w:pPr>
+        <w:pStyle w:val="ListParagraph"/>
+        <w:numPr>
+          <w:ilvl w:val="0"/>
+          <w:numId w:val="21"/>
+        </w:numPr>
+        <w:rPr>
+          <w:lang w:val="en-HK"/>
+        </w:rPr>
+      </w:pPr>
       <w:proofErr w:type="spellStart"/>
       <w:r>
-        <w:t>Raspi</w:t>
+        <w:rPr>
+          <w:rFonts w:hint="eastAsia"/>
+          <w:lang w:val="en-HK"/>
+        </w:rPr>
+        <w:t>V</w:t>
+      </w:r>
+      <w:r>
+        <w:rPr>
+          <w:lang w:val="en-HK"/>
+        </w:rPr>
+        <w:t>Scode</w:t>
       </w:r>
       <w:proofErr w:type="spellEnd"/>
       <w:r>
-        <w:t xml:space="preserve">, please click </w:t>
-      </w:r>
-      <w:hyperlink r:id="rId43" w:history="1">
+        <w:rPr>
+          <w:lang w:val="en-HK"/>
+        </w:rPr>
+        <w:t xml:space="preserve"> is a </w:t>
+      </w:r>
+      <w:r>
+        <w:rPr>
+          <w:lang w:val="en-HK"/>
+        </w:rPr>
+        <w:t xml:space="preserve">free, </w:t>
+      </w:r>
+      <w:r>
+        <w:rPr>
+          <w:lang w:val="en-HK"/>
+        </w:rPr>
+        <w:t>powerful and flexible integrated develop environment (IDE) that can be used to replace</w:t>
+      </w:r>
+      <w:r>
+        <w:rPr>
+          <w:lang w:val="en-HK"/>
+        </w:rPr>
+        <w:t xml:space="preserve"> Mu. </w:t>
+      </w:r>
+      <w:r>
+        <w:rPr>
+          <w:lang w:val="en-HK"/>
+        </w:rPr>
+        <w:t>I</w:t>
+      </w:r>
+      <w:r>
+        <w:rPr>
+          <w:lang w:val="en-HK"/>
+        </w:rPr>
+        <w:t xml:space="preserve">t </w:t>
+      </w:r>
+      <w:r>
+        <w:rPr>
+          <w:lang w:val="en-HK"/>
+        </w:rPr>
+        <w:t xml:space="preserve">can be used to </w:t>
+      </w:r>
+      <w:r>
+        <w:rPr>
+          <w:lang w:val="en-HK"/>
+        </w:rPr>
+        <w:t>write</w:t>
+      </w:r>
+      <w:r>
+        <w:rPr>
+          <w:lang w:val="en-HK"/>
+        </w:rPr>
+        <w:t xml:space="preserve"> and </w:t>
+      </w:r>
+      <w:r>
+        <w:rPr>
+          <w:lang w:val="en-HK"/>
+        </w:rPr>
+        <w:t xml:space="preserve">debug python/C/C++/Java </w:t>
+      </w:r>
+      <w:r>
+        <w:rPr>
+          <w:lang w:val="en-HK"/>
+        </w:rPr>
+        <w:t>code</w:t>
+      </w:r>
+      <w:r>
+        <w:rPr>
+          <w:lang w:val="en-HK"/>
+        </w:rPr>
+        <w:t>.</w:t>
+      </w:r>
+      <w:r>
+        <w:rPr>
+          <w:lang w:val="en-HK"/>
+        </w:rPr>
+        <w:t xml:space="preserve"> </w:t>
+      </w:r>
+      <w:r>
+        <w:rPr>
+          <w:lang w:val="en-HK"/>
+        </w:rPr>
+        <w:t xml:space="preserve">It </w:t>
+      </w:r>
+      <w:r>
+        <w:rPr>
+          <w:lang w:val="en-HK"/>
+        </w:rPr>
+        <w:t>support</w:t>
+      </w:r>
+      <w:r>
+        <w:rPr>
+          <w:lang w:val="en-HK"/>
+        </w:rPr>
+        <w:t>s all kinds of plug-ins</w:t>
+      </w:r>
+      <w:r>
+        <w:rPr>
+          <w:lang w:val="en-HK"/>
+        </w:rPr>
+        <w:t>,</w:t>
+      </w:r>
+      <w:r>
+        <w:rPr>
+          <w:lang w:val="en-HK"/>
+        </w:rPr>
+        <w:t xml:space="preserve"> such as Vim, Git,</w:t>
+      </w:r>
+      <w:r>
+        <w:rPr>
+          <w:lang w:val="en-HK"/>
+        </w:rPr>
+        <w:t xml:space="preserve"> </w:t>
+      </w:r>
+      <w:r>
+        <w:rPr>
+          <w:lang w:val="en-HK"/>
+        </w:rPr>
+        <w:t>Auto Complete tools</w:t>
+      </w:r>
+      <w:r>
+        <w:rPr>
+          <w:lang w:val="en-HK"/>
+        </w:rPr>
+        <w:t xml:space="preserve"> and so on. Y</w:t>
+      </w:r>
+      <w:r>
+        <w:rPr>
+          <w:lang w:val="en-HK"/>
+        </w:rPr>
+        <w:t>ou can install and learn how to use it by yourself.</w:t>
+      </w:r>
+    </w:p>
+    <w:p>
+      <w:pPr>
+        <w:pStyle w:val="ListParagraph"/>
+        <w:ind w:left="420" w:firstLine="0"/>
+        <w:jc w:val="center"/>
+        <w:rPr>
+          <w:lang w:val="en-HK"/>
+        </w:rPr>
+      </w:pPr>
+      <w:r>
+        <w:rPr>
+          <w:noProof/>
+        </w:rPr>
+        <w:drawing>
+          <wp:inline distT="0" distB="0" distL="0" distR="0" wp14:anchorId="1197D773" wp14:editId="0BD50DDC">
+            <wp:extent cx="2002704" cy="2748894"/>
+            <wp:effectExtent l="0" t="0" r="0" b="0"/>
+            <wp:docPr id="11" name="Picture 11"/>
+            <wp:cNvGraphicFramePr>
+              <a:graphicFrameLocks xmlns:a="http://schemas.openxmlformats.org/drawingml/2006/main" noChangeAspect="1"/>
+            </wp:cNvGraphicFramePr>
+            <a:graphic xmlns:a="http://schemas.openxmlformats.org/drawingml/2006/main">
+              <a:graphicData uri="http://schemas.openxmlformats.org/drawingml/2006/picture">
+                <pic:pic xmlns:pic="http://schemas.openxmlformats.org/drawingml/2006/picture">
+                  <pic:nvPicPr>
+                    <pic:cNvPr id="1" name=""/>
+                    <pic:cNvPicPr/>
+                  </pic:nvPicPr>
+                  <pic:blipFill>
+                    <a:blip r:embed="rId44"/>
+                    <a:stretch>
+                      <a:fillRect/>
+                    </a:stretch>
+                  </pic:blipFill>
+                  <pic:spPr>
+                    <a:xfrm>
+                      <a:off x="0" y="0"/>
+                      <a:ext cx="2033066" cy="2790569"/>
+                    </a:xfrm>
+                    <a:prstGeom prst="rect">
+                      <a:avLst/>
+                    </a:prstGeom>
+                  </pic:spPr>
+                </pic:pic>
+              </a:graphicData>
+            </a:graphic>
+          </wp:inline>
+        </w:drawing>
+      </w:r>
+      <w:r>
+        <w:rPr>
+          <w:rFonts w:hint="eastAsia"/>
+          <w:lang w:val="en-HK"/>
+        </w:rPr>
+        <w:t xml:space="preserve"> </w:t>
+      </w:r>
+      <w:r>
+        <w:rPr>
+          <w:noProof/>
+        </w:rPr>
+        <w:drawing>
+          <wp:inline distT="0" distB="0" distL="0" distR="0" wp14:anchorId="53200B6F" wp14:editId="4975A511">
+            <wp:extent cx="2409804" cy="1621236"/>
+            <wp:effectExtent l="0" t="0" r="0" b="0"/>
+            <wp:docPr id="35" name="Picture 35"/>
+            <wp:cNvGraphicFramePr>
+              <a:graphicFrameLocks xmlns:a="http://schemas.openxmlformats.org/drawingml/2006/main" noChangeAspect="1"/>
+            </wp:cNvGraphicFramePr>
+            <a:graphic xmlns:a="http://schemas.openxmlformats.org/drawingml/2006/main">
+              <a:graphicData uri="http://schemas.openxmlformats.org/drawingml/2006/picture">
+                <pic:pic xmlns:pic="http://schemas.openxmlformats.org/drawingml/2006/picture">
+                  <pic:nvPicPr>
+                    <pic:cNvPr id="1" name=""/>
+                    <pic:cNvPicPr/>
+                  </pic:nvPicPr>
+                  <pic:blipFill>
+                    <a:blip r:embed="rId45"/>
+                    <a:stretch>
+                      <a:fillRect/>
+                    </a:stretch>
+                  </pic:blipFill>
+                  <pic:spPr>
+                    <a:xfrm>
+                      <a:off x="0" y="0"/>
+                      <a:ext cx="2434527" cy="1637869"/>
+                    </a:xfrm>
+                    <a:prstGeom prst="rect">
+                      <a:avLst/>
+                    </a:prstGeom>
+                  </pic:spPr>
+                </pic:pic>
+              </a:graphicData>
+            </a:graphic>
+          </wp:inline>
+        </w:drawing>
+      </w:r>
+    </w:p>
+    <w:p>
+      <w:pPr>
+        <w:pStyle w:val="ListParagraph"/>
+        <w:ind w:left="420" w:firstLine="0"/>
+        <w:jc w:val="center"/>
+        <w:rPr>
+          <w:lang w:val="en-HK"/>
+        </w:rPr>
+      </w:pPr>
+      <w:r>
+        <w:rPr>
+          <w:noProof/>
+        </w:rPr>
+        <w:lastRenderedPageBreak/>
+        <w:drawing>
+          <wp:inline distT="0" distB="0" distL="0" distR="0" wp14:anchorId="06D051F3" wp14:editId="233837DC">
+            <wp:extent cx="4539189" cy="3534184"/>
+            <wp:effectExtent l="0" t="0" r="0" b="9525"/>
+            <wp:docPr id="36" name="Picture 36"/>
+            <wp:cNvGraphicFramePr>
+              <a:graphicFrameLocks xmlns:a="http://schemas.openxmlformats.org/drawingml/2006/main" noChangeAspect="1"/>
+            </wp:cNvGraphicFramePr>
+            <a:graphic xmlns:a="http://schemas.openxmlformats.org/drawingml/2006/main">
+              <a:graphicData uri="http://schemas.openxmlformats.org/drawingml/2006/picture">
+                <pic:pic xmlns:pic="http://schemas.openxmlformats.org/drawingml/2006/picture">
+                  <pic:nvPicPr>
+                    <pic:cNvPr id="1" name=""/>
+                    <pic:cNvPicPr/>
+                  </pic:nvPicPr>
+                  <pic:blipFill>
+                    <a:blip r:embed="rId46"/>
+                    <a:stretch>
+                      <a:fillRect/>
+                    </a:stretch>
+                  </pic:blipFill>
+                  <pic:spPr>
+                    <a:xfrm>
+                      <a:off x="0" y="0"/>
+                      <a:ext cx="4545859" cy="3539378"/>
+                    </a:xfrm>
+                    <a:prstGeom prst="rect">
+                      <a:avLst/>
+                    </a:prstGeom>
+                  </pic:spPr>
+                </pic:pic>
+              </a:graphicData>
+            </a:graphic>
+          </wp:inline>
+        </w:drawing>
+      </w:r>
+    </w:p>
+    <w:p>
+      <w:pPr>
+        <w:pStyle w:val="ListParagraph"/>
+        <w:numPr>
+          <w:ilvl w:val="0"/>
+          <w:numId w:val="21"/>
+        </w:numPr>
+        <w:rPr>
+          <w:lang w:val="en-HK"/>
+        </w:rPr>
+      </w:pPr>
+      <w:proofErr w:type="spellStart"/>
+      <w:r>
+        <w:rPr>
+          <w:rFonts w:hint="eastAsia"/>
+          <w:lang w:val="en-HK"/>
+        </w:rPr>
+        <w:t>R</w:t>
+      </w:r>
+      <w:r>
+        <w:rPr>
+          <w:lang w:val="en-HK"/>
+        </w:rPr>
+        <w:t>aspi</w:t>
+      </w:r>
+      <w:proofErr w:type="spellEnd"/>
+      <w:r>
+        <w:rPr>
+          <w:lang w:val="en-HK"/>
+        </w:rPr>
+        <w:t xml:space="preserve"> also support remote access using VNC or SSH. For more information, please click </w:t>
+      </w:r>
+      <w:hyperlink r:id="rId47" w:history="1">
         <w:r>
           <w:rPr>
             <w:rStyle w:val="Heading5Char"/>
-            <w:i/>
+            <w:lang w:val="en-HK"/>
           </w:rPr>
           <w:t>here</w:t>
         </w:r>
       </w:hyperlink>
       <w:r>
-        <w:t xml:space="preserve">; For more knowledge about Python language, please click </w:t>
-      </w:r>
-      <w:hyperlink r:id="rId44" w:history="1">
+        <w:rPr>
+          <w:lang w:val="en-HK"/>
+        </w:rPr>
+        <w:t>;</w:t>
+      </w:r>
+    </w:p>
+    <w:p>
+      <w:pPr>
+        <w:pStyle w:val="ListParagraph"/>
+        <w:numPr>
+          <w:ilvl w:val="0"/>
+          <w:numId w:val="21"/>
+        </w:numPr>
+        <w:rPr>
+          <w:lang w:val="en-HK"/>
+        </w:rPr>
+      </w:pPr>
+      <w:r>
+        <w:t xml:space="preserve">For more documents about </w:t>
+      </w:r>
+      <w:proofErr w:type="spellStart"/>
+      <w:r>
+        <w:t>Raspi</w:t>
+      </w:r>
+      <w:proofErr w:type="spellEnd"/>
+      <w:r>
+        <w:t xml:space="preserve">, please click </w:t>
+      </w:r>
+      <w:hyperlink r:id="rId48" w:history="1">
         <w:r>
           <w:rPr>
             <w:rStyle w:val="Heading5Char"/>
-            <w:i/>
           </w:rPr>
           <w:t>here</w:t>
         </w:r>
       </w:hyperlink>
       <w:r>
-        <w:t xml:space="preserve">; </w:t>
-      </w:r>
-      <w:r>
-        <w:rPr>
-          <w:rFonts w:hint="eastAsia"/>
-        </w:rPr>
-        <w:t>F</w:t>
-      </w:r>
-      <w:r>
-        <w:t xml:space="preserve">or more tutorial about Mu IDE, please click </w:t>
-      </w:r>
-      <w:hyperlink r:id="rId45" w:history="1">
+        <w:t>;</w:t>
+      </w:r>
+    </w:p>
+    <w:p>
+      <w:pPr>
+        <w:pStyle w:val="ListParagraph"/>
+        <w:numPr>
+          <w:ilvl w:val="0"/>
+          <w:numId w:val="21"/>
+        </w:numPr>
+        <w:rPr>
+          <w:lang w:val="en-HK"/>
+        </w:rPr>
+      </w:pPr>
+      <w:r>
+        <w:t xml:space="preserve">For more knowledge about Python language, please click </w:t>
+      </w:r>
+      <w:hyperlink r:id="rId49" w:history="1">
         <w:r>
           <w:rPr>
             <w:rStyle w:val="Heading5Char"/>
-            <w:i/>
           </w:rPr>
           <w:t>here</w:t>
         </w:r>
       </w:hyperlink>
       <w:r>
+        <w:t>;</w:t>
+      </w:r>
+    </w:p>
+    <w:p>
+      <w:pPr>
+        <w:pStyle w:val="ListParagraph"/>
+        <w:numPr>
+          <w:ilvl w:val="0"/>
+          <w:numId w:val="21"/>
+        </w:numPr>
+        <w:rPr>
+          <w:lang w:val="en-HK"/>
+        </w:rPr>
+      </w:pPr>
+      <w:r>
+        <w:rPr>
+          <w:rFonts w:hint="eastAsia"/>
+        </w:rPr>
+        <w:t>F</w:t>
+      </w:r>
+      <w:r>
+        <w:t xml:space="preserve">or more tutorial about Mu IDE, please click </w:t>
+      </w:r>
+      <w:hyperlink r:id="rId50" w:history="1">
+        <w:r>
+          <w:rPr>
+            <w:rStyle w:val="Heading5Char"/>
+          </w:rPr>
+          <w:t>here</w:t>
+        </w:r>
+      </w:hyperlink>
+      <w:r>
         <w:t>.</w:t>
       </w:r>
-    </w:p>
-    <w:p>
-      <w:pPr>
-        <w:rPr>
-          <w:lang w:val="en-HK"/>
-        </w:rPr>
-      </w:pPr>
     </w:p>
     <w:p>
       <w:pPr>
@@ -5403,12 +6392,12 @@
       </w:pPr>
     </w:p>
     <w:sectPr>
-      <w:headerReference w:type="even" r:id="rId46"/>
-      <w:headerReference w:type="default" r:id="rId47"/>
-      <w:footerReference w:type="even" r:id="rId48"/>
-      <w:footerReference w:type="default" r:id="rId49"/>
-      <w:headerReference w:type="first" r:id="rId50"/>
-      <w:footerReference w:type="first" r:id="rId51"/>
+      <w:headerReference w:type="even" r:id="rId51"/>
+      <w:headerReference w:type="default" r:id="rId52"/>
+      <w:footerReference w:type="even" r:id="rId53"/>
+      <w:footerReference w:type="default" r:id="rId54"/>
+      <w:headerReference w:type="first" r:id="rId55"/>
+      <w:footerReference w:type="first" r:id="rId56"/>
       <w:pgSz w:w="11906" w:h="16838"/>
       <w:pgMar w:top="1440" w:right="1800" w:bottom="1440" w:left="1800" w:header="340" w:footer="992" w:gutter="0"/>
       <w:pgNumType w:start="0"/>
@@ -6727,6 +7716,92 @@
     </w:lvl>
   </w:abstractNum>
   <w:abstractNum w:abstractNumId="8" w15:restartNumberingAfterBreak="0">
+    <w:nsid w:val="62EF3D72"/>
+    <w:multiLevelType w:val="hybridMultilevel"/>
+    <w:tmpl w:val="1F2C3130"/>
+    <w:lvl w:ilvl="0" w:tplc="04090011">
+      <w:start w:val="1"/>
+      <w:numFmt w:val="decimal"/>
+      <w:lvlText w:val="%1)"/>
+      <w:lvlJc w:val="left"/>
+      <w:pPr>
+        <w:ind w:left="420" w:hanging="420"/>
+      </w:pPr>
+    </w:lvl>
+    <w:lvl w:ilvl="1" w:tplc="04090019" w:tentative="1">
+      <w:start w:val="1"/>
+      <w:numFmt w:val="lowerLetter"/>
+      <w:lvlText w:val="%2)"/>
+      <w:lvlJc w:val="left"/>
+      <w:pPr>
+        <w:ind w:left="840" w:hanging="420"/>
+      </w:pPr>
+    </w:lvl>
+    <w:lvl w:ilvl="2" w:tplc="0409001B" w:tentative="1">
+      <w:start w:val="1"/>
+      <w:numFmt w:val="lowerRoman"/>
+      <w:lvlText w:val="%3."/>
+      <w:lvlJc w:val="right"/>
+      <w:pPr>
+        <w:ind w:left="1260" w:hanging="420"/>
+      </w:pPr>
+    </w:lvl>
+    <w:lvl w:ilvl="3" w:tplc="0409000F" w:tentative="1">
+      <w:start w:val="1"/>
+      <w:numFmt w:val="decimal"/>
+      <w:lvlText w:val="%4."/>
+      <w:lvlJc w:val="left"/>
+      <w:pPr>
+        <w:ind w:left="1680" w:hanging="420"/>
+      </w:pPr>
+    </w:lvl>
+    <w:lvl w:ilvl="4" w:tplc="04090019" w:tentative="1">
+      <w:start w:val="1"/>
+      <w:numFmt w:val="lowerLetter"/>
+      <w:lvlText w:val="%5)"/>
+      <w:lvlJc w:val="left"/>
+      <w:pPr>
+        <w:ind w:left="2100" w:hanging="420"/>
+      </w:pPr>
+    </w:lvl>
+    <w:lvl w:ilvl="5" w:tplc="0409001B" w:tentative="1">
+      <w:start w:val="1"/>
+      <w:numFmt w:val="lowerRoman"/>
+      <w:lvlText w:val="%6."/>
+      <w:lvlJc w:val="right"/>
+      <w:pPr>
+        <w:ind w:left="2520" w:hanging="420"/>
+      </w:pPr>
+    </w:lvl>
+    <w:lvl w:ilvl="6" w:tplc="0409000F" w:tentative="1">
+      <w:start w:val="1"/>
+      <w:numFmt w:val="decimal"/>
+      <w:lvlText w:val="%7."/>
+      <w:lvlJc w:val="left"/>
+      <w:pPr>
+        <w:ind w:left="2940" w:hanging="420"/>
+      </w:pPr>
+    </w:lvl>
+    <w:lvl w:ilvl="7" w:tplc="04090019" w:tentative="1">
+      <w:start w:val="1"/>
+      <w:numFmt w:val="lowerLetter"/>
+      <w:lvlText w:val="%8)"/>
+      <w:lvlJc w:val="left"/>
+      <w:pPr>
+        <w:ind w:left="3360" w:hanging="420"/>
+      </w:pPr>
+    </w:lvl>
+    <w:lvl w:ilvl="8" w:tplc="0409001B" w:tentative="1">
+      <w:start w:val="1"/>
+      <w:numFmt w:val="lowerRoman"/>
+      <w:lvlText w:val="%9."/>
+      <w:lvlJc w:val="right"/>
+      <w:pPr>
+        <w:ind w:left="3780" w:hanging="420"/>
+      </w:pPr>
+    </w:lvl>
+  </w:abstractNum>
+  <w:abstractNum w:abstractNumId="9" w15:restartNumberingAfterBreak="0">
     <w:nsid w:val="75161905"/>
     <w:multiLevelType w:val="hybridMultilevel"/>
     <w:tmpl w:val="3240126C"/>
@@ -6839,7 +7914,7 @@
       </w:rPr>
     </w:lvl>
   </w:abstractNum>
-  <w:abstractNum w:abstractNumId="9" w15:restartNumberingAfterBreak="0">
+  <w:abstractNum w:abstractNumId="10" w15:restartNumberingAfterBreak="0">
     <w:nsid w:val="77FD6640"/>
     <w:multiLevelType w:val="multilevel"/>
     <w:tmpl w:val="09881330"/>
@@ -7005,10 +8080,10 @@
     </w:lvlOverride>
   </w:num>
   <w:num w:numId="7">
-    <w:abstractNumId w:val="9"/>
+    <w:abstractNumId w:val="10"/>
   </w:num>
   <w:num w:numId="8">
-    <w:abstractNumId w:val="9"/>
+    <w:abstractNumId w:val="10"/>
     <w:lvlOverride w:ilvl="0">
       <w:lvl w:ilvl="0">
         <w:start w:val="1"/>
@@ -7150,10 +8225,10 @@
     </w:lvlOverride>
   </w:num>
   <w:num w:numId="11">
-    <w:abstractNumId w:val="8"/>
+    <w:abstractNumId w:val="9"/>
   </w:num>
   <w:num w:numId="12">
-    <w:abstractNumId w:val="8"/>
+    <w:abstractNumId w:val="9"/>
   </w:num>
   <w:num w:numId="13">
     <w:abstractNumId w:val="5"/>
@@ -7259,6 +8334,9 @@
   </w:num>
   <w:num w:numId="20">
     <w:abstractNumId w:val="0"/>
+  </w:num>
+  <w:num w:numId="21">
+    <w:abstractNumId w:val="8"/>
   </w:num>
 </w:numbering>
 </file>
@@ -9582,7 +10660,7 @@
 </file>
 
 <file path=customXml/itemProps2.xml><?xml version="1.0" encoding="utf-8"?>
-<ds:datastoreItem xmlns:ds="http://schemas.openxmlformats.org/officeDocument/2006/customXml" ds:itemID="{74742170-10BE-48DB-B755-2457FFF6DB5E}">
+<ds:datastoreItem xmlns:ds="http://schemas.openxmlformats.org/officeDocument/2006/customXml" ds:itemID="{8C161E1D-CF47-4264-B11A-D069BCBB9972}">
   <ds:schemaRefs>
     <ds:schemaRef ds:uri="http://schemas.openxmlformats.org/officeDocument/2006/bibliography"/>
   </ds:schemaRefs>
